--- a/DLAD/SOURCE/DLAD-PART-13.docx
+++ b/DLAD/SOURCE/DLAD-PART-13.docx
@@ -18,26 +18,6 @@
         </w:rPr>
         <w:t>PART 13 – SIMPLIFIED ACQUISITION PROCEDURES</w:t>
       </w:r>
-      <w:commentRangeStart w:id="1"/>
-      <w:commentRangeEnd w:id="1"/>
-      <w:r>
-        <w:rPr>
-          <w:rStyle w:val="CommentReference"/>
-          <w:sz w:val="24"/>
-          <w:szCs w:val="24"/>
-        </w:rPr>
-        <w:commentReference w:id="1"/>
-      </w:r>
-      <w:commentRangeStart w:id="2"/>
-      <w:commentRangeEnd w:id="2"/>
-      <w:r>
-        <w:rPr>
-          <w:rStyle w:val="CommentReference"/>
-          <w:sz w:val="24"/>
-          <w:szCs w:val="24"/>
-        </w:rPr>
-        <w:commentReference w:id="2"/>
-      </w:r>
     </w:p>
     <w:p>
       <w:pPr>
@@ -89,32 +69,6 @@
         </w:rPr>
         <w:t>)</w:t>
       </w:r>
-      <w:commentRangeStart w:id="3"/>
-      <w:commentRangeEnd w:id="3"/>
-      <w:r>
-        <w:rPr>
-          <w:rStyle w:val="CommentReference"/>
-          <w:sz w:val="24"/>
-          <w:szCs w:val="24"/>
-        </w:rPr>
-        <w:commentReference w:id="3"/>
-      </w:r>
-      <w:commentRangeStart w:id="4"/>
-      <w:commentRangeEnd w:id="4"/>
-      <w:r>
-        <w:rPr>
-          <w:rStyle w:val="CommentReference"/>
-        </w:rPr>
-        <w:commentReference w:id="4"/>
-      </w:r>
-      <w:commentRangeStart w:id="5"/>
-      <w:commentRangeEnd w:id="5"/>
-      <w:r>
-        <w:rPr>
-          <w:rStyle w:val="CommentReference"/>
-        </w:rPr>
-        <w:commentReference w:id="5"/>
-      </w:r>
     </w:p>
     <w:p>
       <w:pPr>
@@ -141,7 +95,7 @@
           <w:szCs w:val="24"/>
         </w:rPr>
       </w:pPr>
-      <w:hyperlink w:anchor="P13_003" w:history="1">
+      <w:hyperlink r:id="rId11" w:anchor="P13_003" w:history="1">
         <w:r>
           <w:rPr>
             <w:rStyle w:val="Hyperlink"/>
@@ -183,16 +137,6 @@
         </w:rPr>
         <w:t>SUBPART 13.1 – PROCEDURES</w:t>
       </w:r>
-      <w:commentRangeStart w:id="6"/>
-      <w:commentRangeEnd w:id="6"/>
-      <w:r>
-        <w:rPr>
-          <w:rStyle w:val="CommentReference"/>
-          <w:sz w:val="24"/>
-          <w:szCs w:val="24"/>
-        </w:rPr>
-        <w:commentReference w:id="6"/>
-      </w:r>
     </w:p>
     <w:p>
       <w:pPr>
@@ -202,7 +146,7 @@
           <w:szCs w:val="24"/>
         </w:rPr>
       </w:pPr>
-      <w:hyperlink w:anchor="P13_106" w:history="1">
+      <w:hyperlink r:id="rId12" w:anchor="P13_106" w:history="1">
         <w:r>
           <w:rPr>
             <w:bCs/>
@@ -232,16 +176,6 @@
         <w:tab/>
         <w:t>Soliciting competition, evaluation of quotations or offers, award and documentation.</w:t>
       </w:r>
-      <w:commentRangeStart w:id="7"/>
-      <w:commentRangeEnd w:id="7"/>
-      <w:r>
-        <w:rPr>
-          <w:rStyle w:val="CommentReference"/>
-          <w:sz w:val="24"/>
-          <w:szCs w:val="24"/>
-        </w:rPr>
-        <w:commentReference w:id="7"/>
-      </w:r>
     </w:p>
     <w:p>
       <w:pPr>
@@ -250,7 +184,7 @@
           <w:szCs w:val="24"/>
         </w:rPr>
       </w:pPr>
-      <w:hyperlink w:anchor="P13_106_3" w:history="1">
+      <w:hyperlink r:id="rId13" w:anchor="P13_106_3" w:history="1">
         <w:r>
           <w:rPr>
             <w:bCs/>
@@ -295,7 +229,7 @@
           <w:szCs w:val="24"/>
         </w:rPr>
       </w:pPr>
-      <w:hyperlink w:anchor="P13_201" w:history="1">
+      <w:hyperlink r:id="rId14" w:anchor="P13_201" w:history="1">
         <w:r>
           <w:rPr>
             <w:bCs/>
@@ -346,7 +280,7 @@
           <w:szCs w:val="24"/>
         </w:rPr>
       </w:pPr>
-      <w:hyperlink w:anchor="P13_301" w:history="1">
+      <w:hyperlink r:id="rId15" w:anchor="P13_301" w:history="1">
         <w:r>
           <w:rPr>
             <w:sz w:val="24"/>
@@ -394,7 +328,7 @@
           <w:szCs w:val="24"/>
         </w:rPr>
       </w:pPr>
-      <w:hyperlink w:anchor="P13_303" w:history="1">
+      <w:hyperlink r:id="rId16" w:anchor="P13_303" w:history="1">
         <w:r>
           <w:rPr>
             <w:bCs/>
@@ -433,7 +367,7 @@
           <w:szCs w:val="24"/>
         </w:rPr>
       </w:pPr>
-      <w:hyperlink w:anchor="P13_303_2" w:history="1">
+      <w:hyperlink r:id="rId17" w:anchor="P13_303_2" w:history="1">
         <w:r>
           <w:rPr>
             <w:sz w:val="24"/>
@@ -474,7 +408,7 @@
           <w:szCs w:val="24"/>
         </w:rPr>
       </w:pPr>
-      <w:hyperlink w:anchor="P13_303_3" w:history="1">
+      <w:hyperlink r:id="rId18" w:anchor="P13_303_3" w:history="1">
         <w:r>
           <w:rPr>
             <w:sz w:val="24"/>
@@ -516,7 +450,7 @@
           <w:szCs w:val="24"/>
         </w:rPr>
       </w:pPr>
-      <w:hyperlink w:anchor="P13_390" w:history="1">
+      <w:hyperlink r:id="rId19" w:anchor="P13_390" w:history="1">
         <w:r>
           <w:rPr>
             <w:sz w:val="24"/>
@@ -547,35 +481,7 @@
           <w:sz w:val="24"/>
           <w:szCs w:val="24"/>
         </w:rPr>
-        <w:t>Indefinite delivery contracts (IDCs) below the simplified acquisition threshold (SAT)</w:t>
-      </w:r>
-      <w:commentRangeStart w:id="8"/>
-      <w:r>
-        <w:rPr>
-          <w:rFonts w:eastAsiaTheme="minorHAnsi"/>
-          <w:bCs/>
-          <w:sz w:val="24"/>
-          <w:szCs w:val="24"/>
-        </w:rPr>
-        <w:t>.</w:t>
-      </w:r>
-      <w:commentRangeEnd w:id="8"/>
-      <w:r>
-        <w:rPr>
-          <w:rStyle w:val="CommentReference"/>
-          <w:sz w:val="24"/>
-          <w:szCs w:val="24"/>
-        </w:rPr>
-        <w:commentReference w:id="8"/>
-      </w:r>
-      <w:r>
-        <w:rPr>
-          <w:rFonts w:eastAsiaTheme="minorHAnsi"/>
-          <w:bCs/>
-          <w:sz w:val="24"/>
-          <w:szCs w:val="24"/>
-        </w:rPr>
-        <w:t xml:space="preserve"> </w:t>
+        <w:t xml:space="preserve">Indefinite delivery contracts (IDCs) below the simplified acquisition threshold (SAT). </w:t>
       </w:r>
       <w:r>
         <w:rPr>
@@ -593,7 +499,7 @@
           <w:szCs w:val="24"/>
         </w:rPr>
       </w:pPr>
-      <w:hyperlink w:anchor="P13_402" w:history="1">
+      <w:hyperlink r:id="rId20" w:anchor="P13_402" w:history="1">
         <w:r>
           <w:rPr>
             <w:bCs/>
@@ -628,7 +534,7 @@
           <w:szCs w:val="24"/>
         </w:rPr>
       </w:pPr>
-      <w:hyperlink w:anchor="P13_404" w:history="1">
+      <w:hyperlink r:id="rId21" w:anchor="P13_404" w:history="1">
         <w:r>
           <w:rPr>
             <w:rStyle w:val="Hyperlink"/>
@@ -661,16 +567,6 @@
         </w:rPr>
         <w:t>Contract clause.</w:t>
       </w:r>
-      <w:commentRangeStart w:id="9"/>
-      <w:commentRangeEnd w:id="9"/>
-      <w:r>
-        <w:rPr>
-          <w:rStyle w:val="CommentReference"/>
-          <w:sz w:val="24"/>
-          <w:szCs w:val="24"/>
-        </w:rPr>
-        <w:commentReference w:id="9"/>
-      </w:r>
     </w:p>
     <w:p>
       <w:pPr>
@@ -688,7 +584,7 @@
         </w:rPr>
         <w:t xml:space="preserve">SUBPART 13.5 – </w:t>
       </w:r>
-      <w:hyperlink r:id="rId15" w:history="1">
+      <w:hyperlink r:id="rId22" w:history="1">
         <w:r>
           <w:rPr>
             <w:rStyle w:val="Hyperlink"/>
@@ -701,7 +597,6 @@
           <w:t>SIMPLIFIED PROCEDURES FOR CERTAIN COMMERCIAL ITEMS</w:t>
         </w:r>
       </w:hyperlink>
-      <w:commentRangeStart w:id="10"/>
       <w:r>
         <w:rPr>
           <w:b/>
@@ -709,15 +604,6 @@
           <w:szCs w:val="24"/>
         </w:rPr>
         <w:t xml:space="preserve"> </w:t>
-      </w:r>
-      <w:commentRangeEnd w:id="10"/>
-      <w:r>
-        <w:rPr>
-          <w:rStyle w:val="CommentReference"/>
-          <w:sz w:val="24"/>
-          <w:szCs w:val="24"/>
-        </w:rPr>
-        <w:commentReference w:id="10"/>
       </w:r>
     </w:p>
     <w:p>
@@ -728,7 +614,7 @@
           <w:szCs w:val="24"/>
         </w:rPr>
       </w:pPr>
-      <w:hyperlink w:anchor="P13_501" w:history="1">
+      <w:hyperlink r:id="rId23" w:anchor="P13_501" w:history="1">
         <w:r>
           <w:rPr>
             <w:rStyle w:val="Hyperlink"/>
@@ -763,7 +649,7 @@
           <w:szCs w:val="24"/>
         </w:rPr>
       </w:pPr>
-      <w:bookmarkStart w:id="11" w:name="P13_003"/>
+      <w:bookmarkStart w:id="1" w:name="P13_003"/>
       <w:r>
         <w:rPr>
           <w:rFonts w:eastAsiaTheme="minorHAnsi"/>
@@ -773,7 +659,7 @@
         </w:rPr>
         <w:t xml:space="preserve">13.003 </w:t>
       </w:r>
-      <w:bookmarkEnd w:id="11"/>
+      <w:bookmarkEnd w:id="1"/>
       <w:r>
         <w:rPr>
           <w:rFonts w:eastAsiaTheme="minorHAnsi"/>
@@ -781,54 +667,30 @@
           <w:sz w:val="24"/>
           <w:szCs w:val="24"/>
         </w:rPr>
-        <w:t>Policy</w:t>
-      </w:r>
-      <w:commentRangeStart w:id="12"/>
-      <w:r>
-        <w:rPr>
-          <w:rFonts w:eastAsiaTheme="minorHAnsi"/>
-          <w:b/>
-          <w:sz w:val="24"/>
-          <w:szCs w:val="24"/>
-        </w:rPr>
-        <w:t>.</w:t>
-      </w:r>
-      <w:commentRangeEnd w:id="12"/>
-      <w:r>
-        <w:rPr>
-          <w:rStyle w:val="CommentReference"/>
-          <w:sz w:val="24"/>
-          <w:szCs w:val="24"/>
-        </w:rPr>
-        <w:commentReference w:id="12"/>
-      </w:r>
-    </w:p>
-    <w:bookmarkEnd w:id="0"/>
-    <w:p>
-      <w:pPr>
-        <w:rPr>
-          <w:sz w:val="24"/>
-          <w:szCs w:val="24"/>
-        </w:rPr>
-      </w:pPr>
-      <w:r>
-        <w:rPr>
-          <w:rFonts w:eastAsiaTheme="minorHAnsi"/>
-          <w:sz w:val="24"/>
-          <w:szCs w:val="24"/>
-        </w:rPr>
-        <w:t>(e)</w:t>
-      </w:r>
-      <w:r>
-        <w:rPr>
-          <w:sz w:val="24"/>
-          <w:szCs w:val="24"/>
-        </w:rPr>
-        <w:t>(1) All items are candidates for automated solicitation, except that acquisitions for services, for non-NSN items, and for requirements bought using delivery orders against indefinite-delivery contracts are excluded.  The criteria for exclusion of items for automated evaluation or award are included in the functional specifications and managed through automated procurement system internal controls.  The Procurement Process Owner is the approval authority for system changes to the automated procurement exclusion capabilities.  The HCA is the approval authority for exclusions for individual purchase requests or materials from automated solicitation, evaluation, or award for each supply chain.  Individual purchase request or material exclusions will be recorded with a reason for exclusion and reported monthly to DLA Acquisition Programs by each procuring organization.  The HCA must provide the determination to the DLA Acquisition Procurement Process and Systems Division Chief for entry into the automated system.</w:t>
-      </w:r>
+        <w:t>Policy.</w:t>
+      </w:r>
+      <w:bookmarkEnd w:id="0"/>
     </w:p>
     <w:p>
       <w:pPr>
+        <w:pStyle w:val="List1"/>
+      </w:pPr>
+      <w:r>
+        <w:rPr>
+          <w:rFonts w:eastAsiaTheme="minorHAnsi"/>
+          <w:szCs w:val="24"/>
+        </w:rPr>
+        <w:t>(e)</w:t>
+      </w:r>
+      <w:r>
+        <w:rPr>
+          <w:szCs w:val="24"/>
+        </w:rPr>
+        <w:t>(1) All items are candidates for automated solicitation, except that acquisitions for services, for non-NSN items, and for requirements bought using delivery orders against indefinite-delivery contracts are excluded.  The criteria for exclusion of items for automated evaluation or award are included in the functional specifications and managed through automated procurement system internal controls.  The Procurement Process Owner is the approval authority for system changes to the automated procurement exclusion capabilities.  The HCA is the approval authority for exclusions for individual purchase requests or materials from automated solicitation, evaluation, or award for each supply chain.  Individual purchase request or material exclusions will be recorded with a reason for exclusion and reported monthly to DLA Acquisition Programs by each procuring organization.  The HCA must provide the determination to the DLA Acquisition Procurement Process and Systems Division Chief for entry into the automated system.</w:t>
+      </w:r>
+    </w:p>
+    <w:p>
+      <w:pPr>
         <w:pStyle w:val="PlainText"/>
         <w:spacing w:after="240"/>
         <w:rPr>
@@ -843,36 +705,9 @@
           <w:sz w:val="24"/>
           <w:szCs w:val="24"/>
         </w:rPr>
-        <w:t>(S-90)</w:t>
-      </w:r>
-      <w:commentRangeStart w:id="13"/>
-      <w:r>
-        <w:rPr>
-          <w:rFonts w:ascii="Times New Roman" w:hAnsi="Times New Roman"/>
-          <w:sz w:val="24"/>
-          <w:szCs w:val="24"/>
-        </w:rPr>
-        <w:t xml:space="preserve"> </w:t>
-      </w:r>
-      <w:commentRangeEnd w:id="13"/>
-      <w:r>
-        <w:rPr>
-          <w:rStyle w:val="CommentReference"/>
-          <w:rFonts w:ascii="Times New Roman" w:hAnsi="Times New Roman"/>
-          <w:sz w:val="24"/>
-          <w:szCs w:val="24"/>
-        </w:rPr>
-        <w:commentReference w:id="13"/>
-      </w:r>
-      <w:r>
-        <w:rPr>
-          <w:rFonts w:ascii="Times New Roman" w:hAnsi="Times New Roman"/>
-          <w:sz w:val="24"/>
-          <w:szCs w:val="24"/>
-        </w:rPr>
-        <w:t xml:space="preserve">See </w:t>
-      </w:r>
-      <w:hyperlink w:anchor="P18_271" w:history="1">
+        <w:t xml:space="preserve">(S-90) See </w:t>
+      </w:r>
+      <w:hyperlink r:id="rId24" w:anchor="P18_271" w:history="1">
         <w:r>
           <w:rPr>
             <w:rStyle w:val="Hyperlink"/>
@@ -964,14 +799,6 @@
         </w:rPr>
         <w:t>)</w:t>
       </w:r>
-      <w:commentRangeStart w:id="14"/>
-      <w:commentRangeEnd w:id="14"/>
-      <w:r>
-        <w:rPr>
-          <w:rStyle w:val="CommentReference"/>
-        </w:rPr>
-        <w:commentReference w:id="14"/>
-      </w:r>
     </w:p>
     <w:p>
       <w:pPr>
@@ -983,17 +810,7 @@
           <w:szCs w:val="24"/>
         </w:rPr>
       </w:pPr>
-      <w:commentRangeStart w:id="15"/>
-      <w:commentRangeEnd w:id="15"/>
-      <w:r>
-        <w:rPr>
-          <w:rStyle w:val="CommentReference"/>
-          <w:sz w:val="24"/>
-          <w:szCs w:val="24"/>
-        </w:rPr>
-        <w:commentReference w:id="15"/>
-      </w:r>
-      <w:bookmarkStart w:id="16" w:name="P13_106"/>
+      <w:bookmarkStart w:id="2" w:name="P13_106"/>
       <w:r>
         <w:rPr>
           <w:rFonts w:eastAsiaTheme="minorHAnsi"/>
@@ -1002,7 +819,7 @@
         </w:rPr>
         <w:t>13.106</w:t>
       </w:r>
-      <w:bookmarkEnd w:id="16"/>
+      <w:bookmarkEnd w:id="2"/>
       <w:r>
         <w:rPr>
           <w:rFonts w:eastAsiaTheme="minorHAnsi"/>
@@ -1021,17 +838,7 @@
           <w:szCs w:val="24"/>
         </w:rPr>
       </w:pPr>
-      <w:commentRangeStart w:id="17"/>
-      <w:commentRangeEnd w:id="17"/>
-      <w:r>
-        <w:rPr>
-          <w:rStyle w:val="CommentReference"/>
-          <w:sz w:val="24"/>
-          <w:szCs w:val="24"/>
-        </w:rPr>
-        <w:commentReference w:id="17"/>
-      </w:r>
-      <w:bookmarkStart w:id="18" w:name="P13_106_3"/>
+      <w:bookmarkStart w:id="3" w:name="P13_106_3"/>
       <w:r>
         <w:rPr>
           <w:rFonts w:eastAsiaTheme="minorHAnsi"/>
@@ -1040,7 +847,7 @@
         </w:rPr>
         <w:t>13.106-3</w:t>
       </w:r>
-      <w:bookmarkEnd w:id="18"/>
+      <w:bookmarkEnd w:id="3"/>
       <w:r>
         <w:rPr>
           <w:rFonts w:eastAsiaTheme="minorHAnsi"/>
@@ -1048,51 +855,16 @@
           <w:szCs w:val="24"/>
         </w:rPr>
         <w:t xml:space="preserve"> Award and documentation.</w:t>
-      </w:r>
-      <w:commentRangeStart w:id="19"/>
-      <w:commentRangeEnd w:id="19"/>
-      <w:r>
-        <w:rPr>
-          <w:rStyle w:val="CommentReference"/>
-          <w:sz w:val="24"/>
-          <w:szCs w:val="24"/>
-        </w:rPr>
-        <w:commentReference w:id="19"/>
       </w:r>
     </w:p>
     <w:p>
       <w:pPr>
-        <w:tabs>
-          <w:tab w:val="clear" w:pos="360"/>
-          <w:tab w:val="clear" w:pos="720"/>
-          <w:tab w:val="clear" w:pos="1080"/>
-          <w:tab w:val="clear" w:pos="1440"/>
-          <w:tab w:val="clear" w:pos="1800"/>
-          <w:tab w:val="clear" w:pos="2160"/>
-          <w:tab w:val="clear" w:pos="2520"/>
-          <w:tab w:val="clear" w:pos="2880"/>
-          <w:tab w:val="clear" w:pos="3240"/>
-          <w:tab w:val="clear" w:pos="3600"/>
-          <w:tab w:val="clear" w:pos="3960"/>
-          <w:tab w:val="clear" w:pos="4320"/>
-          <w:tab w:val="clear" w:pos="4680"/>
-          <w:tab w:val="clear" w:pos="5040"/>
-          <w:tab w:val="clear" w:pos="5400"/>
-          <w:tab w:val="clear" w:pos="5760"/>
-          <w:tab w:val="clear" w:pos="6120"/>
-        </w:tabs>
-        <w:adjustRightInd w:val="0"/>
+        <w:pStyle w:val="List1"/>
+      </w:pPr>
+      <w:bookmarkStart w:id="4" w:name="_Hlk67073318"/>
+      <w:r>
         <w:rPr>
           <w:color w:val="000000"/>
-          <w:sz w:val="24"/>
-          <w:szCs w:val="24"/>
-        </w:rPr>
-      </w:pPr>
-      <w:bookmarkStart w:id="20" w:name="_Hlk67073318"/>
-      <w:r>
-        <w:rPr>
-          <w:color w:val="000000"/>
-          <w:sz w:val="24"/>
           <w:szCs w:val="24"/>
         </w:rPr>
         <w:t xml:space="preserve">(a) </w:t>
@@ -1102,7 +874,6 @@
           <w:i/>
           <w:iCs/>
           <w:color w:val="000000"/>
-          <w:sz w:val="24"/>
           <w:szCs w:val="24"/>
         </w:rPr>
         <w:t>Basis for award</w:t>
@@ -1110,7 +881,6 @@
       <w:r>
         <w:rPr>
           <w:color w:val="000000"/>
-          <w:sz w:val="24"/>
           <w:szCs w:val="24"/>
         </w:rPr>
         <w:t>.</w:t>
@@ -1118,13 +888,7 @@
     </w:p>
     <w:p>
       <w:pPr>
-        <w:adjustRightInd w:val="0"/>
-        <w:rPr>
-          <w:rFonts w:eastAsiaTheme="minorHAnsi"/>
-          <w:bCs/>
-          <w:sz w:val="24"/>
-          <w:szCs w:val="24"/>
-        </w:rPr>
+        <w:pStyle w:val="List2"/>
       </w:pPr>
       <w:r>
         <w:rPr>
@@ -1132,10 +896,9 @@
           <w:sz w:val="24"/>
           <w:szCs w:val="24"/>
         </w:rPr>
-        <w:tab/>
         <w:t xml:space="preserve">(1)(S-90) Contracting officers shall use the PRC codes in </w:t>
       </w:r>
-      <w:hyperlink w:anchor="P15_406_3_a_11" w:history="1">
+      <w:hyperlink r:id="rId25" w:anchor="P15_406_3_a_11" w:history="1">
         <w:r>
           <w:rPr>
             <w:rStyle w:val="Hyperlink"/>
@@ -1161,7 +924,7 @@
         </w:rPr>
         <w:t xml:space="preserve">at </w:t>
       </w:r>
-      <w:hyperlink w:anchor="P53_9013_a" w:history="1">
+      <w:hyperlink r:id="rId26" w:anchor="P53_9013_a" w:history="1">
         <w:r>
           <w:rPr>
             <w:rStyle w:val="Hyperlink"/>
@@ -1195,7 +958,7 @@
         </w:rPr>
         <w:t xml:space="preserve">format at </w:t>
       </w:r>
-      <w:hyperlink w:anchor="P53_9013_c" w:history="1">
+      <w:hyperlink r:id="rId27" w:anchor="P53_9013_c" w:history="1">
         <w:r>
           <w:rPr>
             <w:rStyle w:val="Hyperlink"/>
@@ -1213,14 +976,11 @@
         </w:rPr>
         <w:t>.</w:t>
       </w:r>
+      <w:bookmarkStart w:id="5" w:name="P13_106_3_a_1_S91"/>
     </w:p>
     <w:p>
       <w:pPr>
-        <w:adjustRightInd w:val="0"/>
-        <w:rPr>
-          <w:sz w:val="24"/>
-          <w:szCs w:val="24"/>
-        </w:rPr>
+        <w:pStyle w:val="List2"/>
       </w:pPr>
       <w:r>
         <w:rPr>
@@ -1229,8 +989,9 @@
           <w:sz w:val="24"/>
           <w:szCs w:val="24"/>
         </w:rPr>
-        <w:tab/>
-      </w:r>
+        <w:t xml:space="preserve">(S-91) </w:t>
+      </w:r>
+      <w:bookmarkEnd w:id="5"/>
       <w:r>
         <w:rPr>
           <w:rFonts w:eastAsiaTheme="minorHAnsi"/>
@@ -1238,26 +999,6 @@
           <w:sz w:val="24"/>
           <w:szCs w:val="24"/>
         </w:rPr>
-        <w:tab/>
-      </w:r>
-      <w:bookmarkStart w:id="21" w:name="P13_106_3_a_1_S91"/>
-      <w:r>
-        <w:rPr>
-          <w:rFonts w:eastAsiaTheme="minorHAnsi"/>
-          <w:bCs/>
-          <w:sz w:val="24"/>
-          <w:szCs w:val="24"/>
-        </w:rPr>
-        <w:t xml:space="preserve">(S-91) </w:t>
-      </w:r>
-      <w:bookmarkEnd w:id="21"/>
-      <w:r>
-        <w:rPr>
-          <w:rFonts w:eastAsiaTheme="minorHAnsi"/>
-          <w:bCs/>
-          <w:sz w:val="24"/>
-          <w:szCs w:val="24"/>
-        </w:rPr>
         <w:t>When evaluating the price of an item with a single manufacturing source (also referred to as original equipment manufacturer (OEM)), t</w:t>
       </w:r>
       <w:r>
@@ -1270,98 +1011,26 @@
     </w:p>
     <w:p>
       <w:pPr>
-        <w:adjustRightInd w:val="0"/>
-        <w:rPr>
-          <w:sz w:val="24"/>
-          <w:szCs w:val="24"/>
-        </w:rPr>
-      </w:pPr>
-      <w:r>
-        <w:rPr>
-          <w:sz w:val="24"/>
-          <w:szCs w:val="24"/>
-        </w:rPr>
-        <w:tab/>
-      </w:r>
-      <w:r>
-        <w:rPr>
-          <w:sz w:val="24"/>
-          <w:szCs w:val="24"/>
-        </w:rPr>
-        <w:tab/>
-      </w:r>
-      <w:r>
-        <w:rPr>
-          <w:sz w:val="24"/>
-          <w:szCs w:val="24"/>
-        </w:rPr>
-        <w:tab/>
+        <w:pStyle w:val="List4"/>
+      </w:pPr>
+      <w:r>
+        <w:rPr>
+          <w:sz w:val="24"/>
+          <w:szCs w:val="24"/>
+        </w:rPr>
         <w:t>(A) There are offers from at least two distributors for the same sole source OEM item; and</w:t>
       </w:r>
     </w:p>
     <w:p>
       <w:pPr>
-        <w:tabs>
-          <w:tab w:val="clear" w:pos="360"/>
-          <w:tab w:val="clear" w:pos="720"/>
-          <w:tab w:val="clear" w:pos="1080"/>
-          <w:tab w:val="clear" w:pos="1440"/>
-          <w:tab w:val="clear" w:pos="1800"/>
-          <w:tab w:val="clear" w:pos="2160"/>
-          <w:tab w:val="clear" w:pos="2520"/>
-          <w:tab w:val="clear" w:pos="2880"/>
-          <w:tab w:val="clear" w:pos="3240"/>
-          <w:tab w:val="clear" w:pos="3600"/>
-          <w:tab w:val="clear" w:pos="3960"/>
-          <w:tab w:val="clear" w:pos="4320"/>
-          <w:tab w:val="clear" w:pos="4680"/>
-          <w:tab w:val="clear" w:pos="5040"/>
-          <w:tab w:val="clear" w:pos="5400"/>
-          <w:tab w:val="clear" w:pos="5760"/>
-          <w:tab w:val="clear" w:pos="6120"/>
-        </w:tabs>
-        <w:adjustRightInd w:val="0"/>
-        <w:rPr>
-          <w:sz w:val="24"/>
-          <w:szCs w:val="24"/>
-        </w:rPr>
-      </w:pPr>
-      <w:r>
-        <w:rPr>
-          <w:sz w:val="24"/>
-          <w:szCs w:val="24"/>
-        </w:rPr>
-        <w:tab/>
-      </w:r>
-      <w:r>
-        <w:rPr>
-          <w:sz w:val="24"/>
-          <w:szCs w:val="24"/>
-        </w:rPr>
-        <w:tab/>
-      </w:r>
-      <w:r>
-        <w:rPr>
-          <w:sz w:val="24"/>
-          <w:szCs w:val="24"/>
-        </w:rPr>
-        <w:tab/>
-        <w:t>(B)</w:t>
-      </w:r>
-      <w:commentRangeStart w:id="22"/>
-      <w:r>
-        <w:rPr>
-          <w:sz w:val="24"/>
-          <w:szCs w:val="24"/>
-        </w:rPr>
-        <w:t xml:space="preserve"> </w:t>
-      </w:r>
-      <w:commentRangeEnd w:id="22"/>
-      <w:r>
-        <w:rPr>
-          <w:rStyle w:val="CommentReference"/>
-        </w:rPr>
-        <w:commentReference w:id="22"/>
+        <w:pStyle w:val="List4"/>
+      </w:pPr>
+      <w:r>
+        <w:rPr>
+          <w:sz w:val="24"/>
+          <w:szCs w:val="24"/>
+        </w:rPr>
+        <w:t xml:space="preserve">(B) </w:t>
       </w:r>
       <w:r>
         <w:rPr>
@@ -1373,32 +1042,13 @@
     </w:p>
     <w:p>
       <w:pPr>
-        <w:adjustRightInd w:val="0"/>
-        <w:rPr>
-          <w:sz w:val="24"/>
-          <w:szCs w:val="24"/>
-        </w:rPr>
-      </w:pPr>
-      <w:r>
-        <w:rPr>
-          <w:sz w:val="24"/>
-          <w:szCs w:val="24"/>
-        </w:rPr>
-        <w:tab/>
-      </w:r>
-      <w:r>
-        <w:rPr>
-          <w:sz w:val="24"/>
-          <w:szCs w:val="24"/>
-        </w:rPr>
-        <w:tab/>
-      </w:r>
-      <w:r>
-        <w:rPr>
-          <w:sz w:val="24"/>
-          <w:szCs w:val="24"/>
-        </w:rPr>
-        <w:tab/>
+        <w:pStyle w:val="List4"/>
+      </w:pPr>
+      <w:r>
+        <w:rPr>
+          <w:sz w:val="24"/>
+          <w:szCs w:val="24"/>
+        </w:rPr>
         <w:t>(C)</w:t>
       </w:r>
       <w:r>
@@ -1425,60 +1075,25 @@
     </w:p>
     <w:p>
       <w:pPr>
-        <w:adjustRightInd w:val="0"/>
-        <w:rPr>
-          <w:sz w:val="24"/>
-          <w:szCs w:val="24"/>
-        </w:rPr>
-      </w:pPr>
-      <w:r>
-        <w:rPr>
-          <w:sz w:val="24"/>
-          <w:szCs w:val="24"/>
-        </w:rPr>
-        <w:tab/>
-      </w:r>
-      <w:r>
-        <w:rPr>
-          <w:sz w:val="24"/>
-          <w:szCs w:val="24"/>
-        </w:rPr>
-        <w:tab/>
-      </w:r>
-      <w:r>
-        <w:rPr>
-          <w:sz w:val="24"/>
-          <w:szCs w:val="24"/>
-        </w:rPr>
-        <w:tab/>
-      </w:r>
-      <w:r>
-        <w:rPr>
-          <w:sz w:val="24"/>
-          <w:szCs w:val="24"/>
-        </w:rPr>
-        <w:tab/>
-      </w:r>
+        <w:pStyle w:val="List6"/>
+      </w:pPr>
       <w:r>
         <w:rPr>
           <w:i/>
-          <w:sz w:val="24"/>
           <w:szCs w:val="24"/>
         </w:rPr>
         <w:t xml:space="preserve">(1) </w:t>
       </w:r>
       <w:r>
         <w:rPr>
-          <w:sz w:val="24"/>
           <w:szCs w:val="24"/>
         </w:rPr>
         <w:t xml:space="preserve">The offered prices are independent (see </w:t>
       </w:r>
-      <w:hyperlink w:anchor="P13_106_3_a_1_S92" w:history="1">
+      <w:hyperlink r:id="rId28" w:anchor="P13_106_3_a_1_S92" w:history="1">
         <w:r>
           <w:rPr>
             <w:rStyle w:val="Hyperlink"/>
-            <w:sz w:val="24"/>
             <w:szCs w:val="24"/>
           </w:rPr>
           <w:t>13.106-3(a)(1)(S-92)</w:t>
@@ -1486,14 +1101,12 @@
       </w:hyperlink>
       <w:r>
         <w:rPr>
-          <w:sz w:val="24"/>
           <w:szCs w:val="24"/>
         </w:rPr>
         <w:t>; and</w:t>
       </w:r>
       <w:r>
         <w:rPr>
-          <w:sz w:val="24"/>
           <w:szCs w:val="24"/>
         </w:rPr>
         <w:t xml:space="preserve"> </w:t>
@@ -1501,334 +1114,194 @@
     </w:p>
     <w:p>
       <w:pPr>
-        <w:tabs>
-          <w:tab w:val="clear" w:pos="360"/>
-          <w:tab w:val="clear" w:pos="720"/>
-          <w:tab w:val="clear" w:pos="1080"/>
-          <w:tab w:val="clear" w:pos="1440"/>
-          <w:tab w:val="clear" w:pos="1800"/>
-          <w:tab w:val="clear" w:pos="2160"/>
-          <w:tab w:val="clear" w:pos="2520"/>
-          <w:tab w:val="clear" w:pos="2880"/>
-          <w:tab w:val="clear" w:pos="3240"/>
-          <w:tab w:val="clear" w:pos="3600"/>
-          <w:tab w:val="clear" w:pos="3960"/>
-          <w:tab w:val="clear" w:pos="4320"/>
-          <w:tab w:val="clear" w:pos="4680"/>
-          <w:tab w:val="clear" w:pos="5040"/>
-          <w:tab w:val="clear" w:pos="5400"/>
-          <w:tab w:val="clear" w:pos="5760"/>
-          <w:tab w:val="clear" w:pos="6120"/>
-        </w:tabs>
-        <w:adjustRightInd w:val="0"/>
-        <w:rPr>
-          <w:sz w:val="24"/>
-          <w:szCs w:val="24"/>
-        </w:rPr>
-      </w:pPr>
-      <w:r>
-        <w:rPr>
-          <w:sz w:val="24"/>
-          <w:szCs w:val="24"/>
-        </w:rPr>
-        <w:tab/>
-      </w:r>
-      <w:r>
-        <w:rPr>
-          <w:sz w:val="24"/>
-          <w:szCs w:val="24"/>
-        </w:rPr>
-        <w:tab/>
-      </w:r>
-      <w:r>
-        <w:rPr>
-          <w:sz w:val="24"/>
-          <w:szCs w:val="24"/>
-        </w:rPr>
-        <w:tab/>
-      </w:r>
-      <w:r>
-        <w:rPr>
-          <w:sz w:val="24"/>
-          <w:szCs w:val="24"/>
-        </w:rPr>
-        <w:tab/>
-      </w:r>
+        <w:pStyle w:val="List6"/>
+      </w:pPr>
       <w:r>
         <w:rPr>
           <w:i/>
-          <w:sz w:val="24"/>
           <w:szCs w:val="24"/>
         </w:rPr>
         <w:t>(2)</w:t>
       </w:r>
       <w:r>
         <w:rPr>
-          <w:sz w:val="24"/>
           <w:szCs w:val="24"/>
         </w:rPr>
         <w:t xml:space="preserve"> The otherwise successful offeror’s price is not unreasonable (see FAR</w:t>
       </w:r>
       <w:r>
         <w:rPr>
-          <w:sz w:val="24"/>
           <w:szCs w:val="24"/>
         </w:rPr>
         <w:t xml:space="preserve"> </w:t>
       </w:r>
       <w:r>
         <w:rPr>
-          <w:sz w:val="24"/>
           <w:szCs w:val="24"/>
         </w:rPr>
         <w:t>15.403-1(c)(1)(i)(C)). To determine whether dealer competition may be adequate to</w:t>
       </w:r>
       <w:r>
         <w:rPr>
-          <w:sz w:val="24"/>
           <w:szCs w:val="24"/>
         </w:rPr>
         <w:t xml:space="preserve"> </w:t>
       </w:r>
       <w:r>
         <w:rPr>
-          <w:sz w:val="24"/>
           <w:szCs w:val="24"/>
         </w:rPr>
         <w:t>establish the fair and reasonable price objective, the contracting officer shall compare the</w:t>
       </w:r>
       <w:r>
         <w:rPr>
-          <w:sz w:val="24"/>
           <w:szCs w:val="24"/>
         </w:rPr>
         <w:t xml:space="preserve"> </w:t>
       </w:r>
       <w:r>
         <w:rPr>
-          <w:sz w:val="24"/>
           <w:szCs w:val="24"/>
         </w:rPr>
         <w:t>proposed prices received in response to the solicitation. In addition, except for first time</w:t>
       </w:r>
       <w:r>
         <w:rPr>
-          <w:sz w:val="24"/>
           <w:szCs w:val="24"/>
         </w:rPr>
         <w:t xml:space="preserve"> </w:t>
       </w:r>
       <w:r>
         <w:rPr>
-          <w:sz w:val="24"/>
           <w:szCs w:val="24"/>
         </w:rPr>
         <w:t>acquisitions, the contracting officer shall document in the contract file any difference</w:t>
       </w:r>
       <w:r>
         <w:rPr>
-          <w:sz w:val="24"/>
           <w:szCs w:val="24"/>
         </w:rPr>
         <w:t xml:space="preserve"> </w:t>
       </w:r>
       <w:r>
         <w:rPr>
-          <w:sz w:val="24"/>
           <w:szCs w:val="24"/>
         </w:rPr>
         <w:t>between the current low evaluated price and the prior price paid. The contracting officer</w:t>
       </w:r>
       <w:r>
         <w:rPr>
-          <w:sz w:val="24"/>
           <w:szCs w:val="24"/>
         </w:rPr>
         <w:t xml:space="preserve"> </w:t>
       </w:r>
       <w:r>
         <w:rPr>
-          <w:sz w:val="24"/>
           <w:szCs w:val="24"/>
         </w:rPr>
         <w:t>shall determine the difference between the current low evaluated price and the prior price</w:t>
       </w:r>
       <w:r>
         <w:rPr>
-          <w:sz w:val="24"/>
           <w:szCs w:val="24"/>
         </w:rPr>
         <w:t xml:space="preserve"> </w:t>
       </w:r>
       <w:r>
         <w:rPr>
-          <w:sz w:val="24"/>
           <w:szCs w:val="24"/>
         </w:rPr>
         <w:t>paid after adjusting the prior price paid in accordance with FAR 15.404-1(b)(2)(ii). If the</w:t>
       </w:r>
       <w:r>
         <w:rPr>
-          <w:sz w:val="24"/>
           <w:szCs w:val="24"/>
         </w:rPr>
         <w:t xml:space="preserve"> </w:t>
       </w:r>
       <w:r>
         <w:rPr>
-          <w:sz w:val="24"/>
           <w:szCs w:val="24"/>
         </w:rPr>
         <w:t>current low evaluated price is significantly higher than the prior price paid, the contracting</w:t>
       </w:r>
       <w:r>
         <w:rPr>
-          <w:sz w:val="24"/>
           <w:szCs w:val="24"/>
         </w:rPr>
         <w:t xml:space="preserve"> </w:t>
       </w:r>
       <w:r>
         <w:rPr>
-          <w:sz w:val="24"/>
           <w:szCs w:val="24"/>
         </w:rPr>
         <w:t>officer shall utilize another price evaluation technique at FAR 13.106-3 or FAR 15.404-1 to</w:t>
       </w:r>
       <w:r>
         <w:rPr>
-          <w:sz w:val="24"/>
           <w:szCs w:val="24"/>
         </w:rPr>
         <w:t xml:space="preserve"> </w:t>
       </w:r>
       <w:r>
         <w:rPr>
-          <w:sz w:val="24"/>
           <w:szCs w:val="24"/>
         </w:rPr>
         <w:t>establish the fair and reasonable price objective.</w:t>
       </w:r>
-    </w:p>
-    <w:bookmarkEnd w:id="20"/>
-    <w:p>
-      <w:pPr>
-        <w:adjustRightInd w:val="0"/>
-        <w:rPr>
-          <w:sz w:val="24"/>
-          <w:szCs w:val="24"/>
-        </w:rPr>
-      </w:pPr>
-      <w:r>
-        <w:rPr>
-          <w:sz w:val="24"/>
-          <w:szCs w:val="24"/>
-        </w:rPr>
-        <w:tab/>
-      </w:r>
-      <w:r>
-        <w:rPr>
-          <w:sz w:val="24"/>
-          <w:szCs w:val="24"/>
-        </w:rPr>
-        <w:tab/>
-      </w:r>
-      <w:bookmarkStart w:id="23" w:name="P13_106_3_a_1_S92"/>
-      <w:r>
-        <w:rPr>
-          <w:sz w:val="24"/>
-          <w:szCs w:val="24"/>
-        </w:rPr>
-        <w:t xml:space="preserve">(S-92) </w:t>
-      </w:r>
-      <w:bookmarkEnd w:id="23"/>
-      <w:r>
-        <w:rPr>
-          <w:sz w:val="24"/>
-          <w:szCs w:val="24"/>
-        </w:rPr>
-        <w:t>Contracting officers shall consider the OEM strategy for selling or distributing products when determining whether prices are independent.</w:t>
-      </w:r>
+      <w:bookmarkStart w:id="6" w:name="P13_106_3_a_1_S92"/>
+      <w:bookmarkEnd w:id="4"/>
     </w:p>
     <w:p>
       <w:pPr>
-        <w:adjustRightInd w:val="0"/>
-        <w:rPr>
-          <w:sz w:val="24"/>
-          <w:szCs w:val="24"/>
-        </w:rPr>
-      </w:pPr>
-      <w:r>
-        <w:rPr>
-          <w:sz w:val="24"/>
-          <w:szCs w:val="24"/>
-        </w:rPr>
-        <w:tab/>
-      </w:r>
-      <w:r>
-        <w:rPr>
-          <w:sz w:val="24"/>
-          <w:szCs w:val="24"/>
-        </w:rPr>
-        <w:tab/>
-      </w:r>
-      <w:r>
-        <w:rPr>
-          <w:sz w:val="24"/>
-          <w:szCs w:val="24"/>
-        </w:rPr>
-        <w:tab/>
-        <w:t>(A) The following OEM strategies indicate the pricing is not independent:</w:t>
+        <w:pStyle w:val="List2"/>
+      </w:pPr>
+      <w:r>
+        <w:rPr>
+          <w:sz w:val="24"/>
+          <w:szCs w:val="24"/>
+        </w:rPr>
+        <w:t xml:space="preserve">(S-92) </w:t>
+      </w:r>
+      <w:bookmarkEnd w:id="6"/>
+      <w:r>
+        <w:rPr>
+          <w:sz w:val="24"/>
+          <w:szCs w:val="24"/>
+        </w:rPr>
+        <w:t>Contracting officers shall consider the OEM strategy for selling or distributing products when determining whether prices are independent.</w:t>
       </w:r>
     </w:p>
     <w:p>
       <w:pPr>
-        <w:adjustRightInd w:val="0"/>
-        <w:rPr>
-          <w:b/>
-          <w:sz w:val="24"/>
-          <w:szCs w:val="24"/>
+        <w:pStyle w:val="List4"/>
+      </w:pPr>
+      <w:r>
+        <w:rPr>
+          <w:sz w:val="24"/>
+          <w:szCs w:val="24"/>
+        </w:rPr>
+        <w:t>(A) The following OEM strategies indicate the pricing is not independent:</w:t>
+      </w:r>
+    </w:p>
+    <w:p>
+      <w:pPr>
+        <w:pStyle w:val="List6"/>
+        <w:rPr>
           <w:lang w:val="en"/>
         </w:rPr>
       </w:pPr>
       <w:r>
         <w:rPr>
-          <w:sz w:val="24"/>
           <w:szCs w:val="24"/>
           <w:lang w:val="en"/>
         </w:rPr>
-        <w:tab/>
-      </w:r>
-      <w:r>
-        <w:rPr>
-          <w:sz w:val="24"/>
-          <w:szCs w:val="24"/>
-          <w:lang w:val="en"/>
-        </w:rPr>
-        <w:tab/>
-      </w:r>
-      <w:r>
-        <w:rPr>
-          <w:sz w:val="24"/>
-          <w:szCs w:val="24"/>
-          <w:lang w:val="en"/>
-        </w:rPr>
-        <w:tab/>
-      </w:r>
-      <w:r>
-        <w:rPr>
-          <w:sz w:val="24"/>
-          <w:szCs w:val="24"/>
-          <w:lang w:val="en"/>
-        </w:rPr>
-        <w:tab/>
         <w:t>(</w:t>
       </w:r>
       <w:r>
         <w:rPr>
           <w:i/>
           <w:iCs/>
-          <w:sz w:val="24"/>
           <w:szCs w:val="24"/>
           <w:lang w:val="en"/>
         </w:rPr>
@@ -1836,7 +1309,6 @@
       </w:r>
       <w:r>
         <w:rPr>
-          <w:sz w:val="24"/>
           <w:szCs w:val="24"/>
           <w:lang w:val="en"/>
         </w:rPr>
@@ -1845,30 +1317,16 @@
     </w:p>
     <w:p>
       <w:pPr>
-        <w:pStyle w:val="Default"/>
-        <w:ind w:left="720"/>
-        <w:rPr>
-          <w:rFonts w:ascii="Times New Roman" w:hAnsi="Times New Roman" w:cs="Times New Roman"/>
-        </w:rPr>
-      </w:pPr>
-      <w:r>
-        <w:rPr>
-          <w:rFonts w:ascii="Times New Roman" w:hAnsi="Times New Roman" w:cs="Times New Roman"/>
+        <w:pStyle w:val="List2"/>
+      </w:pPr>
+      <w:r>
+        <w:rPr>
           <w:lang w:val="en"/>
         </w:rPr>
-        <w:tab/>
-      </w:r>
-      <w:r>
-        <w:rPr>
-          <w:rFonts w:ascii="Times New Roman" w:hAnsi="Times New Roman" w:cs="Times New Roman"/>
-          <w:lang w:val="en"/>
-        </w:rPr>
-        <w:tab/>
         <w:t>(</w:t>
       </w:r>
       <w:r>
         <w:rPr>
-          <w:rFonts w:ascii="Times New Roman" w:hAnsi="Times New Roman" w:cs="Times New Roman"/>
           <w:i/>
           <w:iCs/>
           <w:lang w:val="en"/>
@@ -1877,7 +1335,6 @@
       </w:r>
       <w:r>
         <w:rPr>
-          <w:rFonts w:ascii="Times New Roman" w:hAnsi="Times New Roman" w:cs="Times New Roman"/>
           <w:lang w:val="en"/>
         </w:rPr>
         <w:t>) Selling through its own financially-affiliated network of dealers or distributors; or</w:t>
@@ -1885,50 +1342,22 @@
     </w:p>
     <w:p>
       <w:pPr>
-        <w:rPr>
-          <w:sz w:val="24"/>
-          <w:szCs w:val="24"/>
+        <w:pStyle w:val="List6"/>
+        <w:rPr>
           <w:lang w:val="en"/>
         </w:rPr>
       </w:pPr>
       <w:r>
         <w:rPr>
-          <w:sz w:val="24"/>
           <w:szCs w:val="24"/>
           <w:lang w:val="en"/>
         </w:rPr>
-        <w:tab/>
-      </w:r>
-      <w:r>
-        <w:rPr>
-          <w:sz w:val="24"/>
-          <w:szCs w:val="24"/>
-          <w:lang w:val="en"/>
-        </w:rPr>
-        <w:tab/>
-      </w:r>
-      <w:r>
-        <w:rPr>
-          <w:sz w:val="24"/>
-          <w:szCs w:val="24"/>
-          <w:lang w:val="en"/>
-        </w:rPr>
-        <w:tab/>
-      </w:r>
-      <w:r>
-        <w:rPr>
-          <w:sz w:val="24"/>
-          <w:szCs w:val="24"/>
-          <w:lang w:val="en"/>
-        </w:rPr>
-        <w:tab/>
         <w:t>(</w:t>
       </w:r>
       <w:r>
         <w:rPr>
           <w:i/>
           <w:iCs/>
-          <w:sz w:val="24"/>
           <w:szCs w:val="24"/>
           <w:lang w:val="en"/>
         </w:rPr>
@@ -1936,7 +1365,6 @@
       </w:r>
       <w:r>
         <w:rPr>
-          <w:sz w:val="24"/>
           <w:szCs w:val="24"/>
           <w:lang w:val="en"/>
         </w:rPr>
@@ -1945,9 +1373,8 @@
     </w:p>
     <w:p>
       <w:pPr>
-        <w:rPr>
-          <w:sz w:val="24"/>
-          <w:szCs w:val="24"/>
+        <w:pStyle w:val="List4"/>
+        <w:rPr>
           <w:lang w:val="en"/>
         </w:rPr>
       </w:pPr>
@@ -1957,33 +1384,13 @@
           <w:szCs w:val="24"/>
           <w:lang w:val="en"/>
         </w:rPr>
-        <w:tab/>
-      </w:r>
-      <w:r>
-        <w:rPr>
-          <w:sz w:val="24"/>
-          <w:szCs w:val="24"/>
-          <w:lang w:val="en"/>
-        </w:rPr>
-        <w:tab/>
-      </w:r>
-      <w:r>
-        <w:rPr>
-          <w:sz w:val="24"/>
-          <w:szCs w:val="24"/>
-          <w:lang w:val="en"/>
-        </w:rPr>
-        <w:tab/>
         <w:t>(B) If the OEM sells to multiple independent dealers or distributors that are not financially affiliated, this may indicate pricing is independent.</w:t>
       </w:r>
+      <w:bookmarkStart w:id="7" w:name="P13_106_3_a_1_S93"/>
     </w:p>
     <w:p>
       <w:pPr>
-        <w:rPr>
-          <w:spacing w:val="-2"/>
-          <w:sz w:val="24"/>
-          <w:szCs w:val="24"/>
-        </w:rPr>
+        <w:pStyle w:val="List2"/>
       </w:pPr>
       <w:r>
         <w:rPr>
@@ -1991,35 +1398,18 @@
           <w:szCs w:val="24"/>
           <w:lang w:val="en"/>
         </w:rPr>
-        <w:tab/>
-      </w:r>
+        <w:t>(S-93)</w:t>
+      </w:r>
+      <w:bookmarkEnd w:id="7"/>
       <w:r>
         <w:rPr>
           <w:sz w:val="24"/>
           <w:szCs w:val="24"/>
           <w:lang w:val="en"/>
         </w:rPr>
-        <w:tab/>
-      </w:r>
-      <w:bookmarkStart w:id="24" w:name="P13_106_3_a_1_S93"/>
-      <w:r>
-        <w:rPr>
-          <w:sz w:val="24"/>
-          <w:szCs w:val="24"/>
-          <w:lang w:val="en"/>
-        </w:rPr>
-        <w:t>(S-93)</w:t>
-      </w:r>
-      <w:bookmarkEnd w:id="24"/>
-      <w:r>
-        <w:rPr>
-          <w:sz w:val="24"/>
-          <w:szCs w:val="24"/>
-          <w:lang w:val="en"/>
-        </w:rPr>
         <w:t xml:space="preserve"> The contracting officer shall use “B” in the second position of the PRC (see </w:t>
       </w:r>
-      <w:hyperlink w:anchor="P15_406_3_a_11" w:history="1">
+      <w:hyperlink r:id="rId29" w:anchor="P15_406_3_a_11" w:history="1">
         <w:r>
           <w:rPr>
             <w:rStyle w:val="Hyperlink"/>
@@ -2042,32 +1432,26 @@
     </w:p>
     <w:p>
       <w:pPr>
-        <w:spacing w:after="240"/>
-        <w:rPr>
-          <w:b/>
-        </w:rPr>
-      </w:pPr>
-      <w:bookmarkStart w:id="25" w:name="P13_106_3_b"/>
-      <w:r>
-        <w:rPr>
-          <w:sz w:val="24"/>
+        <w:pStyle w:val="List1"/>
+      </w:pPr>
+      <w:bookmarkStart w:id="8" w:name="P13_106_3_b"/>
+      <w:r>
+        <w:rPr>
           <w:szCs w:val="24"/>
         </w:rPr>
         <w:t>(b)</w:t>
       </w:r>
-      <w:bookmarkEnd w:id="25"/>
-      <w:r>
-        <w:rPr>
-          <w:sz w:val="24"/>
+      <w:bookmarkEnd w:id="8"/>
+      <w:r>
+        <w:rPr>
           <w:szCs w:val="24"/>
         </w:rPr>
         <w:t xml:space="preserve"> File documentation and retention. Contracting officers shall document the basis for award for all simplified acquisitions. Contracting officers at DLA Aviation, DLA Land and Maritime, and DLA Troop Support shall use the SAAD format at </w:t>
       </w:r>
-      <w:hyperlink w:anchor="P53_9013_a" w:history="1">
+      <w:hyperlink r:id="rId30" w:anchor="P53_9013_a" w:history="1">
         <w:r>
           <w:rPr>
             <w:rStyle w:val="Hyperlink"/>
-            <w:sz w:val="24"/>
             <w:szCs w:val="24"/>
           </w:rPr>
           <w:t>53.9013(a)</w:t>
@@ -2075,16 +1459,14 @@
       </w:hyperlink>
       <w:r>
         <w:rPr>
-          <w:sz w:val="24"/>
           <w:szCs w:val="24"/>
         </w:rPr>
         <w:t xml:space="preserve">. Contracting officers at DLA Distribution, DLA Disposition Services, DLA Contracting Services Office, DLA Strategic Materials, and DLA Energy shall use the Alternate SAAD format at </w:t>
       </w:r>
-      <w:hyperlink w:anchor="P53_9013_c" w:history="1">
+      <w:hyperlink r:id="rId31" w:anchor="P53_9013_c" w:history="1">
         <w:r>
           <w:rPr>
             <w:rStyle w:val="Hyperlink"/>
-            <w:sz w:val="24"/>
             <w:szCs w:val="24"/>
           </w:rPr>
           <w:t>53.9013(c)</w:t>
@@ -2092,7 +1474,6 @@
       </w:hyperlink>
       <w:r>
         <w:rPr>
-          <w:sz w:val="24"/>
           <w:szCs w:val="24"/>
         </w:rPr>
         <w:t>. The basis for award includes the best value trade-off determination required when awarding to other than the lowest price/highest SPRS rating (or to other than the lowest price/highest scored when using FAR 13.5 or when other evaluation factors apply); and the price reasonableness determination. Each procuring organization may add standardized supplemental information only by appending it at the end of the SAAD or the Alternate SAAD format, in order to foster uniform presentation across the Agency. Contracting officers shall also confirm the prospective awardee is not debarred, suspended, or proposed for suspension</w:t>
@@ -2113,17 +1494,6 @@
           <w:rFonts w:eastAsiaTheme="minorHAnsi"/>
         </w:rPr>
         <w:t>SUBPART 13.2 – ACTIONS AT OR BELOW THE MICRO-PURCHASE THRESHOLD</w:t>
-      </w:r>
-      <w:commentRangeStart w:id="26"/>
-      <w:commentRangeEnd w:id="26"/>
-      <w:r>
-        <w:rPr>
-          <w:rStyle w:val="CommentReference"/>
-          <w:b w:val="0"/>
-          <w:sz w:val="24"/>
-          <w:szCs w:val="24"/>
-        </w:rPr>
-        <w:commentReference w:id="26"/>
       </w:r>
     </w:p>
     <w:p>
@@ -2174,7 +1544,7 @@
           <w:szCs w:val="24"/>
         </w:rPr>
       </w:pPr>
-      <w:bookmarkStart w:id="27" w:name="P13_201"/>
+      <w:bookmarkStart w:id="9" w:name="P13_201"/>
       <w:r>
         <w:rPr>
           <w:rFonts w:eastAsiaTheme="minorHAnsi"/>
@@ -2183,7 +1553,7 @@
         </w:rPr>
         <w:t>13.201</w:t>
       </w:r>
-      <w:bookmarkEnd w:id="27"/>
+      <w:bookmarkEnd w:id="9"/>
       <w:r>
         <w:rPr>
           <w:rFonts w:eastAsiaTheme="minorHAnsi"/>
@@ -2195,48 +1565,38 @@
     </w:p>
     <w:p>
       <w:pPr>
-        <w:spacing w:after="240"/>
+        <w:pStyle w:val="List1"/>
+      </w:pPr>
+      <w:r>
+        <w:rPr>
+          <w:szCs w:val="24"/>
+        </w:rPr>
+        <w:t xml:space="preserve">(g)(1) </w:t>
+      </w:r>
+      <w:r>
         <w:rPr>
           <w:rFonts w:eastAsiaTheme="minorHAnsi"/>
-          <w:sz w:val="24"/>
-          <w:szCs w:val="24"/>
-        </w:rPr>
-      </w:pPr>
-      <w:r>
-        <w:rPr>
-          <w:sz w:val="24"/>
-          <w:szCs w:val="24"/>
-        </w:rPr>
-        <w:t xml:space="preserve">(g)(1) </w:t>
+          <w:szCs w:val="24"/>
+        </w:rPr>
+        <w:t>For other than purchase card acquisitions, the DLA Acquisition Director has delegated this authority to the contracting officer</w:t>
       </w:r>
       <w:r>
         <w:rPr>
           <w:rFonts w:eastAsiaTheme="minorHAnsi"/>
-          <w:sz w:val="24"/>
-          <w:szCs w:val="24"/>
-        </w:rPr>
-        <w:t>For other than purchase card acquisitions, the DLA Acquisition Director has delegated this authority to the contracting officer</w:t>
-      </w:r>
-      <w:r>
-        <w:rPr>
-          <w:rFonts w:eastAsiaTheme="minorHAnsi"/>
-          <w:sz w:val="24"/>
           <w:szCs w:val="24"/>
         </w:rPr>
         <w:t xml:space="preserve"> </w:t>
       </w:r>
       <w:r>
         <w:rPr>
-          <w:sz w:val="24"/>
           <w:szCs w:val="24"/>
         </w:rPr>
         <w:t xml:space="preserve">(see </w:t>
       </w:r>
-      <w:hyperlink w:anchor="P18_270" w:history="1">
+      <w:hyperlink r:id="rId32" w:anchor="P18_270" w:history="1">
         <w:r>
           <w:rPr>
             <w:rStyle w:val="Hyperlink"/>
-            <w:sz w:val="24"/>
             <w:szCs w:val="24"/>
           </w:rPr>
           <w:t>18.270</w:t>
@@ -2244,34 +1604,16 @@
       </w:hyperlink>
       <w:r>
         <w:rPr>
-          <w:sz w:val="24"/>
           <w:szCs w:val="24"/>
         </w:rPr>
         <w:t>)</w:t>
       </w:r>
-      <w:commentRangeStart w:id="28"/>
       <w:r>
         <w:rPr>
           <w:rFonts w:eastAsiaTheme="minorHAnsi"/>
-          <w:sz w:val="24"/>
-          <w:szCs w:val="24"/>
-        </w:rPr>
-        <w:t>.</w:t>
-      </w:r>
-      <w:commentRangeEnd w:id="28"/>
-      <w:r>
-        <w:rPr>
-          <w:rStyle w:val="CommentReference"/>
-        </w:rPr>
-        <w:commentReference w:id="28"/>
-      </w:r>
-      <w:r>
-        <w:rPr>
-          <w:rFonts w:eastAsiaTheme="minorHAnsi"/>
-          <w:sz w:val="24"/>
-          <w:szCs w:val="24"/>
-        </w:rPr>
-        <w:t xml:space="preserve"> For purchase card acquisitions, the determination authority is the HCA.</w:t>
+          <w:szCs w:val="24"/>
+        </w:rPr>
+        <w:t>. For purchase card acquisitions, the determination authority is the HCA.</w:t>
       </w:r>
     </w:p>
     <w:p>
@@ -2281,26 +1623,15 @@
           <w:rFonts w:eastAsiaTheme="minorHAnsi"/>
         </w:rPr>
       </w:pPr>
-      <w:bookmarkStart w:id="29" w:name="P13_3"/>
+      <w:bookmarkStart w:id="10" w:name="P13_3"/>
       <w:r>
         <w:rPr>
           <w:rFonts w:eastAsiaTheme="minorHAnsi"/>
         </w:rPr>
         <w:t>SUBPART 13.3 – SIMPLIFIED ACQUISITION METHODS</w:t>
       </w:r>
-      <w:commentRangeStart w:id="30"/>
-      <w:commentRangeEnd w:id="30"/>
-      <w:r>
-        <w:rPr>
-          <w:rStyle w:val="CommentReference"/>
-          <w:b w:val="0"/>
-          <w:sz w:val="24"/>
-          <w:szCs w:val="24"/>
-        </w:rPr>
-        <w:commentReference w:id="30"/>
-      </w:r>
     </w:p>
-    <w:bookmarkEnd w:id="29"/>
+    <w:bookmarkEnd w:id="10"/>
     <w:p>
       <w:pPr>
         <w:tabs>
@@ -2350,7 +1681,7 @@
           <w:szCs w:val="24"/>
         </w:rPr>
       </w:pPr>
-      <w:bookmarkStart w:id="31" w:name="P13_301"/>
+      <w:bookmarkStart w:id="11" w:name="P13_301"/>
       <w:r>
         <w:rPr>
           <w:rFonts w:eastAsiaTheme="minorHAnsi"/>
@@ -2359,7 +1690,7 @@
         </w:rPr>
         <w:t>13.301</w:t>
       </w:r>
-      <w:bookmarkEnd w:id="31"/>
+      <w:bookmarkEnd w:id="11"/>
       <w:r>
         <w:rPr>
           <w:rFonts w:eastAsiaTheme="minorHAnsi"/>
@@ -2367,31 +1698,17 @@
           <w:szCs w:val="24"/>
         </w:rPr>
         <w:t xml:space="preserve"> Governmentwide commercial purchase card.</w:t>
-      </w:r>
-      <w:commentRangeStart w:id="32"/>
-      <w:commentRangeEnd w:id="32"/>
-      <w:r>
-        <w:rPr>
-          <w:rStyle w:val="CommentReference"/>
-          <w:sz w:val="24"/>
-          <w:szCs w:val="24"/>
-        </w:rPr>
-        <w:commentReference w:id="32"/>
       </w:r>
     </w:p>
     <w:p>
       <w:pPr>
-        <w:rPr>
-          <w:sz w:val="24"/>
-          <w:szCs w:val="24"/>
+        <w:pStyle w:val="List1"/>
+        <w:rPr>
           <w:lang w:val="en"/>
         </w:rPr>
       </w:pPr>
-      <w:bookmarkStart w:id="33" w:name="P688_39932"/>
-      <w:bookmarkEnd w:id="33"/>
-      <w:r>
-        <w:rPr>
-          <w:sz w:val="24"/>
+      <w:r>
+        <w:rPr>
           <w:szCs w:val="24"/>
           <w:lang w:val="en"/>
         </w:rPr>
@@ -2400,25 +1717,19 @@
     </w:p>
     <w:p>
       <w:pPr>
-        <w:rPr>
-          <w:color w:val="000000"/>
-          <w:sz w:val="24"/>
-          <w:szCs w:val="24"/>
-        </w:rPr>
-      </w:pPr>
-      <w:r>
-        <w:rPr>
-          <w:sz w:val="24"/>
+        <w:pStyle w:val="List1"/>
+      </w:pPr>
+      <w:r>
+        <w:rPr>
           <w:szCs w:val="24"/>
           <w:lang w:val="en"/>
         </w:rPr>
         <w:t xml:space="preserve">(b) Governmentwide commercial purchase cardholders shall follow </w:t>
       </w:r>
-      <w:hyperlink r:id="rId16" w:anchor="search=5025%2E07" w:history="1">
+      <w:hyperlink r:id="rId33" w:anchor="search=5025%2E07" w:history="1">
         <w:r>
           <w:rPr>
             <w:rStyle w:val="Hyperlink"/>
-            <w:sz w:val="24"/>
             <w:szCs w:val="24"/>
           </w:rPr>
           <w:t>DLAM 5025.07, Government Purchase Card (GPC) Program</w:t>
@@ -2427,16 +1738,14 @@
       <w:r>
         <w:rPr>
           <w:color w:val="000000"/>
-          <w:sz w:val="24"/>
           <w:szCs w:val="24"/>
         </w:rPr>
         <w:t xml:space="preserve"> (</w:t>
       </w:r>
-      <w:hyperlink r:id="rId17" w:anchor="search=5025%2E07" w:history="1">
+      <w:hyperlink r:id="rId34" w:anchor="search=5025%2E07" w:history="1">
         <w:r>
           <w:rPr>
             <w:rStyle w:val="Hyperlink"/>
-            <w:sz w:val="24"/>
             <w:szCs w:val="24"/>
           </w:rPr>
           <w:t>https://issuances.dla.mil/Published_Issuances/Government%20Purchase%20Card%20Program%20(GPC).pdf#search=5025%2E07</w:t>
@@ -2445,7 +1754,6 @@
       <w:r>
         <w:rPr>
           <w:color w:val="000000"/>
-          <w:sz w:val="24"/>
           <w:szCs w:val="24"/>
         </w:rPr>
         <w:t>)</w:t>
@@ -2453,7 +1761,6 @@
       <w:r>
         <w:rPr>
           <w:color w:val="000000"/>
-          <w:sz w:val="24"/>
           <w:szCs w:val="24"/>
         </w:rPr>
         <w:t>.</w:t>
@@ -2461,15 +1768,13 @@
     </w:p>
     <w:p>
       <w:pPr>
-        <w:rPr>
-          <w:sz w:val="24"/>
-          <w:szCs w:val="24"/>
+        <w:pStyle w:val="List1"/>
+        <w:rPr>
           <w:lang w:val="en"/>
         </w:rPr>
       </w:pPr>
       <w:r>
         <w:rPr>
-          <w:sz w:val="24"/>
           <w:szCs w:val="24"/>
           <w:lang w:val="en"/>
         </w:rPr>
@@ -2477,7 +1782,6 @@
       </w:r>
       <w:r>
         <w:rPr>
-          <w:sz w:val="24"/>
           <w:szCs w:val="24"/>
           <w:lang w:val="en"/>
         </w:rPr>
@@ -2486,15 +1790,13 @@
     </w:p>
     <w:p>
       <w:pPr>
-        <w:rPr>
-          <w:sz w:val="24"/>
-          <w:szCs w:val="24"/>
+        <w:pStyle w:val="List1"/>
+        <w:rPr>
           <w:lang w:val="en"/>
         </w:rPr>
       </w:pPr>
       <w:r>
         <w:rPr>
-          <w:sz w:val="24"/>
           <w:szCs w:val="24"/>
           <w:lang w:val="en"/>
         </w:rPr>
@@ -2503,15 +1805,13 @@
     </w:p>
     <w:p>
       <w:pPr>
-        <w:rPr>
-          <w:sz w:val="24"/>
-          <w:szCs w:val="24"/>
+        <w:pStyle w:val="List1"/>
+        <w:rPr>
           <w:lang w:val="en"/>
         </w:rPr>
       </w:pPr>
       <w:r>
         <w:rPr>
-          <w:sz w:val="24"/>
           <w:szCs w:val="24"/>
           <w:lang w:val="en"/>
         </w:rPr>
@@ -2520,9 +1820,8 @@
     </w:p>
     <w:p>
       <w:pPr>
-        <w:rPr>
-          <w:sz w:val="24"/>
-          <w:szCs w:val="24"/>
+        <w:pStyle w:val="List2"/>
+        <w:rPr>
           <w:lang w:val="en"/>
         </w:rPr>
       </w:pPr>
@@ -2532,7 +1831,6 @@
           <w:szCs w:val="24"/>
           <w:lang w:val="en"/>
         </w:rPr>
-        <w:tab/>
         <w:t xml:space="preserve">(1) </w:t>
       </w:r>
       <w:r>
@@ -2545,9 +1843,8 @@
     </w:p>
     <w:p>
       <w:pPr>
-        <w:rPr>
-          <w:sz w:val="24"/>
-          <w:szCs w:val="24"/>
+        <w:pStyle w:val="List2"/>
+        <w:rPr>
           <w:lang w:val="en"/>
         </w:rPr>
       </w:pPr>
@@ -2557,16 +1854,13 @@
           <w:szCs w:val="24"/>
           <w:lang w:val="en"/>
         </w:rPr>
-        <w:tab/>
         <w:t>(2) DoD FedMall.</w:t>
       </w:r>
     </w:p>
     <w:p>
       <w:pPr>
-        <w:spacing w:after="240"/>
-        <w:rPr>
-          <w:sz w:val="24"/>
-          <w:szCs w:val="24"/>
+        <w:pStyle w:val="List2"/>
+        <w:rPr>
           <w:lang w:val="en"/>
         </w:rPr>
       </w:pPr>
@@ -2576,7 +1870,6 @@
           <w:szCs w:val="24"/>
           <w:lang w:val="en"/>
         </w:rPr>
-        <w:tab/>
         <w:t>(3) Commercial sources.</w:t>
       </w:r>
     </w:p>
@@ -2590,7 +1883,7 @@
           <w:szCs w:val="24"/>
         </w:rPr>
       </w:pPr>
-      <w:bookmarkStart w:id="34" w:name="P13_303"/>
+      <w:bookmarkStart w:id="12" w:name="P13_303"/>
       <w:r>
         <w:rPr>
           <w:rFonts w:eastAsiaTheme="minorHAnsi"/>
@@ -2599,7 +1892,7 @@
         </w:rPr>
         <w:t>13.303</w:t>
       </w:r>
-      <w:bookmarkEnd w:id="34"/>
+      <w:bookmarkEnd w:id="12"/>
       <w:r>
         <w:rPr>
           <w:rFonts w:eastAsiaTheme="minorHAnsi"/>
@@ -2618,7 +1911,7 @@
           <w:szCs w:val="24"/>
         </w:rPr>
       </w:pPr>
-      <w:bookmarkStart w:id="35" w:name="P13_303_2"/>
+      <w:bookmarkStart w:id="13" w:name="P13_303_2"/>
       <w:r>
         <w:rPr>
           <w:rFonts w:eastAsiaTheme="minorHAnsi"/>
@@ -2627,7 +1920,7 @@
         </w:rPr>
         <w:t>13.303-2</w:t>
       </w:r>
-      <w:bookmarkEnd w:id="35"/>
+      <w:bookmarkEnd w:id="13"/>
       <w:r>
         <w:rPr>
           <w:rFonts w:eastAsiaTheme="minorHAnsi"/>
@@ -2639,6 +1932,451 @@
     </w:p>
     <w:p>
       <w:pPr>
+        <w:pStyle w:val="List1"/>
+      </w:pPr>
+      <w:r>
+        <w:rPr>
+          <w:rFonts w:eastAsiaTheme="minorHAnsi"/>
+          <w:szCs w:val="24"/>
+        </w:rPr>
+        <w:t>(c)(3)(S-90) BPAs with federal supply schedule (FSS) contractors for non-FSS items shall state the BPA excludes all items on FSSs.</w:t>
+      </w:r>
+    </w:p>
+    <w:p>
+      <w:pPr>
+        <w:pStyle w:val="Heading3"/>
+        <w:rPr>
+          <w:rFonts w:eastAsiaTheme="minorHAnsi"/>
+          <w:sz w:val="24"/>
+          <w:szCs w:val="24"/>
+        </w:rPr>
+      </w:pPr>
+      <w:bookmarkStart w:id="14" w:name="P13_303_3"/>
+      <w:r>
+        <w:rPr>
+          <w:rFonts w:eastAsiaTheme="minorHAnsi"/>
+          <w:sz w:val="24"/>
+          <w:szCs w:val="24"/>
+        </w:rPr>
+        <w:t>13.303-3</w:t>
+      </w:r>
+      <w:bookmarkEnd w:id="14"/>
+      <w:r>
+        <w:rPr>
+          <w:rFonts w:eastAsiaTheme="minorHAnsi"/>
+          <w:sz w:val="24"/>
+          <w:szCs w:val="24"/>
+        </w:rPr>
+        <w:t xml:space="preserve"> Preparation of BPAs.</w:t>
+      </w:r>
+    </w:p>
+    <w:p>
+      <w:pPr>
+        <w:pStyle w:val="List1"/>
+      </w:pPr>
+      <w:r>
+        <w:rPr>
+          <w:rFonts w:eastAsiaTheme="minorHAnsi"/>
+          <w:szCs w:val="24"/>
+        </w:rPr>
+        <w:t>(a)(1) HCAs shall establish the maximum aggregate amount, if any, of all calls to be issued against one BPA.</w:t>
+      </w:r>
+    </w:p>
+    <w:p>
+      <w:pPr>
+        <w:pStyle w:val="Heading3"/>
+        <w:rPr>
+          <w:rFonts w:eastAsiaTheme="minorHAnsi"/>
+          <w:sz w:val="24"/>
+          <w:szCs w:val="24"/>
+        </w:rPr>
+      </w:pPr>
+      <w:bookmarkStart w:id="15" w:name="P13_390"/>
+      <w:r>
+        <w:rPr>
+          <w:rFonts w:eastAsiaTheme="minorHAnsi"/>
+          <w:sz w:val="24"/>
+          <w:szCs w:val="24"/>
+        </w:rPr>
+        <w:t>13.390</w:t>
+      </w:r>
+      <w:bookmarkEnd w:id="15"/>
+      <w:r>
+        <w:rPr>
+          <w:rFonts w:eastAsiaTheme="minorHAnsi"/>
+          <w:sz w:val="24"/>
+          <w:szCs w:val="24"/>
+        </w:rPr>
+        <w:t xml:space="preserve"> Indefinite delivery contracts (IDCs) below the simplified acquisition threshold (SAT).</w:t>
+      </w:r>
+    </w:p>
+    <w:p>
+      <w:pPr>
+        <w:pStyle w:val="List1"/>
+      </w:pPr>
+      <w:r>
+        <w:rPr>
+          <w:rFonts w:eastAsiaTheme="minorHAnsi"/>
+          <w:szCs w:val="24"/>
+          <w:lang w:val="en"/>
+        </w:rPr>
+        <w:t xml:space="preserve">(a) IDCs below the SAT use simplified procedures to acquire an indefinite quantity of supplies in amounts </w:t>
+      </w:r>
+      <w:r>
+        <w:rPr>
+          <w:szCs w:val="24"/>
+        </w:rPr>
+        <w:t xml:space="preserve">not to exceed the simplified acquisition threshold for the total contract period. The basic contract will establish the terms and conditions of the IDC below the SAT. </w:t>
+      </w:r>
+      <w:r>
+        <w:rPr>
+          <w:rFonts w:eastAsiaTheme="minorHAnsi"/>
+          <w:szCs w:val="24"/>
+        </w:rPr>
+        <w:t>IDCs below the SAT are useful when repetitive low dollar value purchases are made for the same item, the price of the item is expected to be stable, and expected yearly or other long–term demands are not sufficient to establish an indefinite delivery contract using FAR Part 15 procedures. A guaranteed minimum (GM) must be established for the base period and is optional for any option periods. To satisfy the GM, t</w:t>
+      </w:r>
+      <w:r>
+        <w:rPr>
+          <w:szCs w:val="24"/>
+        </w:rPr>
+        <w:t>he first delivery order shall be issued with the basic contract or a GM account shall be established.</w:t>
+      </w:r>
+    </w:p>
+    <w:p>
+      <w:pPr>
+        <w:pStyle w:val="List1"/>
+      </w:pPr>
+      <w:r>
+        <w:rPr>
+          <w:rFonts w:eastAsiaTheme="minorHAnsi"/>
+          <w:szCs w:val="24"/>
+        </w:rPr>
+        <w:t xml:space="preserve">(b) Contracting officers shall coordinate </w:t>
+      </w:r>
+      <w:r>
+        <w:rPr>
+          <w:rFonts w:eastAsiaTheme="minorHAnsi"/>
+          <w:szCs w:val="24"/>
+          <w:lang w:val="en"/>
+        </w:rPr>
+        <w:t xml:space="preserve">expected duration and frequency </w:t>
+      </w:r>
+      <w:r>
+        <w:rPr>
+          <w:rFonts w:eastAsiaTheme="minorHAnsi"/>
+          <w:szCs w:val="24"/>
+        </w:rPr>
+        <w:t>with the materiel planner before deciding to use an IDC below the SAT.</w:t>
+      </w:r>
+    </w:p>
+    <w:p>
+      <w:pPr>
+        <w:pStyle w:val="List1"/>
+        <w:rPr>
+          <w:lang w:val="en"/>
+        </w:rPr>
+      </w:pPr>
+      <w:r>
+        <w:rPr>
+          <w:rFonts w:eastAsiaTheme="minorHAnsi"/>
+          <w:szCs w:val="24"/>
+        </w:rPr>
+        <w:t>(c) Only one IDC below the SAT shall be established per item</w:t>
+      </w:r>
+      <w:r>
+        <w:rPr>
+          <w:szCs w:val="24"/>
+          <w:lang w:val="en"/>
+        </w:rPr>
+        <w:t xml:space="preserve">; except that multiple </w:t>
+      </w:r>
+      <w:r>
+        <w:rPr>
+          <w:rFonts w:eastAsiaTheme="minorHAnsi"/>
+          <w:szCs w:val="24"/>
+        </w:rPr>
+        <w:t xml:space="preserve">IDCs below the SAT </w:t>
+      </w:r>
+      <w:r>
+        <w:rPr>
+          <w:szCs w:val="24"/>
+          <w:lang w:val="en"/>
+        </w:rPr>
+        <w:t>for the same item may be awarded if the awardee's performance under each ID</w:t>
+      </w:r>
+      <w:r>
+        <w:rPr>
+          <w:rFonts w:eastAsiaTheme="minorHAnsi"/>
+          <w:szCs w:val="24"/>
+        </w:rPr>
+        <w:t xml:space="preserve">C below the SAT </w:t>
+      </w:r>
+      <w:r>
+        <w:rPr>
+          <w:szCs w:val="24"/>
+          <w:lang w:val="en"/>
+        </w:rPr>
+        <w:t>is limited to a separate and distinct region or physical location.</w:t>
+      </w:r>
+    </w:p>
+    <w:p>
+      <w:pPr>
+        <w:pStyle w:val="List1"/>
+      </w:pPr>
+      <w:r>
+        <w:rPr>
+          <w:szCs w:val="24"/>
+        </w:rPr>
+        <w:t>(d) IDCs below the SAT may be unilateral or bilateral depending on the risk associated with the item and contractor.</w:t>
+      </w:r>
+    </w:p>
+    <w:p>
+      <w:pPr>
+        <w:pStyle w:val="List1"/>
+        <w:rPr>
+          <w:lang w:val="en"/>
+        </w:rPr>
+      </w:pPr>
+      <w:r>
+        <w:rPr>
+          <w:rFonts w:eastAsiaTheme="minorHAnsi"/>
+          <w:szCs w:val="24"/>
+        </w:rPr>
+        <w:t xml:space="preserve">(e) </w:t>
+      </w:r>
+      <w:r>
+        <w:rPr>
+          <w:szCs w:val="24"/>
+          <w:lang w:val="en"/>
+        </w:rPr>
+        <w:t>Contracting officers shall include procurement notes H05 or H06 in IDCs below the SAT RFQs.</w:t>
+      </w:r>
+    </w:p>
+    <w:p>
+      <w:pPr>
+        <w:adjustRightInd w:val="0"/>
+        <w:rPr>
+          <w:sz w:val="24"/>
+          <w:szCs w:val="24"/>
+          <w:lang w:val="en"/>
+        </w:rPr>
+      </w:pPr>
+      <w:r>
+        <w:rPr>
+          <w:sz w:val="24"/>
+          <w:szCs w:val="24"/>
+          <w:lang w:val="en"/>
+        </w:rPr>
+        <w:t>*****</w:t>
+      </w:r>
+    </w:p>
+    <w:p>
+      <w:pPr>
+        <w:rPr>
+          <w:rFonts w:eastAsiaTheme="minorHAnsi"/>
+          <w:sz w:val="24"/>
+          <w:szCs w:val="24"/>
+        </w:rPr>
+      </w:pPr>
+      <w:r>
+        <w:rPr>
+          <w:rFonts w:eastAsiaTheme="minorHAnsi"/>
+          <w:sz w:val="24"/>
+          <w:szCs w:val="24"/>
+        </w:rPr>
+        <w:t>H05 Bilateral Indefinite-Delivery Contract (IDC) Below the Simplified Acquisition Threshold (SAT) (SEP 2017)</w:t>
+      </w:r>
+    </w:p>
+    <w:p>
+      <w:pPr>
+        <w:rPr>
+          <w:rFonts w:eastAsiaTheme="minorHAnsi"/>
+          <w:sz w:val="24"/>
+          <w:szCs w:val="24"/>
+        </w:rPr>
+      </w:pPr>
+      <w:r>
+        <w:rPr>
+          <w:rFonts w:eastAsiaTheme="minorHAnsi"/>
+          <w:sz w:val="24"/>
+          <w:szCs w:val="24"/>
+        </w:rPr>
+        <w:t>(1) The Government will award a bilateral IDC below the SAT resulting from this request for quote to the responsible offeror whose offer conforming to the terms and conditions in the request for quote will be most advantageous to the Government, price and other factors considered. The offeror receiving the award is required to sign the basic contract and return the signed contract to the contracting officer.</w:t>
+      </w:r>
+    </w:p>
+    <w:p>
+      <w:pPr>
+        <w:rPr>
+          <w:rFonts w:eastAsiaTheme="minorHAnsi"/>
+          <w:sz w:val="24"/>
+          <w:szCs w:val="24"/>
+        </w:rPr>
+      </w:pPr>
+      <w:r>
+        <w:rPr>
+          <w:rFonts w:eastAsiaTheme="minorHAnsi"/>
+          <w:sz w:val="24"/>
+          <w:szCs w:val="24"/>
+        </w:rPr>
+        <w:t>(2) Price evaluation will be based on the price quoted for the estimated annual demand in the schedule.</w:t>
+      </w:r>
+    </w:p>
+    <w:p>
+      <w:pPr>
+        <w:rPr>
+          <w:rFonts w:eastAsiaTheme="minorHAnsi"/>
+          <w:sz w:val="24"/>
+          <w:szCs w:val="24"/>
+        </w:rPr>
+      </w:pPr>
+      <w:r>
+        <w:rPr>
+          <w:rFonts w:eastAsiaTheme="minorHAnsi"/>
+          <w:sz w:val="24"/>
+          <w:szCs w:val="24"/>
+        </w:rPr>
+        <w:t>(3) Once the guaranteed minimum quantity for the IDC is met, the Government is under no obligation to place additional orders. The Government may place additional orders for the period of performance stated in the basic contract, effective from the date of the basic award. All additional orders will reference the basic contract, which documents the terms and conditions of the IDC. The maximum aggregate value of orders under the IDC below the SAT is stated in the basic contract; the aggregate value of all orders will not exceed the simplified acquisition threshold or, for IDCs below the SAT using FAR Subpart 13.5, the thresholds in 13.500(a).</w:t>
+      </w:r>
+    </w:p>
+    <w:p>
+      <w:pPr>
+        <w:rPr>
+          <w:rFonts w:eastAsiaTheme="minorHAnsi"/>
+          <w:sz w:val="24"/>
+          <w:szCs w:val="24"/>
+        </w:rPr>
+      </w:pPr>
+      <w:r>
+        <w:rPr>
+          <w:rFonts w:eastAsiaTheme="minorHAnsi"/>
+          <w:sz w:val="24"/>
+          <w:szCs w:val="24"/>
+        </w:rPr>
+        <w:t>(4) Pricing of orders. The unit price for orders is based on the price for the quantity range that will cover the total quantity on the order, regardless of destination, if applicable.</w:t>
+      </w:r>
+    </w:p>
+    <w:p>
+      <w:pPr>
+        <w:adjustRightInd w:val="0"/>
+        <w:rPr>
+          <w:rFonts w:eastAsiaTheme="minorHAnsi"/>
+          <w:sz w:val="24"/>
+          <w:szCs w:val="24"/>
+        </w:rPr>
+      </w:pPr>
+      <w:r>
+        <w:rPr>
+          <w:rFonts w:eastAsiaTheme="minorHAnsi"/>
+          <w:sz w:val="24"/>
+          <w:szCs w:val="24"/>
+        </w:rPr>
+        <w:t>*****</w:t>
+      </w:r>
+    </w:p>
+    <w:p>
+      <w:pPr>
+        <w:rPr>
+          <w:rFonts w:eastAsiaTheme="minorHAnsi"/>
+          <w:sz w:val="24"/>
+          <w:szCs w:val="24"/>
+        </w:rPr>
+      </w:pPr>
+      <w:r>
+        <w:rPr>
+          <w:rFonts w:eastAsiaTheme="minorHAnsi"/>
+          <w:sz w:val="24"/>
+          <w:szCs w:val="24"/>
+        </w:rPr>
+        <w:t>H06 Unilateral Indefinite-Delivery Contract (IDC) Below the Simplified Acquisition Threshold (SAT) (SEP 2017)</w:t>
+      </w:r>
+    </w:p>
+    <w:p>
+      <w:pPr>
+        <w:rPr>
+          <w:rFonts w:eastAsiaTheme="minorHAnsi"/>
+          <w:sz w:val="24"/>
+          <w:szCs w:val="24"/>
+        </w:rPr>
+      </w:pPr>
+      <w:r>
+        <w:rPr>
+          <w:rFonts w:eastAsiaTheme="minorHAnsi"/>
+          <w:sz w:val="24"/>
+          <w:szCs w:val="24"/>
+        </w:rPr>
+        <w:t>(1) The Government will award an IDC below the SAT resulting from this request for quote to the responsible offeror whose offer conforming to the terms and conditions in the request for quote will be most advantageous to the Government, price and other factors considered.</w:t>
+      </w:r>
+    </w:p>
+    <w:p>
+      <w:pPr>
+        <w:rPr>
+          <w:rFonts w:eastAsiaTheme="minorHAnsi"/>
+          <w:sz w:val="24"/>
+          <w:szCs w:val="24"/>
+        </w:rPr>
+      </w:pPr>
+      <w:r>
+        <w:rPr>
+          <w:rFonts w:eastAsiaTheme="minorHAnsi"/>
+          <w:sz w:val="24"/>
+          <w:szCs w:val="24"/>
+        </w:rPr>
+        <w:t>(2) Price evaluation will be based on the price quoted for the estimated annual demand in the schedule.</w:t>
+      </w:r>
+    </w:p>
+    <w:p>
+      <w:pPr>
+        <w:rPr>
+          <w:rFonts w:eastAsiaTheme="minorHAnsi"/>
+          <w:sz w:val="24"/>
+          <w:szCs w:val="24"/>
+        </w:rPr>
+      </w:pPr>
+      <w:r>
+        <w:rPr>
+          <w:rFonts w:eastAsiaTheme="minorHAnsi"/>
+          <w:sz w:val="24"/>
+          <w:szCs w:val="24"/>
+        </w:rPr>
+        <w:t>(3) Acceptable contractor performance on the initial delivery order creates the IDC below the SAT, and is agreement by the contractor to accept additional orders under the same terms and conditions specified in the basic award.</w:t>
+      </w:r>
+    </w:p>
+    <w:p>
+      <w:pPr>
+        <w:rPr>
+          <w:rFonts w:eastAsiaTheme="minorHAnsi"/>
+          <w:sz w:val="24"/>
+          <w:szCs w:val="24"/>
+        </w:rPr>
+      </w:pPr>
+      <w:r>
+        <w:rPr>
+          <w:rFonts w:eastAsiaTheme="minorHAnsi"/>
+          <w:sz w:val="24"/>
+          <w:szCs w:val="24"/>
+        </w:rPr>
+        <w:t>(4) Once the guaranteed minimum quantity for the IDC is met, the Government is under no obligation to place additional orders. The Government may place additional orders for the period of performance stated in the basic award, effective from the award date. All additional orders will reference the basic award, which documents the terms and conditions of the IDC. The maximum aggregate value of orders under the IDC below the SAT is stated in the basic award; the aggregate value of all orders will not exceed the simplified acquisition threshold or, for IDCs below the SAT using FAR Subpart 13.5, the thresholds in 13.500(a).</w:t>
+      </w:r>
+    </w:p>
+    <w:p>
+      <w:pPr>
+        <w:rPr>
+          <w:rFonts w:eastAsiaTheme="minorHAnsi"/>
+          <w:sz w:val="24"/>
+          <w:szCs w:val="24"/>
+        </w:rPr>
+      </w:pPr>
+      <w:r>
+        <w:rPr>
+          <w:rFonts w:eastAsiaTheme="minorHAnsi"/>
+          <w:sz w:val="24"/>
+          <w:szCs w:val="24"/>
+        </w:rPr>
+        <w:t>(5) Pricing of orders. The unit price for orders is based on the price for the quantity range that will cover the total quantity on the order, regardless of destination, if applicable.</w:t>
+      </w:r>
+    </w:p>
+    <w:p>
+      <w:pPr>
         <w:adjustRightInd w:val="0"/>
         <w:spacing w:after="240"/>
         <w:rPr>
@@ -2653,54 +2391,73 @@
           <w:sz w:val="24"/>
           <w:szCs w:val="24"/>
         </w:rPr>
-        <w:t>(c)(3)(S-90) BPAs with federal supply schedule (FSS) contractors for non-FSS items shall state the BPA excludes all items on FSSs.</w:t>
+        <w:t>*****</w:t>
       </w:r>
     </w:p>
     <w:p>
       <w:pPr>
-        <w:pStyle w:val="Heading3"/>
+        <w:pStyle w:val="Heading2"/>
         <w:rPr>
           <w:rFonts w:eastAsiaTheme="minorHAnsi"/>
-          <w:sz w:val="24"/>
-          <w:szCs w:val="24"/>
-        </w:rPr>
-      </w:pPr>
-      <w:bookmarkStart w:id="36" w:name="P13_303_3"/>
+        </w:rPr>
+      </w:pPr>
       <w:r>
         <w:rPr>
           <w:rFonts w:eastAsiaTheme="minorHAnsi"/>
-          <w:sz w:val="24"/>
-          <w:szCs w:val="24"/>
-        </w:rPr>
-        <w:t>13.303-3</w:t>
-      </w:r>
-      <w:bookmarkEnd w:id="36"/>
-      <w:r>
-        <w:rPr>
-          <w:rFonts w:eastAsiaTheme="minorHAnsi"/>
-          <w:sz w:val="24"/>
-          <w:szCs w:val="24"/>
-        </w:rPr>
-        <w:t xml:space="preserve"> Preparation of BPAs.</w:t>
+        </w:rPr>
+        <w:t>SUBPART 13.4 – FAST PAYMENT PROCEDURE</w:t>
       </w:r>
     </w:p>
     <w:p>
       <w:pPr>
-        <w:adjustRightInd w:val="0"/>
         <w:spacing w:after="240"/>
-        <w:rPr>
-          <w:rFonts w:eastAsiaTheme="minorHAnsi"/>
-          <w:sz w:val="24"/>
-          <w:szCs w:val="24"/>
-        </w:rPr>
-      </w:pPr>
-      <w:r>
-        <w:rPr>
-          <w:rFonts w:eastAsiaTheme="minorHAnsi"/>
-          <w:sz w:val="24"/>
-          <w:szCs w:val="24"/>
-        </w:rPr>
-        <w:t>(a)(1) HCAs shall establish the maximum aggregate amount, if any, of all calls to be issued against one BPA.</w:t>
+        <w:jc w:val="center"/>
+        <w:rPr>
+          <w:i/>
+          <w:sz w:val="24"/>
+          <w:szCs w:val="24"/>
+        </w:rPr>
+      </w:pPr>
+      <w:bookmarkStart w:id="16" w:name="P13_402"/>
+      <w:r>
+        <w:rPr>
+          <w:i/>
+          <w:sz w:val="24"/>
+          <w:szCs w:val="24"/>
+        </w:rPr>
+        <w:t xml:space="preserve">(Revised </w:t>
+      </w:r>
+      <w:r>
+        <w:rPr>
+          <w:i/>
+          <w:sz w:val="24"/>
+          <w:szCs w:val="24"/>
+        </w:rPr>
+        <w:t>April 2, 2021</w:t>
+      </w:r>
+      <w:r>
+        <w:rPr>
+          <w:i/>
+          <w:sz w:val="24"/>
+          <w:szCs w:val="24"/>
+        </w:rPr>
+        <w:t xml:space="preserve"> through PROCLTR 20</w:t>
+      </w:r>
+      <w:r>
+        <w:rPr>
+          <w:i/>
+          <w:sz w:val="24"/>
+          <w:szCs w:val="24"/>
+        </w:rPr>
+        <w:t>21-07</w:t>
+      </w:r>
+      <w:r>
+        <w:rPr>
+          <w:i/>
+          <w:sz w:val="24"/>
+          <w:szCs w:val="24"/>
+        </w:rPr>
+        <w:t>)</w:t>
       </w:r>
     </w:p>
     <w:p>
@@ -2712,579 +2469,30 @@
           <w:szCs w:val="24"/>
         </w:rPr>
       </w:pPr>
-      <w:bookmarkStart w:id="37" w:name="P13_390"/>
       <w:r>
         <w:rPr>
           <w:rFonts w:eastAsiaTheme="minorHAnsi"/>
           <w:sz w:val="24"/>
           <w:szCs w:val="24"/>
         </w:rPr>
-        <w:t>13.390</w:t>
-      </w:r>
-      <w:bookmarkEnd w:id="37"/>
+        <w:t xml:space="preserve">13.402 </w:t>
+      </w:r>
+      <w:bookmarkEnd w:id="16"/>
       <w:r>
         <w:rPr>
           <w:rFonts w:eastAsiaTheme="minorHAnsi"/>
           <w:sz w:val="24"/>
           <w:szCs w:val="24"/>
         </w:rPr>
-        <w:t xml:space="preserve"> Indefinite delivery contracts (IDCs) below the simplified acquisition threshold (SAT).</w:t>
+        <w:t>Conditions for use.</w:t>
       </w:r>
     </w:p>
     <w:p>
       <w:pPr>
-        <w:adjustRightInd w:val="0"/>
-        <w:rPr>
-          <w:rFonts w:eastAsia="Calibri"/>
-          <w:sz w:val="24"/>
-          <w:szCs w:val="24"/>
-        </w:rPr>
-      </w:pPr>
-      <w:r>
-        <w:rPr>
-          <w:rFonts w:eastAsiaTheme="minorHAnsi"/>
-          <w:sz w:val="24"/>
-          <w:szCs w:val="24"/>
-          <w:lang w:val="en"/>
-        </w:rPr>
-        <w:t xml:space="preserve">(a) IDCs below the SAT use simplified procedures to acquire an indefinite quantity of supplies in amounts </w:t>
-      </w:r>
-      <w:r>
-        <w:rPr>
-          <w:rFonts w:eastAsia="Calibri"/>
-          <w:sz w:val="24"/>
-          <w:szCs w:val="24"/>
-        </w:rPr>
-        <w:t xml:space="preserve">not to exceed the simplified acquisition threshold for the total contract period. The basic contract will establish the terms and conditions of the IDC below the SAT. </w:t>
-      </w:r>
-      <w:r>
-        <w:rPr>
-          <w:rFonts w:eastAsiaTheme="minorHAnsi"/>
-          <w:sz w:val="24"/>
-          <w:szCs w:val="24"/>
-        </w:rPr>
-        <w:t>IDCs below the SAT are useful when repetitive low dollar value purchases are made for the same item, the price of the item is expected to be stable, and expected yearly or other long–term demands are not sufficient to establish an indefinite delivery contract using FAR Part 15 procedures. A guaranteed minimum (GM) must be established for the base period and is optional for any option periods. To satisfy the GM, t</w:t>
-      </w:r>
-      <w:r>
-        <w:rPr>
-          <w:rFonts w:eastAsia="Calibri"/>
-          <w:sz w:val="24"/>
-          <w:szCs w:val="24"/>
-        </w:rPr>
-        <w:t>he first delivery order shall be issued with the basic contract or a GM account shall be established.</w:t>
-      </w:r>
-    </w:p>
-    <w:p>
-      <w:pPr>
-        <w:adjustRightInd w:val="0"/>
-        <w:rPr>
-          <w:rFonts w:eastAsiaTheme="minorHAnsi"/>
-          <w:sz w:val="24"/>
-          <w:szCs w:val="24"/>
-        </w:rPr>
-      </w:pPr>
-      <w:r>
-        <w:rPr>
-          <w:rFonts w:eastAsiaTheme="minorHAnsi"/>
-          <w:sz w:val="24"/>
-          <w:szCs w:val="24"/>
-        </w:rPr>
-        <w:t xml:space="preserve">(b) Contracting officers shall coordinate </w:t>
-      </w:r>
-      <w:r>
-        <w:rPr>
-          <w:rFonts w:eastAsiaTheme="minorHAnsi"/>
-          <w:sz w:val="24"/>
-          <w:szCs w:val="24"/>
-          <w:lang w:val="en"/>
-        </w:rPr>
-        <w:t xml:space="preserve">expected duration and frequency </w:t>
-      </w:r>
-      <w:r>
-        <w:rPr>
-          <w:rFonts w:eastAsiaTheme="minorHAnsi"/>
-          <w:sz w:val="24"/>
-          <w:szCs w:val="24"/>
-        </w:rPr>
-        <w:t>with the materiel planner before deciding to use an IDC below the SAT.</w:t>
-      </w:r>
-    </w:p>
-    <w:p>
-      <w:pPr>
-        <w:adjustRightInd w:val="0"/>
-        <w:rPr>
-          <w:sz w:val="24"/>
-          <w:szCs w:val="24"/>
-          <w:lang w:val="en"/>
-        </w:rPr>
-      </w:pPr>
-      <w:r>
-        <w:rPr>
-          <w:rFonts w:eastAsiaTheme="minorHAnsi"/>
-          <w:sz w:val="24"/>
-          <w:szCs w:val="24"/>
-        </w:rPr>
-        <w:t>(c) Only one IDC below the SAT shall be established per item</w:t>
-      </w:r>
-      <w:r>
-        <w:rPr>
-          <w:sz w:val="24"/>
-          <w:szCs w:val="24"/>
-          <w:lang w:val="en"/>
-        </w:rPr>
-        <w:t xml:space="preserve">; except that multiple </w:t>
-      </w:r>
-      <w:r>
-        <w:rPr>
-          <w:rFonts w:eastAsiaTheme="minorHAnsi"/>
-          <w:sz w:val="24"/>
-          <w:szCs w:val="24"/>
-        </w:rPr>
-        <w:t xml:space="preserve">IDCs below the SAT </w:t>
-      </w:r>
-      <w:r>
-        <w:rPr>
-          <w:sz w:val="24"/>
-          <w:szCs w:val="24"/>
-          <w:lang w:val="en"/>
-        </w:rPr>
-        <w:t>for the same item may be awarded if the awardee's performance under each ID</w:t>
-      </w:r>
-      <w:r>
-        <w:rPr>
-          <w:rFonts w:eastAsiaTheme="minorHAnsi"/>
-          <w:sz w:val="24"/>
-          <w:szCs w:val="24"/>
-        </w:rPr>
-        <w:t xml:space="preserve">C below the SAT </w:t>
-      </w:r>
-      <w:r>
-        <w:rPr>
-          <w:sz w:val="24"/>
-          <w:szCs w:val="24"/>
-          <w:lang w:val="en"/>
-        </w:rPr>
-        <w:t>is limited to a separate and distinct region or physical location.</w:t>
-      </w:r>
-    </w:p>
-    <w:p>
-      <w:pPr>
-        <w:adjustRightInd w:val="0"/>
-        <w:rPr>
-          <w:rFonts w:eastAsia="Calibri"/>
-          <w:sz w:val="24"/>
-          <w:szCs w:val="24"/>
-        </w:rPr>
-      </w:pPr>
-      <w:r>
-        <w:rPr>
-          <w:rFonts w:eastAsia="Calibri"/>
-          <w:sz w:val="24"/>
-          <w:szCs w:val="24"/>
-        </w:rPr>
-        <w:t>(d) IDCs below the SAT may be unilateral or bilateral depending on the risk associated with the item and contractor.</w:t>
-      </w:r>
-    </w:p>
-    <w:p>
-      <w:pPr>
-        <w:adjustRightInd w:val="0"/>
-        <w:rPr>
-          <w:sz w:val="24"/>
-          <w:szCs w:val="24"/>
-          <w:lang w:val="en"/>
-        </w:rPr>
-      </w:pPr>
-      <w:r>
-        <w:rPr>
-          <w:rFonts w:eastAsiaTheme="minorHAnsi"/>
-          <w:sz w:val="24"/>
-          <w:szCs w:val="24"/>
-        </w:rPr>
-        <w:t xml:space="preserve">(e) </w:t>
-      </w:r>
-      <w:r>
-        <w:rPr>
-          <w:sz w:val="24"/>
-          <w:szCs w:val="24"/>
-          <w:lang w:val="en"/>
-        </w:rPr>
-        <w:t>Contracting officers shall include procurement notes H05 or H06 in IDCs below the SAT RFQs.</w:t>
-      </w:r>
-    </w:p>
-    <w:p>
-      <w:pPr>
-        <w:adjustRightInd w:val="0"/>
-        <w:rPr>
-          <w:sz w:val="24"/>
-          <w:szCs w:val="24"/>
-          <w:lang w:val="en"/>
-        </w:rPr>
-      </w:pPr>
-      <w:r>
-        <w:rPr>
-          <w:sz w:val="24"/>
-          <w:szCs w:val="24"/>
-          <w:lang w:val="en"/>
-        </w:rPr>
-        <w:t>*****</w:t>
-      </w:r>
-    </w:p>
-    <w:p>
-      <w:pPr>
-        <w:rPr>
-          <w:rFonts w:eastAsiaTheme="minorHAnsi"/>
-          <w:sz w:val="24"/>
-          <w:szCs w:val="24"/>
-        </w:rPr>
-      </w:pPr>
-      <w:r>
-        <w:rPr>
-          <w:rFonts w:eastAsiaTheme="minorHAnsi"/>
-          <w:sz w:val="24"/>
-          <w:szCs w:val="24"/>
-        </w:rPr>
-        <w:t>H05 Bilateral Indefinite-Delivery Contract (IDC) Below the Simplified Acquisition Threshold (SAT) (SEP 2017)</w:t>
-      </w:r>
-      <w:commentRangeStart w:id="38"/>
-      <w:commentRangeEnd w:id="38"/>
-      <w:r>
-        <w:rPr>
-          <w:rStyle w:val="CommentReference"/>
-          <w:sz w:val="24"/>
-          <w:szCs w:val="24"/>
-        </w:rPr>
-        <w:commentReference w:id="38"/>
-      </w:r>
-    </w:p>
-    <w:p>
-      <w:pPr>
-        <w:rPr>
-          <w:rFonts w:eastAsiaTheme="minorHAnsi"/>
-          <w:sz w:val="24"/>
-          <w:szCs w:val="24"/>
-        </w:rPr>
-      </w:pPr>
-      <w:r>
-        <w:rPr>
-          <w:rFonts w:eastAsiaTheme="minorHAnsi"/>
-          <w:sz w:val="24"/>
-          <w:szCs w:val="24"/>
-        </w:rPr>
-        <w:t>(1) The Government will award a bilateral IDC below the SAT resulting from this request for quote to the responsible offeror whose offer conforming to the terms and conditions in the request for quote will be most advantageous to the Government, price and other factors considered. The offeror receiving the award is required to sign the basic contract and return the signed contract to the contracting officer.</w:t>
-      </w:r>
-    </w:p>
-    <w:p>
-      <w:pPr>
-        <w:rPr>
-          <w:rFonts w:eastAsiaTheme="minorHAnsi"/>
-          <w:sz w:val="24"/>
-          <w:szCs w:val="24"/>
-        </w:rPr>
-      </w:pPr>
-      <w:r>
-        <w:rPr>
-          <w:rFonts w:eastAsiaTheme="minorHAnsi"/>
-          <w:sz w:val="24"/>
-          <w:szCs w:val="24"/>
-        </w:rPr>
-        <w:t>(2) Price evaluation will be based on the price quoted for the estimated annual demand in the schedule.</w:t>
-      </w:r>
-    </w:p>
-    <w:p>
-      <w:pPr>
-        <w:rPr>
-          <w:rFonts w:eastAsiaTheme="minorHAnsi"/>
-          <w:sz w:val="24"/>
-          <w:szCs w:val="24"/>
-        </w:rPr>
-      </w:pPr>
-      <w:r>
-        <w:rPr>
-          <w:rFonts w:eastAsiaTheme="minorHAnsi"/>
-          <w:sz w:val="24"/>
-          <w:szCs w:val="24"/>
-        </w:rPr>
-        <w:t>(3) Once the guaranteed minimum quantity for the IDC is met, the Government is under no obligation to place additional orders. The Government may place additional orders for the period of performance stated in the basic contract, effective from the date of the basic award. All additional orders will reference the basic contract, which documents the terms and conditions of the IDC. The maximum aggregate value of orders under the IDC below the SAT is stated in the basic contract; the aggregate value of all orders will not exceed the simplified acquisition threshold or, for IDCs below the SAT using FAR Subpart 13.5, the thresholds in 13.500(a).</w:t>
-      </w:r>
-    </w:p>
-    <w:p>
-      <w:pPr>
-        <w:rPr>
-          <w:rFonts w:eastAsiaTheme="minorHAnsi"/>
-          <w:sz w:val="24"/>
-          <w:szCs w:val="24"/>
-        </w:rPr>
-      </w:pPr>
-      <w:r>
-        <w:rPr>
-          <w:rFonts w:eastAsiaTheme="minorHAnsi"/>
-          <w:sz w:val="24"/>
-          <w:szCs w:val="24"/>
-        </w:rPr>
-        <w:t>(4) Pricing of orders. The unit price for orders is based on the price for the quantity range that will cover the total quantity on the order, regardless of destination, if applicable.</w:t>
-      </w:r>
-    </w:p>
-    <w:p>
-      <w:pPr>
-        <w:adjustRightInd w:val="0"/>
-        <w:rPr>
-          <w:rFonts w:eastAsiaTheme="minorHAnsi"/>
-          <w:sz w:val="24"/>
-          <w:szCs w:val="24"/>
-        </w:rPr>
-      </w:pPr>
-      <w:r>
-        <w:rPr>
-          <w:rFonts w:eastAsiaTheme="minorHAnsi"/>
-          <w:sz w:val="24"/>
-          <w:szCs w:val="24"/>
-        </w:rPr>
-        <w:t>*****</w:t>
-      </w:r>
-    </w:p>
-    <w:p>
-      <w:pPr>
-        <w:rPr>
-          <w:rFonts w:eastAsiaTheme="minorHAnsi"/>
-          <w:sz w:val="24"/>
-          <w:szCs w:val="24"/>
-        </w:rPr>
-      </w:pPr>
-      <w:r>
-        <w:rPr>
-          <w:rFonts w:eastAsiaTheme="minorHAnsi"/>
-          <w:sz w:val="24"/>
-          <w:szCs w:val="24"/>
-        </w:rPr>
-        <w:t>H06 Unilateral Indefinite-Delivery Contract (IDC) Below the Simplified Acquisition Threshold (SAT) (SEP 2017)</w:t>
-      </w:r>
-    </w:p>
-    <w:p>
-      <w:pPr>
-        <w:rPr>
-          <w:rFonts w:eastAsiaTheme="minorHAnsi"/>
-          <w:sz w:val="24"/>
-          <w:szCs w:val="24"/>
-        </w:rPr>
-      </w:pPr>
-      <w:r>
-        <w:rPr>
-          <w:rFonts w:eastAsiaTheme="minorHAnsi"/>
-          <w:sz w:val="24"/>
-          <w:szCs w:val="24"/>
-        </w:rPr>
-        <w:t>(1) The Government will award an IDC below the SAT resulting from this request for quote to the responsible offeror whose offer conforming to the terms and conditions in the request for quote will be most advantageous to the Government, price and other factors considered.</w:t>
-      </w:r>
-    </w:p>
-    <w:p>
-      <w:pPr>
-        <w:rPr>
-          <w:rFonts w:eastAsiaTheme="minorHAnsi"/>
-          <w:sz w:val="24"/>
-          <w:szCs w:val="24"/>
-        </w:rPr>
-      </w:pPr>
-      <w:r>
-        <w:rPr>
-          <w:rFonts w:eastAsiaTheme="minorHAnsi"/>
-          <w:sz w:val="24"/>
-          <w:szCs w:val="24"/>
-        </w:rPr>
-        <w:t>(2) Price evaluation will be based on the price quoted for the estimated annual demand in the schedule.</w:t>
-      </w:r>
-    </w:p>
-    <w:p>
-      <w:pPr>
-        <w:rPr>
-          <w:rFonts w:eastAsiaTheme="minorHAnsi"/>
-          <w:sz w:val="24"/>
-          <w:szCs w:val="24"/>
-        </w:rPr>
-      </w:pPr>
-      <w:r>
-        <w:rPr>
-          <w:rFonts w:eastAsiaTheme="minorHAnsi"/>
-          <w:sz w:val="24"/>
-          <w:szCs w:val="24"/>
-        </w:rPr>
-        <w:t>(3) Acceptable contractor performance on the initial delivery order creates the IDC below the SAT, and is agreement by the contractor to accept additional orders under the same terms and conditions specified in the basic award.</w:t>
-      </w:r>
-    </w:p>
-    <w:p>
-      <w:pPr>
-        <w:rPr>
-          <w:rFonts w:eastAsiaTheme="minorHAnsi"/>
-          <w:sz w:val="24"/>
-          <w:szCs w:val="24"/>
-        </w:rPr>
-      </w:pPr>
-      <w:r>
-        <w:rPr>
-          <w:rFonts w:eastAsiaTheme="minorHAnsi"/>
-          <w:sz w:val="24"/>
-          <w:szCs w:val="24"/>
-        </w:rPr>
-        <w:t>(4) Once the guaranteed minimum quantity for the IDC is met, the Government is under no obligation to place additional orders. The Government may place additional orders for the period of performance stated in the basic award, effective from the award date. All additional orders will reference the basic award, which documents the terms and conditions of the IDC. The maximum aggregate value of orders under the IDC below the SAT is stated in the basic award; the aggregate value of all orders will not exceed the simplified acquisition threshold or, for IDCs below the SAT using FAR Subpart 13.5, the thresholds in 13.500(a).</w:t>
-      </w:r>
-    </w:p>
-    <w:p>
-      <w:pPr>
-        <w:rPr>
-          <w:rFonts w:eastAsiaTheme="minorHAnsi"/>
-          <w:sz w:val="24"/>
-          <w:szCs w:val="24"/>
-        </w:rPr>
-      </w:pPr>
-      <w:r>
-        <w:rPr>
-          <w:rFonts w:eastAsiaTheme="minorHAnsi"/>
-          <w:sz w:val="24"/>
-          <w:szCs w:val="24"/>
-        </w:rPr>
-        <w:t>(5) Pricing of orders. The unit price for orders is based on the price for the quantity range that will cover the total quantity on the order, regardless of destination, if applicable.</w:t>
-      </w:r>
-    </w:p>
-    <w:p>
-      <w:pPr>
-        <w:adjustRightInd w:val="0"/>
-        <w:spacing w:after="240"/>
-        <w:rPr>
-          <w:rFonts w:eastAsiaTheme="minorHAnsi"/>
-          <w:sz w:val="24"/>
-          <w:szCs w:val="24"/>
-        </w:rPr>
-      </w:pPr>
-      <w:r>
-        <w:rPr>
-          <w:rFonts w:eastAsiaTheme="minorHAnsi"/>
-          <w:sz w:val="24"/>
-          <w:szCs w:val="24"/>
-        </w:rPr>
-        <w:t>*****</w:t>
-      </w:r>
-    </w:p>
-    <w:p>
-      <w:pPr>
-        <w:pStyle w:val="Heading2"/>
-        <w:rPr>
-          <w:rFonts w:eastAsiaTheme="minorHAnsi"/>
-        </w:rPr>
-      </w:pPr>
-      <w:r>
-        <w:rPr>
-          <w:rFonts w:eastAsiaTheme="minorHAnsi"/>
-        </w:rPr>
-        <w:t>SUBPART 13.4 – FAST PAYMENT PROCEDURE</w:t>
-      </w:r>
-    </w:p>
-    <w:p>
-      <w:pPr>
-        <w:spacing w:after="240"/>
-        <w:jc w:val="center"/>
-        <w:rPr>
-          <w:i/>
-          <w:sz w:val="24"/>
-          <w:szCs w:val="24"/>
-        </w:rPr>
-      </w:pPr>
-      <w:bookmarkStart w:id="39" w:name="P13_402"/>
-      <w:r>
-        <w:rPr>
-          <w:i/>
-          <w:sz w:val="24"/>
-          <w:szCs w:val="24"/>
-        </w:rPr>
-        <w:t xml:space="preserve">(Revised </w:t>
-      </w:r>
-      <w:r>
-        <w:rPr>
-          <w:i/>
-          <w:sz w:val="24"/>
-          <w:szCs w:val="24"/>
-        </w:rPr>
-        <w:t>April 2, 2021</w:t>
-      </w:r>
-      <w:r>
-        <w:rPr>
-          <w:i/>
-          <w:sz w:val="24"/>
-          <w:szCs w:val="24"/>
-        </w:rPr>
-        <w:t xml:space="preserve"> through PROCLTR 20</w:t>
-      </w:r>
-      <w:r>
-        <w:rPr>
-          <w:i/>
-          <w:sz w:val="24"/>
-          <w:szCs w:val="24"/>
-        </w:rPr>
-        <w:t>21-07</w:t>
-      </w:r>
-      <w:r>
-        <w:rPr>
-          <w:i/>
-          <w:sz w:val="24"/>
-          <w:szCs w:val="24"/>
-        </w:rPr>
-        <w:t>)</w:t>
-      </w:r>
-      <w:commentRangeStart w:id="40"/>
-      <w:commentRangeEnd w:id="40"/>
-      <w:r>
-        <w:rPr>
-          <w:rStyle w:val="CommentReference"/>
-          <w:sz w:val="24"/>
-          <w:szCs w:val="24"/>
-        </w:rPr>
-        <w:commentReference w:id="40"/>
-      </w:r>
-      <w:commentRangeStart w:id="41"/>
-      <w:commentRangeEnd w:id="41"/>
-      <w:r>
-        <w:rPr>
-          <w:rStyle w:val="CommentReference"/>
-        </w:rPr>
-        <w:commentReference w:id="41"/>
-      </w:r>
-    </w:p>
-    <w:p>
-      <w:pPr>
-        <w:pStyle w:val="Heading3"/>
-        <w:rPr>
-          <w:rFonts w:eastAsiaTheme="minorHAnsi"/>
-          <w:sz w:val="24"/>
-          <w:szCs w:val="24"/>
-        </w:rPr>
-      </w:pPr>
-      <w:r>
-        <w:rPr>
-          <w:rFonts w:eastAsiaTheme="minorHAnsi"/>
-          <w:sz w:val="24"/>
-          <w:szCs w:val="24"/>
-        </w:rPr>
-        <w:t xml:space="preserve">13.402 </w:t>
-      </w:r>
-      <w:bookmarkEnd w:id="39"/>
-      <w:r>
-        <w:rPr>
-          <w:rFonts w:eastAsiaTheme="minorHAnsi"/>
-          <w:sz w:val="24"/>
-          <w:szCs w:val="24"/>
-        </w:rPr>
-        <w:t>Conditions for use.</w:t>
-      </w:r>
-    </w:p>
-    <w:p>
-      <w:pPr>
-        <w:adjustRightInd w:val="0"/>
-        <w:rPr>
-          <w:sz w:val="24"/>
-          <w:szCs w:val="24"/>
-        </w:rPr>
-      </w:pPr>
-      <w:r>
-        <w:rPr>
-          <w:sz w:val="24"/>
+        <w:pStyle w:val="List1"/>
+      </w:pPr>
+      <w:r>
+        <w:rPr>
           <w:szCs w:val="24"/>
         </w:rPr>
         <w:t>(a) DLA Troop Support Construction and Equipment Prime Vendor programs and DLA Aviation Chemicals and Packaged Petroleum, Oils, and Lubricants requirements for OCONUS are authorized to use fast payment procedures on individual orders up to $150,000. (Refer to PROCLTR 16-03</w:t>
@@ -3292,56 +2500,28 @@
       <w:r>
         <w:rPr>
           <w:b/>
-          <w:sz w:val="24"/>
           <w:szCs w:val="24"/>
         </w:rPr>
         <w:t xml:space="preserve">.) </w:t>
       </w:r>
       <w:r>
         <w:rPr>
-          <w:sz w:val="24"/>
-          <w:szCs w:val="24"/>
-        </w:rPr>
-        <w:t>DLA Troop Support Construction and Equipment is authorized to use fast payment procedures for its tailored logistics support of FSG 80 requirements on individual orders with a maximum</w:t>
-      </w:r>
-      <w:commentRangeStart w:id="42"/>
-      <w:r>
-        <w:rPr>
-          <w:sz w:val="24"/>
-          <w:szCs w:val="24"/>
-        </w:rPr>
-        <w:t xml:space="preserve"> </w:t>
-      </w:r>
-      <w:commentRangeEnd w:id="42"/>
-      <w:r>
-        <w:rPr>
-          <w:rStyle w:val="CommentReference"/>
-          <w:sz w:val="24"/>
-          <w:szCs w:val="24"/>
-        </w:rPr>
-        <w:commentReference w:id="42"/>
-      </w:r>
-      <w:r>
-        <w:rPr>
-          <w:sz w:val="24"/>
-          <w:szCs w:val="24"/>
-        </w:rPr>
-        <w:t xml:space="preserve">threshold of $35,000 for CONUS and $150,000 for OCONUS. </w:t>
+          <w:szCs w:val="24"/>
+        </w:rPr>
+        <w:t xml:space="preserve">DLA Troop Support Construction and Equipment is authorized to use fast payment procedures for its tailored logistics support of FSG 80 requirements on individual orders with a maximum threshold of $35,000 for CONUS and $150,000 for OCONUS. </w:t>
       </w:r>
       <w:r>
         <w:rPr>
           <w:bCs/>
-          <w:sz w:val="24"/>
           <w:szCs w:val="24"/>
         </w:rPr>
         <w:t xml:space="preserve">Tailored logistics support contracting initiatives (see </w:t>
       </w:r>
-      <w:hyperlink w:anchor="P17_9500" w:history="1">
+      <w:hyperlink r:id="rId35" w:anchor="P17_9500" w:history="1">
         <w:r>
           <w:rPr>
             <w:rStyle w:val="Hyperlink"/>
             <w:bCs/>
-            <w:sz w:val="24"/>
             <w:szCs w:val="24"/>
           </w:rPr>
           <w:t>17.9500</w:t>
@@ -3350,74 +2530,25 @@
       <w:r>
         <w:rPr>
           <w:bCs/>
-          <w:sz w:val="24"/>
-          <w:szCs w:val="24"/>
-        </w:rPr>
-        <w:t>) are prime vendor programs for purposes of these authorities</w:t>
-      </w:r>
-      <w:commentRangeStart w:id="43"/>
-      <w:r>
-        <w:rPr>
-          <w:bCs/>
-          <w:sz w:val="24"/>
-          <w:szCs w:val="24"/>
-        </w:rPr>
-        <w:t>.</w:t>
-      </w:r>
-      <w:commentRangeEnd w:id="43"/>
-      <w:r>
-        <w:rPr>
-          <w:rStyle w:val="CommentReference"/>
-          <w:sz w:val="24"/>
-          <w:szCs w:val="24"/>
-        </w:rPr>
-        <w:commentReference w:id="43"/>
+          <w:szCs w:val="24"/>
+        </w:rPr>
+        <w:t>) are prime vendor programs for purposes of these authorities.</w:t>
       </w:r>
     </w:p>
     <w:p>
       <w:pPr>
-        <w:adjustRightInd w:val="0"/>
-        <w:rPr>
-          <w:sz w:val="24"/>
-          <w:szCs w:val="24"/>
-        </w:rPr>
-      </w:pPr>
-      <w:r>
-        <w:rPr>
-          <w:sz w:val="24"/>
-          <w:szCs w:val="24"/>
-        </w:rPr>
-        <w:t>(f)</w:t>
-      </w:r>
-      <w:commentRangeStart w:id="44"/>
-      <w:r>
-        <w:rPr>
-          <w:sz w:val="24"/>
-          <w:szCs w:val="24"/>
-        </w:rPr>
-        <w:t xml:space="preserve"> </w:t>
-      </w:r>
-      <w:commentRangeEnd w:id="44"/>
-      <w:r>
-        <w:rPr>
-          <w:rStyle w:val="CommentReference"/>
-          <w:sz w:val="24"/>
-          <w:szCs w:val="24"/>
-        </w:rPr>
-        <w:commentReference w:id="44"/>
-      </w:r>
-      <w:r>
-        <w:rPr>
-          <w:sz w:val="24"/>
-          <w:szCs w:val="24"/>
-        </w:rPr>
-        <w:t xml:space="preserve">Procuring organizations shall follow internal control procedures at </w:t>
+        <w:pStyle w:val="List1"/>
+      </w:pPr>
+      <w:r>
+        <w:rPr>
+          <w:szCs w:val="24"/>
+        </w:rPr>
+        <w:t xml:space="preserve">(f) Procuring organizations shall follow internal control procedures at </w:t>
       </w:r>
       <w:hyperlink w:anchor="P_PGI_13_402_f" w:history="1">
         <w:r>
           <w:rPr>
             <w:rStyle w:val="Hyperlink"/>
-            <w:sz w:val="24"/>
             <w:szCs w:val="24"/>
           </w:rPr>
           <w:t>PGI 13.402(f)</w:t>
@@ -3425,7 +2556,6 @@
       </w:hyperlink>
       <w:r>
         <w:rPr>
-          <w:sz w:val="24"/>
           <w:szCs w:val="24"/>
         </w:rPr>
         <w:t xml:space="preserve"> to monitor contract actions using fast payment procedures. Contracting officers, contract compliance offices, and procurement policy offices shall ensure compliance with these controls.</w:t>
@@ -3459,131 +2589,51 @@
           <w:szCs w:val="24"/>
         </w:rPr>
       </w:pPr>
-      <w:bookmarkStart w:id="45" w:name="P13_404"/>
+      <w:bookmarkStart w:id="17" w:name="P13_404"/>
       <w:r>
         <w:rPr>
           <w:color w:val="000000"/>
           <w:sz w:val="24"/>
           <w:szCs w:val="24"/>
         </w:rPr>
-        <w:t>(S-90)</w:t>
-      </w:r>
-      <w:commentRangeStart w:id="46"/>
-      <w:r>
-        <w:rPr>
-          <w:color w:val="000000"/>
-          <w:sz w:val="24"/>
-          <w:szCs w:val="24"/>
-        </w:rPr>
-        <w:t xml:space="preserve"> </w:t>
-      </w:r>
-      <w:commentRangeEnd w:id="46"/>
-      <w:r>
-        <w:rPr>
-          <w:rStyle w:val="CommentReference"/>
-          <w:sz w:val="24"/>
-          <w:szCs w:val="24"/>
-        </w:rPr>
-        <w:commentReference w:id="46"/>
-      </w:r>
-      <w:r>
-        <w:rPr>
-          <w:color w:val="000000"/>
-          <w:sz w:val="24"/>
-          <w:szCs w:val="24"/>
-        </w:rPr>
-        <w:t>Contracting officers shall only use fast payment procedures for—</w:t>
+        <w:t>(S-90) Contracting officers shall only use fast payment procedures for—</w:t>
       </w:r>
     </w:p>
     <w:p>
       <w:pPr>
-        <w:tabs>
-          <w:tab w:val="clear" w:pos="720"/>
-          <w:tab w:val="clear" w:pos="1080"/>
-          <w:tab w:val="clear" w:pos="1440"/>
-          <w:tab w:val="clear" w:pos="1800"/>
-          <w:tab w:val="clear" w:pos="2160"/>
-          <w:tab w:val="clear" w:pos="2520"/>
-          <w:tab w:val="clear" w:pos="2880"/>
-          <w:tab w:val="clear" w:pos="3240"/>
-          <w:tab w:val="clear" w:pos="3600"/>
-          <w:tab w:val="clear" w:pos="3960"/>
-          <w:tab w:val="clear" w:pos="4320"/>
-          <w:tab w:val="clear" w:pos="4680"/>
-          <w:tab w:val="clear" w:pos="5040"/>
-          <w:tab w:val="clear" w:pos="5400"/>
-          <w:tab w:val="clear" w:pos="5760"/>
-          <w:tab w:val="clear" w:pos="6120"/>
-        </w:tabs>
-        <w:adjustRightInd w:val="0"/>
+        <w:pStyle w:val="List2"/>
+      </w:pPr>
+      <w:r>
         <w:rPr>
           <w:color w:val="000000"/>
           <w:sz w:val="24"/>
           <w:szCs w:val="24"/>
         </w:rPr>
-      </w:pPr>
-      <w:r>
-        <w:rPr>
-          <w:color w:val="000000"/>
-          <w:sz w:val="24"/>
-          <w:szCs w:val="24"/>
-        </w:rPr>
-        <w:tab/>
         <w:t>(1) OCONUS DLA Direct shipments supporting Forward Stock Locations (FSL) initiatives if the Government will conduct inspection and acceptance at destination.</w:t>
       </w:r>
     </w:p>
     <w:p>
       <w:pPr>
-        <w:tabs>
-          <w:tab w:val="clear" w:pos="720"/>
-          <w:tab w:val="clear" w:pos="1080"/>
-          <w:tab w:val="clear" w:pos="1440"/>
-          <w:tab w:val="clear" w:pos="1800"/>
-          <w:tab w:val="clear" w:pos="2160"/>
-          <w:tab w:val="clear" w:pos="2520"/>
-          <w:tab w:val="clear" w:pos="2880"/>
-          <w:tab w:val="clear" w:pos="3240"/>
-          <w:tab w:val="clear" w:pos="3600"/>
-          <w:tab w:val="clear" w:pos="3960"/>
-          <w:tab w:val="clear" w:pos="4320"/>
-          <w:tab w:val="clear" w:pos="4680"/>
-          <w:tab w:val="clear" w:pos="5040"/>
-          <w:tab w:val="clear" w:pos="5400"/>
-          <w:tab w:val="clear" w:pos="5760"/>
-          <w:tab w:val="clear" w:pos="6120"/>
-        </w:tabs>
-        <w:adjustRightInd w:val="0"/>
+        <w:pStyle w:val="List2"/>
+      </w:pPr>
+      <w:r>
         <w:rPr>
           <w:color w:val="000000"/>
           <w:sz w:val="24"/>
           <w:szCs w:val="24"/>
         </w:rPr>
-      </w:pPr>
-      <w:r>
-        <w:rPr>
-          <w:color w:val="000000"/>
-          <w:sz w:val="24"/>
-          <w:szCs w:val="24"/>
-        </w:rPr>
-        <w:tab/>
         <w:t>(2) OCONUS Customer Direct shipments if the Government will conduct inspection and acceptance at destination.</w:t>
       </w:r>
     </w:p>
     <w:p>
       <w:pPr>
-        <w:spacing w:after="240"/>
-        <w:rPr>
-          <w:b/>
-          <w:sz w:val="24"/>
-          <w:szCs w:val="24"/>
-        </w:rPr>
-      </w:pPr>
-      <w:r>
-        <w:rPr>
-          <w:sz w:val="24"/>
-          <w:szCs w:val="24"/>
-        </w:rPr>
-        <w:tab/>
+        <w:pStyle w:val="List2"/>
+      </w:pPr>
+      <w:r>
+        <w:rPr>
+          <w:sz w:val="24"/>
+          <w:szCs w:val="24"/>
+        </w:rPr>
         <w:t>(3) Customer Direct shipments to Consolidated Containerization Points (CCPs) if the Government will conduct inspection and acceptance at destination.</w:t>
       </w:r>
     </w:p>
@@ -3604,7 +2654,7 @@
         </w:rPr>
         <w:t>13.404</w:t>
       </w:r>
-      <w:bookmarkEnd w:id="45"/>
+      <w:bookmarkEnd w:id="17"/>
       <w:r>
         <w:rPr>
           <w:rFonts w:eastAsiaTheme="minorHAnsi"/>
@@ -3683,14 +2733,6 @@
         </w:rPr>
         <w:t>(c)(2) for the FDT Program.</w:t>
       </w:r>
-      <w:commentRangeStart w:id="47"/>
-      <w:commentRangeEnd w:id="47"/>
-      <w:r>
-        <w:rPr>
-          <w:rStyle w:val="CommentReference"/>
-        </w:rPr>
-        <w:commentReference w:id="47"/>
-      </w:r>
     </w:p>
     <w:p>
       <w:pPr>
@@ -3705,7 +2747,7 @@
         </w:rPr>
         <w:t xml:space="preserve">SUBPART 13.5 – </w:t>
       </w:r>
-      <w:hyperlink r:id="rId18" w:history="1">
+      <w:hyperlink r:id="rId36" w:history="1">
         <w:r>
           <w:rPr>
             <w:rStyle w:val="Hyperlink"/>
@@ -3785,7 +2827,7 @@
           <w:szCs w:val="24"/>
         </w:rPr>
       </w:pPr>
-      <w:bookmarkStart w:id="48" w:name="P13_501"/>
+      <w:bookmarkStart w:id="18" w:name="P13_501"/>
       <w:r>
         <w:rPr>
           <w:b/>
@@ -3795,6 +2837,196 @@
         </w:rPr>
         <w:t>13.501 Special documentation requirements.</w:t>
       </w:r>
+    </w:p>
+    <w:p>
+      <w:pPr>
+        <w:pStyle w:val="List1"/>
+      </w:pPr>
+      <w:r>
+        <w:rPr>
+          <w:color w:val="000000"/>
+          <w:szCs w:val="24"/>
+        </w:rPr>
+        <w:t>(b) Contract file documentation.</w:t>
+      </w:r>
+    </w:p>
+    <w:p>
+      <w:pPr>
+        <w:pStyle w:val="List2"/>
+      </w:pPr>
+      <w:r>
+        <w:rPr>
+          <w:sz w:val="24"/>
+          <w:szCs w:val="24"/>
+        </w:rPr>
+        <w:t xml:space="preserve">(3) Contracting officers shall use the Market Research for Commercial Items and Commerciality Determination Memorandum (MRCICDM) format at </w:t>
+      </w:r>
+      <w:hyperlink r:id="rId37" w:anchor="P53_9013_b" w:history="1">
+        <w:r>
+          <w:rPr>
+            <w:rStyle w:val="Hyperlink"/>
+            <w:sz w:val="24"/>
+            <w:szCs w:val="24"/>
+          </w:rPr>
+          <w:t>53.9013(b)</w:t>
+        </w:r>
+      </w:hyperlink>
+      <w:r>
+        <w:rPr>
+          <w:sz w:val="24"/>
+          <w:szCs w:val="24"/>
+        </w:rPr>
+        <w:t xml:space="preserve"> to document the market research the procuring organization conducted to determine whether the item is commercial. Each procuring organization may add standardized supplemental information only by appending it at the end of the MRCICDM format, in order to foster uniform presentation across the Agency. Contracting officers </w:t>
+      </w:r>
+      <w:r>
+        <w:rPr>
+          <w:bCs/>
+          <w:sz w:val="24"/>
+          <w:szCs w:val="24"/>
+        </w:rPr>
+        <w:t xml:space="preserve">are encouraged, but are not required, to </w:t>
+      </w:r>
+      <w:r>
+        <w:rPr>
+          <w:sz w:val="24"/>
+          <w:szCs w:val="24"/>
+        </w:rPr>
+        <w:t xml:space="preserve">use the SAAD format at </w:t>
+      </w:r>
+      <w:hyperlink r:id="rId38" w:anchor="P53_9013_a" w:history="1">
+        <w:r>
+          <w:rPr>
+            <w:rStyle w:val="Hyperlink"/>
+            <w:sz w:val="24"/>
+            <w:szCs w:val="24"/>
+          </w:rPr>
+          <w:t>53.9013(a)</w:t>
+        </w:r>
+      </w:hyperlink>
+      <w:r>
+        <w:rPr>
+          <w:sz w:val="24"/>
+          <w:szCs w:val="24"/>
+        </w:rPr>
+        <w:t xml:space="preserve"> </w:t>
+      </w:r>
+      <w:r>
+        <w:rPr>
+          <w:bCs/>
+          <w:sz w:val="24"/>
+          <w:szCs w:val="24"/>
+        </w:rPr>
+        <w:t xml:space="preserve">or Alternate SAAD format at </w:t>
+      </w:r>
+      <w:hyperlink r:id="rId39" w:anchor="P53_9013_c" w:history="1">
+        <w:r>
+          <w:rPr>
+            <w:rStyle w:val="Hyperlink"/>
+            <w:bCs/>
+            <w:sz w:val="24"/>
+            <w:szCs w:val="24"/>
+          </w:rPr>
+          <w:t>53.9013(c)</w:t>
+        </w:r>
+      </w:hyperlink>
+      <w:r>
+        <w:rPr>
+          <w:bCs/>
+          <w:sz w:val="24"/>
+          <w:szCs w:val="24"/>
+        </w:rPr>
+        <w:t xml:space="preserve">, as prescribed in </w:t>
+      </w:r>
+      <w:hyperlink r:id="rId40" w:anchor="P13_106_3_b" w:history="1">
+        <w:r>
+          <w:rPr>
+            <w:rStyle w:val="Hyperlink"/>
+            <w:bCs/>
+            <w:sz w:val="24"/>
+            <w:szCs w:val="24"/>
+          </w:rPr>
+          <w:t>13.106-3(b)</w:t>
+        </w:r>
+      </w:hyperlink>
+      <w:r>
+        <w:rPr>
+          <w:bCs/>
+          <w:sz w:val="24"/>
+          <w:szCs w:val="24"/>
+        </w:rPr>
+        <w:t xml:space="preserve"> and </w:t>
+      </w:r>
+      <w:hyperlink r:id="rId41" w:anchor="P15_406_1" w:history="1">
+        <w:r>
+          <w:rPr>
+            <w:rStyle w:val="Hyperlink"/>
+            <w:bCs/>
+            <w:sz w:val="24"/>
+            <w:szCs w:val="24"/>
+          </w:rPr>
+          <w:t>15.406-1(b)(1)</w:t>
+        </w:r>
+      </w:hyperlink>
+      <w:r>
+        <w:rPr>
+          <w:bCs/>
+          <w:sz w:val="24"/>
+          <w:szCs w:val="24"/>
+        </w:rPr>
+        <w:t xml:space="preserve">, in place of a PNM, </w:t>
+      </w:r>
+      <w:r>
+        <w:rPr>
+          <w:sz w:val="24"/>
+          <w:szCs w:val="24"/>
+        </w:rPr>
+        <w:t xml:space="preserve">to document the basis for award </w:t>
+      </w:r>
+      <w:r>
+        <w:rPr>
+          <w:bCs/>
+          <w:sz w:val="24"/>
+          <w:szCs w:val="24"/>
+        </w:rPr>
+        <w:t>of actions valued within</w:t>
+      </w:r>
+      <w:r>
+        <w:rPr>
+          <w:bCs/>
+        </w:rPr>
+        <w:t xml:space="preserve"> the </w:t>
+      </w:r>
+      <w:r>
+        <w:rPr>
+          <w:bCs/>
+          <w:sz w:val="24"/>
+          <w:szCs w:val="24"/>
+        </w:rPr>
+        <w:t>thresholds at FAR 13.500(a)</w:t>
+      </w:r>
+      <w:bookmarkEnd w:id="18"/>
+      <w:r>
+        <w:rPr>
+          <w:bCs/>
+          <w:sz w:val="24"/>
+          <w:szCs w:val="24"/>
+        </w:rPr>
+        <w:t>.</w:t>
+      </w:r>
+    </w:p>
+    <w:p>
+      <w:pPr>
+        <w:sectPr>
+          <w:headerReference w:type="even" r:id="rId42"/>
+          <w:headerReference w:type="default" r:id="rId43"/>
+          <w:footerReference w:type="even" r:id="rId44"/>
+          <w:footerReference w:type="default" r:id="rId45"/>
+          <w:pgSz w:w="12240" w:h="15840"/>
+          <w:pgMar w:top="1440" w:right="1440" w:bottom="1440" w:left="1440" w:header="720" w:footer="720" w:gutter="0"/>
+          <w:cols w:space="720"/>
+          <w:docGrid w:linePitch="299"/>
+        </w:sectPr>
+      </w:pPr>
     </w:p>
     <w:p>
       <w:pPr>
@@ -3819,269 +3051,16 @@
         </w:tabs>
         <w:adjustRightInd w:val="0"/>
         <w:rPr>
-          <w:color w:val="000000"/>
-          <w:sz w:val="24"/>
-          <w:szCs w:val="24"/>
-        </w:rPr>
-      </w:pPr>
-      <w:r>
-        <w:rPr>
-          <w:color w:val="000000"/>
-          <w:sz w:val="24"/>
-          <w:szCs w:val="24"/>
-        </w:rPr>
-        <w:t>(b) Contract file documentation.</w:t>
-      </w:r>
-    </w:p>
-    <w:p>
-      <w:pPr>
-        <w:rPr>
-          <w:rFonts w:eastAsiaTheme="minorHAnsi"/>
-          <w:b/>
-          <w:sz w:val="24"/>
-          <w:szCs w:val="24"/>
-        </w:rPr>
-      </w:pPr>
-      <w:bookmarkStart w:id="49" w:name="P13_501_b_3"/>
-      <w:r>
-        <w:rPr>
-          <w:sz w:val="24"/>
-          <w:szCs w:val="24"/>
-        </w:rPr>
-        <w:tab/>
-      </w:r>
-      <w:bookmarkEnd w:id="49"/>
-      <w:r>
-        <w:rPr>
-          <w:sz w:val="24"/>
-          <w:szCs w:val="24"/>
-        </w:rPr>
-        <w:t xml:space="preserve">(3) Contracting officers shall use the Market Research for Commercial Items and Commerciality Determination Memorandum (MRCICDM) format at </w:t>
-      </w:r>
-      <w:hyperlink w:anchor="P53_9013_b" w:history="1">
-        <w:r>
-          <w:rPr>
-            <w:rStyle w:val="Hyperlink"/>
-            <w:sz w:val="24"/>
-            <w:szCs w:val="24"/>
-          </w:rPr>
-          <w:t>53.9013(b)</w:t>
-        </w:r>
-      </w:hyperlink>
-      <w:r>
-        <w:rPr>
-          <w:sz w:val="24"/>
-          <w:szCs w:val="24"/>
-        </w:rPr>
-        <w:t xml:space="preserve"> to document the market research the procuring organization conducted to determine whether the item is commercial. Each procuring organization may add standardized supplemental information only by appending it at the end of the MRCICDM format, in order to foster uniform presentation across the Agency. Contracting officers </w:t>
-      </w:r>
-      <w:r>
-        <w:rPr>
-          <w:bCs/>
-          <w:sz w:val="24"/>
-          <w:szCs w:val="24"/>
-        </w:rPr>
-        <w:t xml:space="preserve">are encouraged, but are not required, to </w:t>
-      </w:r>
-      <w:r>
-        <w:rPr>
-          <w:sz w:val="24"/>
-          <w:szCs w:val="24"/>
-        </w:rPr>
-        <w:t xml:space="preserve">use the SAAD format at </w:t>
-      </w:r>
-      <w:hyperlink w:anchor="P53_9013_a" w:history="1">
-        <w:r>
-          <w:rPr>
-            <w:rStyle w:val="Hyperlink"/>
-            <w:sz w:val="24"/>
-            <w:szCs w:val="24"/>
-          </w:rPr>
-          <w:t>53.9013(a)</w:t>
-        </w:r>
-      </w:hyperlink>
-      <w:r>
-        <w:rPr>
-          <w:sz w:val="24"/>
-          <w:szCs w:val="24"/>
-        </w:rPr>
-        <w:t xml:space="preserve"> </w:t>
-      </w:r>
-      <w:r>
-        <w:rPr>
-          <w:bCs/>
-          <w:sz w:val="24"/>
-          <w:szCs w:val="24"/>
-        </w:rPr>
-        <w:t xml:space="preserve">or Alternate SAAD format at </w:t>
-      </w:r>
-      <w:hyperlink w:anchor="P53_9013_c" w:history="1">
-        <w:r>
-          <w:rPr>
-            <w:rStyle w:val="Hyperlink"/>
-            <w:bCs/>
-            <w:sz w:val="24"/>
-            <w:szCs w:val="24"/>
-          </w:rPr>
-          <w:t>53.9013(c)</w:t>
-        </w:r>
-      </w:hyperlink>
-      <w:r>
-        <w:rPr>
-          <w:bCs/>
-          <w:sz w:val="24"/>
-          <w:szCs w:val="24"/>
-        </w:rPr>
-        <w:t xml:space="preserve">, as prescribed in </w:t>
-      </w:r>
-      <w:hyperlink w:anchor="P13_106_3_b" w:history="1">
-        <w:r>
-          <w:rPr>
-            <w:rStyle w:val="Hyperlink"/>
-            <w:bCs/>
-            <w:sz w:val="24"/>
-            <w:szCs w:val="24"/>
-          </w:rPr>
-          <w:t>13.106-3(b)</w:t>
-        </w:r>
-      </w:hyperlink>
-      <w:r>
-        <w:rPr>
-          <w:bCs/>
-          <w:sz w:val="24"/>
-          <w:szCs w:val="24"/>
-        </w:rPr>
-        <w:t xml:space="preserve"> and </w:t>
-      </w:r>
-      <w:hyperlink w:anchor="P15_406_1" w:history="1">
-        <w:r>
-          <w:rPr>
-            <w:rStyle w:val="Hyperlink"/>
-            <w:bCs/>
-            <w:sz w:val="24"/>
-            <w:szCs w:val="24"/>
-          </w:rPr>
-          <w:t>15.406-1(b)(1)</w:t>
-        </w:r>
-      </w:hyperlink>
-      <w:r>
-        <w:rPr>
-          <w:bCs/>
-          <w:sz w:val="24"/>
-          <w:szCs w:val="24"/>
-        </w:rPr>
-        <w:t xml:space="preserve">, in place of a PNM, </w:t>
-      </w:r>
-      <w:r>
-        <w:rPr>
-          <w:sz w:val="24"/>
-          <w:szCs w:val="24"/>
-        </w:rPr>
-        <w:t xml:space="preserve">to document the basis for award </w:t>
-      </w:r>
-      <w:r>
-        <w:rPr>
-          <w:bCs/>
-          <w:sz w:val="24"/>
-          <w:szCs w:val="24"/>
-        </w:rPr>
-        <w:t>of actions valued within</w:t>
-      </w:r>
-      <w:r>
-        <w:rPr>
-          <w:bCs/>
-        </w:rPr>
-        <w:t xml:space="preserve"> the </w:t>
-      </w:r>
-      <w:r>
-        <w:rPr>
-          <w:bCs/>
-          <w:sz w:val="24"/>
-          <w:szCs w:val="24"/>
-        </w:rPr>
-        <w:t>thresholds at FAR 13.500(</w:t>
-      </w:r>
-      <w:commentRangeStart w:id="50"/>
-      <w:r>
-        <w:rPr>
-          <w:bCs/>
-          <w:sz w:val="24"/>
-          <w:szCs w:val="24"/>
-        </w:rPr>
-        <w:t>a</w:t>
-      </w:r>
-      <w:commentRangeEnd w:id="50"/>
-      <w:r>
-        <w:rPr>
-          <w:rStyle w:val="CommentReference"/>
-        </w:rPr>
-        <w:commentReference w:id="50"/>
-      </w:r>
-      <w:r>
-        <w:rPr>
-          <w:bCs/>
-          <w:sz w:val="24"/>
-          <w:szCs w:val="24"/>
-        </w:rPr>
-        <w:t>)</w:t>
-      </w:r>
-      <w:bookmarkEnd w:id="48"/>
-      <w:r>
-        <w:rPr>
-          <w:bCs/>
-          <w:sz w:val="24"/>
-          <w:szCs w:val="24"/>
-        </w:rPr>
-        <w:t>.</w:t>
-      </w:r>
-    </w:p>
-    <w:p>
-      <w:pPr>
-        <w:sectPr>
-          <w:headerReference w:type="even" r:id="rId19"/>
-          <w:headerReference w:type="default" r:id="rId20"/>
-          <w:footerReference w:type="even" r:id="rId21"/>
-          <w:footerReference w:type="default" r:id="rId22"/>
-          <w:pgSz w:w="12240" w:h="15840"/>
-          <w:pgMar w:top="1440" w:right="1440" w:bottom="1440" w:left="1440" w:header="720" w:footer="720" w:gutter="0"/>
-          <w:cols w:space="720"/>
-          <w:docGrid w:linePitch="299"/>
-        </w:sectPr>
-      </w:pPr>
-    </w:p>
-    <w:p>
-      <w:pPr>
-        <w:tabs>
-          <w:tab w:val="clear" w:pos="360"/>
-          <w:tab w:val="clear" w:pos="720"/>
-          <w:tab w:val="clear" w:pos="1080"/>
-          <w:tab w:val="clear" w:pos="1440"/>
-          <w:tab w:val="clear" w:pos="1800"/>
-          <w:tab w:val="clear" w:pos="2160"/>
-          <w:tab w:val="clear" w:pos="2520"/>
-          <w:tab w:val="clear" w:pos="2880"/>
-          <w:tab w:val="clear" w:pos="3240"/>
-          <w:tab w:val="clear" w:pos="3600"/>
-          <w:tab w:val="clear" w:pos="3960"/>
-          <w:tab w:val="clear" w:pos="4320"/>
-          <w:tab w:val="clear" w:pos="4680"/>
-          <w:tab w:val="clear" w:pos="5040"/>
-          <w:tab w:val="clear" w:pos="5400"/>
-          <w:tab w:val="clear" w:pos="5760"/>
-          <w:tab w:val="clear" w:pos="6120"/>
-        </w:tabs>
-        <w:adjustRightInd w:val="0"/>
-        <w:rPr>
           <w:sz w:val="24"/>
           <w:szCs w:val="24"/>
         </w:rPr>
       </w:pPr>
     </w:p>
     <w:sectPr>
-      <w:headerReference w:type="even" r:id="rId23"/>
-      <w:headerReference w:type="default" r:id="rId24"/>
-      <w:footerReference w:type="even" r:id="rId25"/>
-      <w:footerReference w:type="default" r:id="rId26"/>
+      <w:headerReference w:type="even" r:id="rId46"/>
+      <w:headerReference w:type="default" r:id="rId47"/>
+      <w:footerReference w:type="even" r:id="rId48"/>
+      <w:footerReference w:type="default" r:id="rId49"/>
       <w:pgSz w:w="12240" w:h="15840"/>
       <w:pgMar w:top="1080" w:right="1080" w:bottom="1080" w:left="1080" w:header="720" w:footer="720" w:gutter="0"/>
       <w:cols w:space="720"/>
@@ -4091,782 +3070,6 @@
 </w:document>
 </file>
 
-<file path=word/comments.xml><?xml version="1.0" encoding="utf-8"?>
-<w:comments xmlns:wpc="http://schemas.microsoft.com/office/word/2010/wordprocessingCanvas" xmlns:cx="http://schemas.microsoft.com/office/drawing/2014/chartex" xmlns:cx1="http://schemas.microsoft.com/office/drawing/2015/9/8/chartex" xmlns:cx2="http://schemas.microsoft.com/office/drawing/2015/10/21/chartex" xmlns:cx3="http://schemas.microsoft.com/office/drawing/2016/5/9/chartex" xmlns:cx4="http://schemas.microsoft.com/office/drawing/2016/5/10/chartex" xmlns:cx5="http://schemas.microsoft.com/office/drawing/2016/5/11/chartex" xmlns:cx6="http://schemas.microsoft.com/office/drawing/2016/5/12/chartex" xmlns:cx7="http://schemas.microsoft.com/office/drawing/2016/5/13/chartex" xmlns:cx8="http://schemas.microsoft.com/office/drawing/2016/5/14/chartex" xmlns:mc="http://schemas.openxmlformats.org/markup-compatibility/2006" xmlns:aink="http://schemas.microsoft.com/office/drawing/2016/ink" xmlns:am3d="http://schemas.microsoft.com/office/drawing/2017/model3d" xmlns:o="urn:schemas-microsoft-com:office:office" xmlns:r="http://schemas.openxmlformats.org/officeDocument/2006/relationships" xmlns:m="http://schemas.openxmlformats.org/officeDocument/2006/math" xmlns:v="urn:schemas-microsoft-com:vml" xmlns:wp14="http://schemas.microsoft.com/office/word/2010/wordprocessingDrawing" xmlns:wp="http://schemas.openxmlformats.org/drawingml/2006/wordprocessingDrawing" xmlns:w10="urn:schemas-microsoft-com:office:word" xmlns:w="http://schemas.openxmlformats.org/wordprocessingml/2006/main" xmlns:w14="http://schemas.microsoft.com/office/word/2010/wordml" xmlns:w15="http://schemas.microsoft.com/office/word/2012/wordml" xmlns:w16cex="http://schemas.microsoft.com/office/word/2018/wordml/cex" xmlns:w16cid="http://schemas.microsoft.com/office/word/2016/wordml/cid" xmlns:w16="http://schemas.microsoft.com/office/word/2018/wordml" xmlns:w16sdtdh="http://schemas.microsoft.com/office/word/2020/wordml/sdtdatahash" xmlns:w16se="http://schemas.microsoft.com/office/word/2015/wordml/symex" xmlns:wpg="http://schemas.microsoft.com/office/word/2010/wordprocessingGroup" xmlns:wpi="http://schemas.microsoft.com/office/word/2010/wordprocessingInk" xmlns:wne="http://schemas.microsoft.com/office/word/2006/wordml" xmlns:wps="http://schemas.microsoft.com/office/word/2010/wordprocessingShape" mc:Ignorable="w14 w15 w16se w16cid w16 w16cex w16sdtdh wp14">
-  <w:comment w:id="1" w:author="Burleigh, Anne R CIV DLA ACQUISITION (USA)" w:date="2014-11-05T14:54:00Z" w:initials="F">
-    <w:p>
-      <w:pPr>
-        <w:pStyle w:val="CommentText"/>
-      </w:pPr>
-      <w:r>
-        <w:rPr>
-          <w:rStyle w:val="CommentReference"/>
-        </w:rPr>
-        <w:annotationRef/>
-      </w:r>
-      <w:r>
-        <w:t>On 11/5/14, the DLAD Editor updated 13.301 IAW PROCLTR 15-06.</w:t>
-      </w:r>
-    </w:p>
-  </w:comment>
-  <w:comment w:id="2" w:author="Burleigh, Anne R CIV DLA ACQUISITION (USA)" w:date="2013-11-06T16:53:00Z" w:initials="F">
-    <w:p>
-      <w:pPr>
-        <w:pStyle w:val="CommentText"/>
-      </w:pPr>
-      <w:r>
-        <w:rPr>
-          <w:rStyle w:val="CommentReference"/>
-        </w:rPr>
-        <w:annotationRef/>
-      </w:r>
-      <w:r>
-        <w:t>On 11/6/13, the DLAD Editor replaced Part 13 in its entirety IAW PROCLTR 2014-10 dated 10/17/13.</w:t>
-      </w:r>
-    </w:p>
-  </w:comment>
-  <w:comment w:id="3" w:author="Burleigh, Anne R CIV DLA ACQUISITION (USA)" w:date="2017-07-21T13:31:00Z" w:initials="BARCDA(">
-    <w:p>
-      <w:pPr>
-        <w:pStyle w:val="CommentText"/>
-      </w:pPr>
-      <w:r>
-        <w:rPr>
-          <w:rStyle w:val="CommentReference"/>
-        </w:rPr>
-        <w:annotationRef/>
-      </w:r>
-      <w:r>
-        <w:t>On 9/1/17, the DLAD Editor replaced Part 13 in its entirety IAW PROCLTR 17-14.</w:t>
-      </w:r>
-    </w:p>
-  </w:comment>
-  <w:comment w:id="4" w:author="Burleigh, Anne R CIV DLA ACQUISITION (USA) [2]" w:date="2021-04-02T13:07:00Z" w:initials="BARCDA(">
-    <w:p>
-      <w:pPr>
-        <w:pStyle w:val="CommentText"/>
-      </w:pPr>
-      <w:r>
-        <w:rPr>
-          <w:rStyle w:val="CommentReference"/>
-        </w:rPr>
-        <w:annotationRef/>
-      </w:r>
-      <w:r>
-        <w:t>On 4/2/21, the DLAD Editor updated 13.402 IAW PROCLTR 21-07.</w:t>
-      </w:r>
-    </w:p>
-  </w:comment>
-  <w:comment w:id="5" w:author="Burleigh, Anne R CIV DLA ACQUISITION (USA) [2]" w:date="2021-06-09T17:13:00Z" w:initials="BARCDA(">
-    <w:p>
-      <w:pPr>
-        <w:pStyle w:val="CommentText"/>
-      </w:pPr>
-      <w:r>
-        <w:rPr>
-          <w:rStyle w:val="CommentReference"/>
-        </w:rPr>
-        <w:annotationRef/>
-      </w:r>
-      <w:r>
-        <w:t>On 6/9/21, the DLAD Editor updated 13.106-3 iaw PROCLTR 21-11.</w:t>
-      </w:r>
-    </w:p>
-  </w:comment>
-  <w:comment w:id="6" w:author="Burleigh, Anne R CIV DLA ACQUISITION (USA)" w:date="2015-10-21T12:16:00Z" w:initials="F">
-    <w:p>
-      <w:pPr>
-        <w:pStyle w:val="CommentText"/>
-      </w:pPr>
-      <w:r>
-        <w:rPr>
-          <w:rStyle w:val="CommentReference"/>
-        </w:rPr>
-        <w:annotationRef/>
-      </w:r>
-      <w:r>
-        <w:t>On 10/20/15, the DLAD Editor deleted 13.101 from the Table of Contents IAW PROCLTR 15-12.</w:t>
-      </w:r>
-    </w:p>
-  </w:comment>
-  <w:comment w:id="7" w:author="Burleigh, Anne R CIV DLA ACQUISITION (USA)" w:date="2015-10-21T12:17:00Z" w:initials="F">
-    <w:p>
-      <w:pPr>
-        <w:pStyle w:val="CommentText"/>
-      </w:pPr>
-      <w:r>
-        <w:rPr>
-          <w:rStyle w:val="CommentReference"/>
-        </w:rPr>
-        <w:annotationRef/>
-      </w:r>
-      <w:r>
-        <w:t>On 10/20/15, the DLAD Editor deleted 13.106-1-90 from the Table of Contents IAW PROCLTR 15-12.</w:t>
-      </w:r>
-    </w:p>
-  </w:comment>
-  <w:comment w:id="8" w:author="Burleigh, Anne R CIV DLA ACQUISITION (USA)" w:date="2020-02-20T14:46:00Z" w:initials="BARCDA(">
-    <w:p>
-      <w:pPr>
-        <w:pStyle w:val="CommentText"/>
-      </w:pPr>
-      <w:r>
-        <w:rPr>
-          <w:rStyle w:val="CommentReference"/>
-        </w:rPr>
-        <w:annotationRef/>
-      </w:r>
-      <w:r>
-        <w:t>On 2/6/20, the DLAD Editor made a technical amendment to correct the title of section 13.390 to read, “Indefinite delivery contracts (IDCs) below the simplified acquisition threshold (SAT)” instead of “Indefinite delivery purchase orders (IDPOs).”</w:t>
-      </w:r>
-    </w:p>
-  </w:comment>
-  <w:comment w:id="9" w:author="Burleigh, Anne R CIV DLA ACQUISITION (USA)" w:date="2019-08-14T17:18:00Z" w:initials="BARCDA(">
-    <w:p>
-      <w:pPr>
-        <w:pStyle w:val="CommentText"/>
-      </w:pPr>
-      <w:r>
-        <w:rPr>
-          <w:rStyle w:val="CommentReference"/>
-        </w:rPr>
-        <w:annotationRef/>
-      </w:r>
-      <w:r>
-        <w:t>On 8/14/19, the DLAD Editor made a technical amendment, inserting “13.404 Contract clause”, which was missing from the Part 13 Table of Contents</w:t>
-      </w:r>
-    </w:p>
-  </w:comment>
-  <w:comment w:id="10" w:author="Burleigh, Anne R CIV DLA ACQUISITION (USA)" w:date="2020-03-19T17:08:00Z" w:initials="BARCDA(">
-    <w:p>
-      <w:pPr>
-        <w:rPr>
-          <w:b/>
-          <w:sz w:val="24"/>
-          <w:szCs w:val="24"/>
-        </w:rPr>
-      </w:pPr>
-      <w:r>
-        <w:rPr>
-          <w:rStyle w:val="CommentReference"/>
-        </w:rPr>
-        <w:annotationRef/>
-      </w:r>
-      <w:r>
-        <w:t>On 3/19/20, the DLAD Editor made a technical amendment to the Subpart 13.5 title, inserting “</w:t>
-      </w:r>
-      <w:hyperlink r:id="rId1" w:history="1">
-        <w:r>
-          <w:rPr>
-            <w:rStyle w:val="Hyperlink"/>
-            <w:b/>
-            <w:color w:val="auto"/>
-            <w:sz w:val="24"/>
-            <w:szCs w:val="24"/>
-            <w:u w:val="none"/>
-          </w:rPr>
-          <w:t>SIMPLIFIED PROCEDURES FOR CERTAIN COMMERCIAL ITEMS</w:t>
-        </w:r>
-      </w:hyperlink>
-      <w:r>
-        <w:rPr>
-          <w:b/>
-          <w:sz w:val="24"/>
-          <w:szCs w:val="24"/>
-        </w:rPr>
-        <w:t>” and deleting “</w:t>
-      </w:r>
-      <w:r>
-        <w:rPr>
-          <w:b/>
-          <w:sz w:val="24"/>
-          <w:szCs w:val="24"/>
-        </w:rPr>
-        <w:t>TEST PROGRAM FOR CERTAIN COMMERCIAL ITEMS</w:t>
-      </w:r>
-      <w:r>
-        <w:rPr>
-          <w:b/>
-          <w:sz w:val="24"/>
-          <w:szCs w:val="24"/>
-        </w:rPr>
-        <w:t>”.</w:t>
-      </w:r>
-    </w:p>
-    <w:p>
-      <w:pPr>
-        <w:pStyle w:val="CommentText"/>
-      </w:pPr>
-    </w:p>
-  </w:comment>
-  <w:comment w:id="12" w:author="Burleigh, Anne R CIV DLA ACQUISITION (USA)" w:date="2020-02-20T14:47:00Z" w:initials="BARCDA(">
-    <w:p>
-      <w:pPr>
-        <w:pStyle w:val="CommentText"/>
-      </w:pPr>
-      <w:r>
-        <w:rPr>
-          <w:rStyle w:val="CommentReference"/>
-        </w:rPr>
-        <w:annotationRef/>
-      </w:r>
-      <w:r>
-        <w:t>On 8/22/14, the DLAD Editor made a technical amendment to renumber “13.003-90” as “13.003” IAW PROCLTR 12-36.</w:t>
-      </w:r>
-    </w:p>
-  </w:comment>
-  <w:comment w:id="13" w:author="Burleigh, Anne R CIV DLA ACQUISITION (USA)" w:date="2019-08-14T13:36:00Z" w:initials="BARCDA(">
-    <w:p>
-      <w:pPr>
-        <w:pStyle w:val="CommentText"/>
-      </w:pPr>
-      <w:r>
-        <w:rPr>
-          <w:rStyle w:val="CommentReference"/>
-        </w:rPr>
-        <w:annotationRef/>
-      </w:r>
-      <w:r>
-        <w:t>On 8/14/19, the DLAD Editor added 13.003(S-90) IAW PROCLTR 19-18.</w:t>
-      </w:r>
-    </w:p>
-  </w:comment>
-  <w:comment w:id="14" w:author="Burleigh, Anne R CIV DLA ACQUISITION (USA) [2]" w:date="2021-06-09T17:50:00Z" w:initials="BARCDA(">
-    <w:p>
-      <w:pPr>
-        <w:pStyle w:val="CommentText"/>
-      </w:pPr>
-      <w:r>
-        <w:rPr>
-          <w:rStyle w:val="CommentReference"/>
-        </w:rPr>
-        <w:annotationRef/>
-      </w:r>
-      <w:r>
-        <w:t>On 6/9/21, the DLAD Editor updated 13.106-3 iaw PROCLTR 21-11.</w:t>
-      </w:r>
-    </w:p>
-  </w:comment>
-  <w:comment w:id="15" w:author="Burleigh, Anne R CIV DLA ACQUISITION (USA)" w:date="2015-10-21T12:17:00Z" w:initials="F">
-    <w:p>
-      <w:pPr>
-        <w:pStyle w:val="CommentText"/>
-      </w:pPr>
-      <w:r>
-        <w:rPr>
-          <w:rStyle w:val="CommentReference"/>
-        </w:rPr>
-        <w:annotationRef/>
-      </w:r>
-      <w:r>
-        <w:t>On 10/20/15, the DLAD Editor deleted 13.101 IAW PROCLTR 15-12.</w:t>
-      </w:r>
-    </w:p>
-  </w:comment>
-  <w:comment w:id="17" w:author="Burleigh, Anne R CIV DLA ACQUISITION (USA)" w:date="2015-10-21T12:19:00Z" w:initials="F">
-    <w:p>
-      <w:pPr>
-        <w:pStyle w:val="CommentText"/>
-      </w:pPr>
-      <w:r>
-        <w:rPr>
-          <w:rStyle w:val="CommentReference"/>
-        </w:rPr>
-        <w:annotationRef/>
-      </w:r>
-      <w:r>
-        <w:t>On 10/20/15, the DLAD Editor deleted 13.106-1-90 IAW PROCLTR 15-12.</w:t>
-      </w:r>
-    </w:p>
-  </w:comment>
-  <w:comment w:id="19" w:author="Burleigh, Anne R CIV DLA ACQUISITION (USA)" w:date="2019-08-14T13:38:00Z" w:initials="BARCDA(">
-    <w:p>
-      <w:pPr>
-        <w:pStyle w:val="CommentText"/>
-      </w:pPr>
-      <w:r>
-        <w:rPr>
-          <w:rStyle w:val="CommentReference"/>
-        </w:rPr>
-        <w:annotationRef/>
-      </w:r>
-      <w:r>
-        <w:t>On 8/14/19, the DLAD Editor updated 13.106-3 IAW PROCLTR 19-18.</w:t>
-      </w:r>
-    </w:p>
-  </w:comment>
-  <w:comment w:id="22" w:author="Burleigh, Anne R CIV DLA ACQUISITION (USA) [2]" w:date="2021-06-09T17:56:00Z" w:initials="BARCDA(">
-    <w:p>
-      <w:pPr>
-        <w:pStyle w:val="CommentText"/>
-      </w:pPr>
-      <w:r>
-        <w:rPr>
-          <w:rStyle w:val="CommentReference"/>
-        </w:rPr>
-        <w:annotationRef/>
-      </w:r>
-      <w:r>
-        <w:t>On 6/9/21, the DLAD Editor updated 13.106-3(a)(1)(S-91)(B) and (C) iaw PROCLTR 21-11.</w:t>
-      </w:r>
-    </w:p>
-  </w:comment>
-  <w:comment w:id="26" w:author="Burleigh, Anne R CIV DLA ACQUISITION (USA)" w:date="2019-08-14T13:46:00Z" w:initials="BARCDA(">
-    <w:p>
-      <w:pPr>
-        <w:pStyle w:val="CommentText"/>
-      </w:pPr>
-      <w:r>
-        <w:rPr>
-          <w:rStyle w:val="CommentReference"/>
-        </w:rPr>
-        <w:annotationRef/>
-      </w:r>
-      <w:r>
-        <w:t>On 8/14/19, the DLAD Editor updated 13.201 IAW PROCLTR 19-18.</w:t>
-      </w:r>
-    </w:p>
-  </w:comment>
-  <w:comment w:id="28" w:author="Burleigh, Anne R CIV DLA ACQUISITION (USA) [2]" w:date="2020-12-09T17:26:00Z" w:initials="BARCDA(">
-    <w:p>
-      <w:pPr>
-        <w:pStyle w:val="CommentText"/>
-      </w:pPr>
-      <w:r>
-        <w:rPr>
-          <w:rStyle w:val="CommentReference"/>
-        </w:rPr>
-        <w:annotationRef/>
-      </w:r>
-      <w:r>
-        <w:t xml:space="preserve">On 12/4/20, the DLAD Editor made a technical amendment at 13.201(g)(1) in accordance with FAC 2020-07/FAR Case 2018-004, which increased MPT and SAT thresholds and superseded </w:t>
-      </w:r>
-      <w:r>
-        <w:rPr>
-          <w:sz w:val="24"/>
-          <w:szCs w:val="24"/>
-        </w:rPr>
-        <w:t>DEVIATION 2018-O0018</w:t>
-      </w:r>
-      <w:r>
-        <w:t xml:space="preserve">. </w:t>
-      </w:r>
-      <w:r>
-        <w:rPr>
-          <w:sz w:val="24"/>
-          <w:szCs w:val="24"/>
-        </w:rPr>
-        <w:t xml:space="preserve">The following policy is deleted: “DFARS 218.270 (DEVIATION 2018-O0018) </w:t>
-      </w:r>
-      <w:r>
-        <w:rPr>
-          <w:bCs/>
-          <w:sz w:val="24"/>
-          <w:szCs w:val="24"/>
-        </w:rPr>
-        <w:t xml:space="preserve">replaces </w:t>
-      </w:r>
-      <w:r>
-        <w:rPr>
-          <w:sz w:val="24"/>
-          <w:szCs w:val="24"/>
-        </w:rPr>
-        <w:t>“head of the agency” with “head of the contracting activity,” as defined in FAR 2.101, at FAR 13.201(g)</w:t>
-      </w:r>
-      <w:r>
-        <w:rPr>
-          <w:sz w:val="24"/>
-          <w:szCs w:val="24"/>
-        </w:rPr>
-        <w:t>…</w:t>
-      </w:r>
-      <w:r>
-        <w:rPr>
-          <w:rFonts w:eastAsiaTheme="minorHAnsi"/>
-          <w:sz w:val="24"/>
-          <w:szCs w:val="24"/>
-        </w:rPr>
-        <w:t>”</w:t>
-      </w:r>
-    </w:p>
-  </w:comment>
-  <w:comment w:id="30" w:author="Burleigh, Anne R CIV DLA ACQUISITION (USA)" w:date="2014-11-05T14:55:00Z" w:initials="F">
-    <w:p>
-      <w:pPr>
-        <w:pStyle w:val="CommentText"/>
-      </w:pPr>
-      <w:r>
-        <w:rPr>
-          <w:rStyle w:val="CommentReference"/>
-        </w:rPr>
-        <w:annotationRef/>
-      </w:r>
-      <w:r>
-        <w:t>On 11/5/14, the DLAD Editor updated 13.301 IAW PROCLTR 15-06.</w:t>
-      </w:r>
-    </w:p>
-  </w:comment>
-  <w:comment w:id="32" w:author="Burleigh, Anne R CIV DLA ACQUISITION (USA)" w:date="2019-08-14T13:48:00Z" w:initials="BARCDA(">
-    <w:p>
-      <w:pPr>
-        <w:pStyle w:val="CommentText"/>
-      </w:pPr>
-      <w:r>
-        <w:rPr>
-          <w:rStyle w:val="CommentReference"/>
-        </w:rPr>
-        <w:annotationRef/>
-      </w:r>
-      <w:r>
-        <w:t>On 8/14/19, the DLAD Editor updated 13.301 IAW PROCLTR 19-18.</w:t>
-      </w:r>
-    </w:p>
-  </w:comment>
-  <w:comment w:id="38" w:author="Burleigh, Anne R CIV DLA ACQUISITION (USA)" w:date="2017-09-05T12:15:00Z" w:initials="BARCDA(">
-    <w:p>
-      <w:pPr>
-        <w:pStyle w:val="CommentText"/>
-      </w:pPr>
-      <w:r>
-        <w:rPr>
-          <w:rStyle w:val="CommentReference"/>
-        </w:rPr>
-        <w:annotationRef/>
-      </w:r>
-      <w:r>
-        <w:t>On 9/1/17, the DLAD Editor made a technical amendment, updating the date of procurement note H05 to replace “XXX 2017</w:t>
-      </w:r>
-      <w:r>
-        <w:t>” with“SEP 2017,” consistent with the effective date of PROCLTR 17-14.</w:t>
-      </w:r>
-    </w:p>
-  </w:comment>
-  <w:comment w:id="40" w:author="Burleigh, Anne R CIV DLA ACQUISITION (USA)" w:date="2017-07-21T13:31:00Z" w:initials="BARCDA(">
-    <w:p>
-      <w:pPr>
-        <w:pStyle w:val="CommentText"/>
-      </w:pPr>
-      <w:r>
-        <w:rPr>
-          <w:rStyle w:val="CommentReference"/>
-        </w:rPr>
-        <w:annotationRef/>
-      </w:r>
-      <w:r>
-        <w:t>On 9/1/17, the DLAD Editor replaced Part 13 in its entirety IAW PROCLTR 17-14.</w:t>
-      </w:r>
-    </w:p>
-  </w:comment>
-  <w:comment w:id="41" w:author="Burleigh, Anne R CIV DLA ACQUISITION (USA) [2]" w:date="2021-04-02T13:07:00Z" w:initials="BARCDA(">
-    <w:p>
-      <w:pPr>
-        <w:pStyle w:val="CommentText"/>
-      </w:pPr>
-      <w:r>
-        <w:rPr>
-          <w:rStyle w:val="CommentReference"/>
-        </w:rPr>
-        <w:annotationRef/>
-      </w:r>
-      <w:r>
-        <w:t>On 4/2/21, the DLAD Editor updated 13.402 IAW PROCLTR 21-07.</w:t>
-      </w:r>
-    </w:p>
-  </w:comment>
-  <w:comment w:id="42" w:author="Burleigh, Anne R CIV DLA ACQUISITION (USA)" w:date="2020-11-17T12:41:00Z" w:initials="BARCDA(">
-    <w:p>
-      <w:pPr>
-        <w:pStyle w:val="CommentText"/>
-      </w:pPr>
-      <w:r>
-        <w:rPr>
-          <w:rStyle w:val="CommentReference"/>
-        </w:rPr>
-        <w:annotationRef/>
-      </w:r>
-      <w:r>
-        <w:t>On 11/17/20, the DLAD Editor made a technical amendment to correct an error at 13.402(a) by inserting “maximum” to replace “minimum”. The corrected sentence reads as follows: “</w:t>
-      </w:r>
-      <w:r>
-        <w:rPr>
-          <w:sz w:val="24"/>
-          <w:szCs w:val="24"/>
-        </w:rPr>
-        <w:t xml:space="preserve">DLA Troop Support Construction and Equipment is authorized to use fast payment procedures for its tailored logistics support of FSG 80 requirements on individual orders with a </w:t>
-      </w:r>
-      <w:r>
-        <w:rPr>
-          <w:sz w:val="24"/>
-          <w:szCs w:val="24"/>
-        </w:rPr>
-        <w:t xml:space="preserve">maximum </w:t>
-      </w:r>
-      <w:r>
-        <w:rPr>
-          <w:rStyle w:val="CommentReference"/>
-        </w:rPr>
-        <w:annotationRef/>
-      </w:r>
-      <w:r>
-        <w:rPr>
-          <w:sz w:val="24"/>
-          <w:szCs w:val="24"/>
-        </w:rPr>
-        <w:t>threshold of $35,000 for CONUS and $150,000 for OCONUS.</w:t>
-      </w:r>
-      <w:r>
-        <w:rPr>
-          <w:sz w:val="24"/>
-          <w:szCs w:val="24"/>
-        </w:rPr>
-        <w:t>”</w:t>
-      </w:r>
-    </w:p>
-  </w:comment>
-  <w:comment w:id="43" w:author="Burleigh, Anne R CIV DLA ACQUISITION (USA)" w:date="2020-09-30T13:27:00Z" w:initials="BARCDA(">
-    <w:p>
-      <w:pPr>
-        <w:pStyle w:val="CommentText"/>
-      </w:pPr>
-      <w:r>
-        <w:rPr>
-          <w:rStyle w:val="CommentReference"/>
-        </w:rPr>
-        <w:annotationRef/>
-      </w:r>
-      <w:r>
-        <w:rPr>
-          <w:sz w:val="24"/>
-          <w:szCs w:val="24"/>
-        </w:rPr>
-        <w:t>On 9/30/20, the DLAD Edit</w:t>
-      </w:r>
-      <w:r>
-        <w:rPr>
-          <w:sz w:val="24"/>
-          <w:szCs w:val="24"/>
-        </w:rPr>
-        <w:t>or made a technical amendment at</w:t>
-      </w:r>
-      <w:r>
-        <w:rPr>
-          <w:sz w:val="24"/>
-          <w:szCs w:val="24"/>
-        </w:rPr>
-        <w:t xml:space="preserve"> 13.402(a), adding the following: DLA Troop Support Construction and Equipment is authorized to use fast payment procedures for its tailored logistics support of FSG 80 requirements on individual orders with a minimum threshold of $35,000 for CONUS and $150,000 for OCONUS. </w:t>
-      </w:r>
-      <w:r>
-        <w:rPr>
-          <w:bCs/>
-          <w:sz w:val="24"/>
-          <w:szCs w:val="24"/>
-        </w:rPr>
-        <w:t>Tailored logistics support contracting initiatives (see 17.9500) are prime vendor programs for purposes of these authorities</w:t>
-      </w:r>
-    </w:p>
-  </w:comment>
-  <w:comment w:id="44" w:author="Burleigh, Anne R CIV DLA ACQUISITION (USA) [2]" w:date="2021-04-02T13:47:00Z" w:initials="BARCDA(">
-    <w:p>
-      <w:pPr>
-        <w:pStyle w:val="CommentText"/>
-      </w:pPr>
-      <w:r>
-        <w:rPr>
-          <w:rStyle w:val="CommentReference"/>
-        </w:rPr>
-        <w:annotationRef/>
-      </w:r>
-      <w:r>
-        <w:t>On 4/2/21, the DLAD Editor updated</w:t>
-      </w:r>
-      <w:r>
-        <w:t xml:space="preserve"> </w:t>
-      </w:r>
-      <w:r>
-        <w:t>13.402(f) and (S-90) IAW PROCLTR 21-07.</w:t>
-      </w:r>
-    </w:p>
-  </w:comment>
-  <w:comment w:id="46" w:author="Burleigh, Anne R CIV DLA ACQUISITION (USA) [2]" w:date="2021-04-02T13:47:00Z" w:initials="BARCDA(">
-    <w:p>
-      <w:pPr>
-        <w:pStyle w:val="CommentText"/>
-      </w:pPr>
-      <w:r>
-        <w:rPr>
-          <w:rStyle w:val="CommentReference"/>
-        </w:rPr>
-        <w:annotationRef/>
-      </w:r>
-      <w:r>
-        <w:t>On 4/2/21, the DLAD Editor updated</w:t>
-      </w:r>
-      <w:r>
-        <w:t xml:space="preserve"> </w:t>
-      </w:r>
-      <w:r>
-        <w:t>13.402(f) and (S-90) IAW PROCLTR 21-07.</w:t>
-      </w:r>
-    </w:p>
-  </w:comment>
-  <w:comment w:id="47" w:author="Burleigh, Anne R CIV DLA ACQUISITION (USA)" w:date="2020-05-20T17:19:00Z" w:initials="BARCDA(">
-    <w:p>
-      <w:pPr>
-        <w:pStyle w:val="CommentText"/>
-      </w:pPr>
-      <w:r>
-        <w:rPr>
-          <w:sz w:val="24"/>
-          <w:szCs w:val="24"/>
-        </w:rPr>
-        <w:t xml:space="preserve">On 5/20/20, the DLAD Editor made a technical amendment to 13.404(S-90), </w:t>
-      </w:r>
-      <w:r>
-        <w:rPr>
-          <w:rStyle w:val="CommentReference"/>
-        </w:rPr>
-        <w:annotationRef/>
-      </w:r>
-      <w:r>
-        <w:rPr>
-          <w:sz w:val="24"/>
-          <w:szCs w:val="24"/>
-        </w:rPr>
-        <w:t xml:space="preserve">inserting a reference to </w:t>
-      </w:r>
-      <w:r>
-        <w:rPr>
-          <w:rFonts w:eastAsiaTheme="minorHAnsi"/>
-          <w:sz w:val="24"/>
-          <w:szCs w:val="24"/>
-        </w:rPr>
-        <w:t xml:space="preserve">DEVIATION </w:t>
-      </w:r>
-      <w:r>
-        <w:rPr>
-          <w:sz w:val="24"/>
-          <w:szCs w:val="24"/>
-        </w:rPr>
-        <w:t xml:space="preserve">20-05 and removing the reference to DEVIATION </w:t>
-      </w:r>
-      <w:r>
-        <w:rPr>
-          <w:rFonts w:eastAsiaTheme="minorHAnsi"/>
-          <w:sz w:val="24"/>
-          <w:szCs w:val="24"/>
-        </w:rPr>
-        <w:t>17-03</w:t>
-      </w:r>
-      <w:r>
-        <w:rPr>
-          <w:rFonts w:eastAsiaTheme="minorHAnsi"/>
-          <w:sz w:val="24"/>
-          <w:szCs w:val="24"/>
-        </w:rPr>
-        <w:t>; and correcting the clause reference to read 52.213-1(c)(2) instead of 52.213(c)(2).</w:t>
-      </w:r>
-    </w:p>
-  </w:comment>
-  <w:comment w:id="50" w:author="Burleigh, Anne R CIV DLA ACQUISITION (USA) [2]" w:date="2021-04-02T13:37:00Z" w:initials="BARCDA(">
-    <w:p>
-      <w:pPr>
-        <w:pStyle w:val="CommentText"/>
-      </w:pPr>
-      <w:r>
-        <w:rPr>
-          <w:rStyle w:val="CommentReference"/>
-        </w:rPr>
-        <w:annotationRef/>
-      </w:r>
-    </w:p>
-  </w:comment>
-</w:comments>
-</file>
-
-<file path=word/commentsExtended.xml><?xml version="1.0" encoding="utf-8"?>
-<w15:commentsEx xmlns:wpc="http://schemas.microsoft.com/office/word/2010/wordprocessingCanvas" xmlns:cx="http://schemas.microsoft.com/office/drawing/2014/chartex" xmlns:cx1="http://schemas.microsoft.com/office/drawing/2015/9/8/chartex" xmlns:cx2="http://schemas.microsoft.com/office/drawing/2015/10/21/chartex" xmlns:cx3="http://schemas.microsoft.com/office/drawing/2016/5/9/chartex" xmlns:cx4="http://schemas.microsoft.com/office/drawing/2016/5/10/chartex" xmlns:cx5="http://schemas.microsoft.com/office/drawing/2016/5/11/chartex" xmlns:cx6="http://schemas.microsoft.com/office/drawing/2016/5/12/chartex" xmlns:cx7="http://schemas.microsoft.com/office/drawing/2016/5/13/chartex" xmlns:cx8="http://schemas.microsoft.com/office/drawing/2016/5/14/chartex" xmlns:mc="http://schemas.openxmlformats.org/markup-compatibility/2006" xmlns:aink="http://schemas.microsoft.com/office/drawing/2016/ink" xmlns:am3d="http://schemas.microsoft.com/office/drawing/2017/model3d" xmlns:o="urn:schemas-microsoft-com:office:office" xmlns:r="http://schemas.openxmlformats.org/officeDocument/2006/relationships" xmlns:m="http://schemas.openxmlformats.org/officeDocument/2006/math" xmlns:v="urn:schemas-microsoft-com:vml" xmlns:wp14="http://schemas.microsoft.com/office/word/2010/wordprocessingDrawing" xmlns:wp="http://schemas.openxmlformats.org/drawingml/2006/wordprocessingDrawing" xmlns:w10="urn:schemas-microsoft-com:office:word" xmlns:w="http://schemas.openxmlformats.org/wordprocessingml/2006/main" xmlns:w14="http://schemas.microsoft.com/office/word/2010/wordml" xmlns:w15="http://schemas.microsoft.com/office/word/2012/wordml" xmlns:w16cex="http://schemas.microsoft.com/office/word/2018/wordml/cex" xmlns:w16cid="http://schemas.microsoft.com/office/word/2016/wordml/cid" xmlns:w16="http://schemas.microsoft.com/office/word/2018/wordml" xmlns:w16sdtdh="http://schemas.microsoft.com/office/word/2020/wordml/sdtdatahash" xmlns:w16se="http://schemas.microsoft.com/office/word/2015/wordml/symex" xmlns:wpg="http://schemas.microsoft.com/office/word/2010/wordprocessingGroup" xmlns:wpi="http://schemas.microsoft.com/office/word/2010/wordprocessingInk" xmlns:wne="http://schemas.microsoft.com/office/word/2006/wordml" xmlns:wps="http://schemas.microsoft.com/office/word/2010/wordprocessingShape" mc:Ignorable="w14 w15 w16se w16cid w16 w16cex w16sdtdh wp14">
-  <w15:commentEx w15:paraId="2AA04FA0" w15:done="0"/>
-  <w15:commentEx w15:paraId="631B73C8" w15:done="0"/>
-  <w15:commentEx w15:paraId="2F35A483" w15:done="0"/>
-  <w15:commentEx w15:paraId="37F4FBCC" w15:done="0"/>
-  <w15:commentEx w15:paraId="4C6CA284" w15:done="0"/>
-  <w15:commentEx w15:paraId="7EA380E2" w15:done="0"/>
-  <w15:commentEx w15:paraId="6194639F" w15:done="0"/>
-  <w15:commentEx w15:paraId="14BEBEFA" w15:done="0"/>
-  <w15:commentEx w15:paraId="74B14C17" w15:done="0"/>
-  <w15:commentEx w15:paraId="1A5B0A0F" w15:done="0"/>
-  <w15:commentEx w15:paraId="319DA82F" w15:done="0"/>
-  <w15:commentEx w15:paraId="0849D889" w15:done="0"/>
-  <w15:commentEx w15:paraId="1404C1DC" w15:done="0"/>
-  <w15:commentEx w15:paraId="158DD058" w15:done="0"/>
-  <w15:commentEx w15:paraId="7C7E7504" w15:done="0"/>
-  <w15:commentEx w15:paraId="1A5C0B5F" w15:done="0"/>
-  <w15:commentEx w15:paraId="582D0B29" w15:done="0"/>
-  <w15:commentEx w15:paraId="531200F4" w15:done="0"/>
-  <w15:commentEx w15:paraId="74BB8168" w15:done="0"/>
-  <w15:commentEx w15:paraId="58605AC8" w15:done="0"/>
-  <w15:commentEx w15:paraId="038788FF" w15:done="0"/>
-  <w15:commentEx w15:paraId="019F460E" w15:done="0"/>
-  <w15:commentEx w15:paraId="564F2907" w15:done="0"/>
-  <w15:commentEx w15:paraId="35E5D640" w15:done="0"/>
-  <w15:commentEx w15:paraId="4D5918FC" w15:done="0"/>
-  <w15:commentEx w15:paraId="6E205D2D" w15:done="0"/>
-  <w15:commentEx w15:paraId="6AA37B2F" w15:done="0"/>
-  <w15:commentEx w15:paraId="1CB9B363" w15:done="0"/>
-  <w15:commentEx w15:paraId="1B23935E" w15:done="0"/>
-  <w15:commentEx w15:paraId="3ED92BAE" w15:done="0"/>
-</w15:commentsEx>
-</file>
-
-<file path=word/commentsExtensible.xml><?xml version="1.0" encoding="utf-8"?>
-<w16cex:commentsExtensible xmlns:wpc="http://schemas.microsoft.com/office/word/2010/wordprocessingCanvas" xmlns:cx="http://schemas.microsoft.com/office/drawing/2014/chartex" xmlns:cx1="http://schemas.microsoft.com/office/drawing/2015/9/8/chartex" xmlns:cx2="http://schemas.microsoft.com/office/drawing/2015/10/21/chartex" xmlns:cx3="http://schemas.microsoft.com/office/drawing/2016/5/9/chartex" xmlns:cx4="http://schemas.microsoft.com/office/drawing/2016/5/10/chartex" xmlns:cx5="http://schemas.microsoft.com/office/drawing/2016/5/11/chartex" xmlns:cx6="http://schemas.microsoft.com/office/drawing/2016/5/12/chartex" xmlns:cx7="http://schemas.microsoft.com/office/drawing/2016/5/13/chartex" xmlns:cx8="http://schemas.microsoft.com/office/drawing/2016/5/14/chartex" xmlns:mc="http://schemas.openxmlformats.org/markup-compatibility/2006" xmlns:aink="http://schemas.microsoft.com/office/drawing/2016/ink" xmlns:am3d="http://schemas.microsoft.com/office/drawing/2017/model3d" xmlns:o="urn:schemas-microsoft-com:office:office" xmlns:r="http://schemas.openxmlformats.org/officeDocument/2006/relationships" xmlns:m="http://schemas.openxmlformats.org/officeDocument/2006/math" xmlns:v="urn:schemas-microsoft-com:vml" xmlns:wp14="http://schemas.microsoft.com/office/word/2010/wordprocessingDrawing" xmlns:wp="http://schemas.openxmlformats.org/drawingml/2006/wordprocessingDrawing" xmlns:w10="urn:schemas-microsoft-com:office:word" xmlns:w="http://schemas.openxmlformats.org/wordprocessingml/2006/main" xmlns:w14="http://schemas.microsoft.com/office/word/2010/wordml" xmlns:w15="http://schemas.microsoft.com/office/word/2012/wordml" xmlns:w16cex="http://schemas.microsoft.com/office/word/2018/wordml/cex" xmlns:w16cid="http://schemas.microsoft.com/office/word/2016/wordml/cid" xmlns:w16="http://schemas.microsoft.com/office/word/2018/wordml" xmlns:w16sdtdh="http://schemas.microsoft.com/office/word/2020/wordml/sdtdatahash" xmlns:w16se="http://schemas.microsoft.com/office/word/2015/wordml/symex" xmlns:wpg="http://schemas.microsoft.com/office/word/2010/wordprocessingGroup" xmlns:wpi="http://schemas.microsoft.com/office/word/2010/wordprocessingInk" xmlns:wne="http://schemas.microsoft.com/office/word/2006/wordml" xmlns:wps="http://schemas.microsoft.com/office/word/2010/wordprocessingShape" mc:Ignorable="w14 w15 w16se w16cid w16 w16cex w16sdtdh wp14">
-  <w16cex:commentExtensible w16cex:durableId="241196B0" w16cex:dateUtc="2021-04-02T17:07:00Z"/>
-  <w16cex:commentExtensible w16cex:durableId="246B7548" w16cex:dateUtc="2021-06-09T21:13:00Z"/>
-  <w16cex:commentExtensible w16cex:durableId="246B7DE2" w16cex:dateUtc="2021-06-09T21:50:00Z"/>
-  <w16cex:commentExtensible w16cex:durableId="246B7F38" w16cex:dateUtc="2021-06-09T21:56:00Z"/>
-  <w16cex:commentExtensible w16cex:durableId="237B8738" w16cex:dateUtc="2020-12-09T22:26:00Z"/>
-  <w16cex:commentExtensible w16cex:durableId="241196B1" w16cex:dateUtc="2021-04-02T17:07:00Z"/>
-  <w16cex:commentExtensible w16cex:durableId="24119EF9" w16cex:dateUtc="2021-04-02T17:47:00Z"/>
-  <w16cex:commentExtensible w16cex:durableId="24119F05" w16cex:dateUtc="2021-04-02T17:47:00Z"/>
-  <w16cex:commentExtensible w16cex:durableId="24119C8F" w16cex:dateUtc="2021-04-02T17:37:00Z"/>
-</w16cex:commentsExtensible>
-</file>
-
-<file path=word/commentsIds.xml><?xml version="1.0" encoding="utf-8"?>
-<w16cid:commentsIds xmlns:wpc="http://schemas.microsoft.com/office/word/2010/wordprocessingCanvas" xmlns:cx="http://schemas.microsoft.com/office/drawing/2014/chartex" xmlns:cx1="http://schemas.microsoft.com/office/drawing/2015/9/8/chartex" xmlns:cx2="http://schemas.microsoft.com/office/drawing/2015/10/21/chartex" xmlns:cx3="http://schemas.microsoft.com/office/drawing/2016/5/9/chartex" xmlns:cx4="http://schemas.microsoft.com/office/drawing/2016/5/10/chartex" xmlns:cx5="http://schemas.microsoft.com/office/drawing/2016/5/11/chartex" xmlns:cx6="http://schemas.microsoft.com/office/drawing/2016/5/12/chartex" xmlns:cx7="http://schemas.microsoft.com/office/drawing/2016/5/13/chartex" xmlns:cx8="http://schemas.microsoft.com/office/drawing/2016/5/14/chartex" xmlns:mc="http://schemas.openxmlformats.org/markup-compatibility/2006" xmlns:aink="http://schemas.microsoft.com/office/drawing/2016/ink" xmlns:am3d="http://schemas.microsoft.com/office/drawing/2017/model3d" xmlns:o="urn:schemas-microsoft-com:office:office" xmlns:r="http://schemas.openxmlformats.org/officeDocument/2006/relationships" xmlns:m="http://schemas.openxmlformats.org/officeDocument/2006/math" xmlns:v="urn:schemas-microsoft-com:vml" xmlns:wp14="http://schemas.microsoft.com/office/word/2010/wordprocessingDrawing" xmlns:wp="http://schemas.openxmlformats.org/drawingml/2006/wordprocessingDrawing" xmlns:w10="urn:schemas-microsoft-com:office:word" xmlns:w="http://schemas.openxmlformats.org/wordprocessingml/2006/main" xmlns:w14="http://schemas.microsoft.com/office/word/2010/wordml" xmlns:w15="http://schemas.microsoft.com/office/word/2012/wordml" xmlns:w16cex="http://schemas.microsoft.com/office/word/2018/wordml/cex" xmlns:w16cid="http://schemas.microsoft.com/office/word/2016/wordml/cid" xmlns:w16="http://schemas.microsoft.com/office/word/2018/wordml" xmlns:w16sdtdh="http://schemas.microsoft.com/office/word/2020/wordml/sdtdatahash" xmlns:w16se="http://schemas.microsoft.com/office/word/2015/wordml/symex" xmlns:wpg="http://schemas.microsoft.com/office/word/2010/wordprocessingGroup" xmlns:wpi="http://schemas.microsoft.com/office/word/2010/wordprocessingInk" xmlns:wne="http://schemas.microsoft.com/office/word/2006/wordml" xmlns:wps="http://schemas.microsoft.com/office/word/2010/wordprocessingShape" mc:Ignorable="w14 w15 w16se w16cid w16 w16cex w16sdtdh wp14">
-  <w16cid:commentId w16cid:paraId="2AA04FA0" w16cid:durableId="236782EA"/>
-  <w16cid:commentId w16cid:paraId="631B73C8" w16cid:durableId="236782EB"/>
-  <w16cid:commentId w16cid:paraId="2F35A483" w16cid:durableId="236782EC"/>
-  <w16cid:commentId w16cid:paraId="37F4FBCC" w16cid:durableId="241196B0"/>
-  <w16cid:commentId w16cid:paraId="4C6CA284" w16cid:durableId="246B7548"/>
-  <w16cid:commentId w16cid:paraId="7EA380E2" w16cid:durableId="236782ED"/>
-  <w16cid:commentId w16cid:paraId="6194639F" w16cid:durableId="236782EE"/>
-  <w16cid:commentId w16cid:paraId="14BEBEFA" w16cid:durableId="236782EF"/>
-  <w16cid:commentId w16cid:paraId="74B14C17" w16cid:durableId="236782F0"/>
-  <w16cid:commentId w16cid:paraId="1A5B0A0F" w16cid:durableId="236782F1"/>
-  <w16cid:commentId w16cid:paraId="319DA82F" w16cid:durableId="236782F2"/>
-  <w16cid:commentId w16cid:paraId="0849D889" w16cid:durableId="236782F3"/>
-  <w16cid:commentId w16cid:paraId="1404C1DC" w16cid:durableId="246B7DE2"/>
-  <w16cid:commentId w16cid:paraId="158DD058" w16cid:durableId="236782F4"/>
-  <w16cid:commentId w16cid:paraId="7C7E7504" w16cid:durableId="236782F5"/>
-  <w16cid:commentId w16cid:paraId="1A5C0B5F" w16cid:durableId="236782F6"/>
-  <w16cid:commentId w16cid:paraId="582D0B29" w16cid:durableId="246B7F38"/>
-  <w16cid:commentId w16cid:paraId="531200F4" w16cid:durableId="236782F7"/>
-  <w16cid:commentId w16cid:paraId="74BB8168" w16cid:durableId="237B8738"/>
-  <w16cid:commentId w16cid:paraId="58605AC8" w16cid:durableId="236782F8"/>
-  <w16cid:commentId w16cid:paraId="038788FF" w16cid:durableId="236782F9"/>
-  <w16cid:commentId w16cid:paraId="019F460E" w16cid:durableId="236782FA"/>
-  <w16cid:commentId w16cid:paraId="564F2907" w16cid:durableId="241196B2"/>
-  <w16cid:commentId w16cid:paraId="35E5D640" w16cid:durableId="241196B1"/>
-  <w16cid:commentId w16cid:paraId="4D5918FC" w16cid:durableId="236782FB"/>
-  <w16cid:commentId w16cid:paraId="6E205D2D" w16cid:durableId="236782FC"/>
-  <w16cid:commentId w16cid:paraId="6AA37B2F" w16cid:durableId="24119EF9"/>
-  <w16cid:commentId w16cid:paraId="1CB9B363" w16cid:durableId="24119F05"/>
-  <w16cid:commentId w16cid:paraId="1B23935E" w16cid:durableId="236782FE"/>
-  <w16cid:commentId w16cid:paraId="3ED92BAE" w16cid:durableId="24119C8F"/>
-</w16cid:commentsIds>
-</file>
-
 <file path=word/endnotes.xml><?xml version="1.0" encoding="utf-8"?>
 <w:endnotes xmlns:wpc="http://schemas.microsoft.com/office/word/2010/wordprocessingCanvas" xmlns:cx="http://schemas.microsoft.com/office/drawing/2014/chartex" xmlns:cx1="http://schemas.microsoft.com/office/drawing/2015/9/8/chartex" xmlns:cx2="http://schemas.microsoft.com/office/drawing/2015/10/21/chartex" xmlns:cx3="http://schemas.microsoft.com/office/drawing/2016/5/9/chartex" xmlns:cx4="http://schemas.microsoft.com/office/drawing/2016/5/10/chartex" xmlns:cx5="http://schemas.microsoft.com/office/drawing/2016/5/11/chartex" xmlns:cx6="http://schemas.microsoft.com/office/drawing/2016/5/12/chartex" xmlns:cx7="http://schemas.microsoft.com/office/drawing/2016/5/13/chartex" xmlns:cx8="http://schemas.microsoft.com/office/drawing/2016/5/14/chartex" xmlns:mc="http://schemas.openxmlformats.org/markup-compatibility/2006" xmlns:aink="http://schemas.microsoft.com/office/drawing/2016/ink" xmlns:am3d="http://schemas.microsoft.com/office/drawing/2017/model3d" xmlns:o="urn:schemas-microsoft-com:office:office" xmlns:r="http://schemas.openxmlformats.org/officeDocument/2006/relationships" xmlns:m="http://schemas.openxmlformats.org/officeDocument/2006/math" xmlns:v="urn:schemas-microsoft-com:vml" xmlns:wp14="http://schemas.microsoft.com/office/word/2010/wordprocessingDrawing" xmlns:wp="http://schemas.openxmlformats.org/drawingml/2006/wordprocessingDrawing" xmlns:w10="urn:schemas-microsoft-com:office:word" xmlns:w="http://schemas.openxmlformats.org/wordprocessingml/2006/main" xmlns:w14="http://schemas.microsoft.com/office/word/2010/wordml" xmlns:w15="http://schemas.microsoft.com/office/word/2012/wordml" xmlns:w16cex="http://schemas.microsoft.com/office/word/2018/wordml/cex" xmlns:w16cid="http://schemas.microsoft.com/office/word/2016/wordml/cid" xmlns:w16="http://schemas.microsoft.com/office/word/2018/wordml" xmlns:w16sdtdh="http://schemas.microsoft.com/office/word/2020/wordml/sdtdatahash" xmlns:w16se="http://schemas.microsoft.com/office/word/2015/wordml/symex" xmlns:wpg="http://schemas.microsoft.com/office/word/2010/wordprocessingGroup" xmlns:wpi="http://schemas.microsoft.com/office/word/2010/wordprocessingInk" xmlns:wne="http://schemas.microsoft.com/office/word/2006/wordml" xmlns:wps="http://schemas.microsoft.com/office/word/2010/wordprocessingShape" mc:Ignorable="w14 w15 w16se w16cid w16 w16cex w16sdtdh wp14">
   <w:endnote w:type="separator" w:id="-1">
@@ -4885,6 +3088,9 @@
       </w:r>
     </w:p>
     <w:p/>
+    <w:p/>
+  </w:endnote>
+  <w:endnote w:type="continuationNotice" w:id="1">
     <w:p/>
   </w:endnote>
 </w:endnotes>
@@ -4928,7 +3134,7 @@
         <w:sz w:val="24"/>
         <w:szCs w:val="24"/>
       </w:rPr>
-      <w:t xml:space="preserve">June </w:t>
+      <w:t xml:space="preserve">August </w:t>
     </w:r>
     <w:r>
       <w:rPr>
@@ -5111,7 +3317,7 @@
         <w:sz w:val="24"/>
         <w:szCs w:val="24"/>
       </w:rPr>
-      <w:t xml:space="preserve">June </w:t>
+      <w:t xml:space="preserve">August </w:t>
     </w:r>
     <w:r>
       <w:rPr>
@@ -5171,7 +3377,7 @@
         <w:sz w:val="24"/>
         <w:szCs w:val="24"/>
       </w:rPr>
-      <w:t>June</w:t>
+      <w:t xml:space="preserve">August </w:t>
     </w:r>
     <w:r>
       <w:rPr>
@@ -5179,7 +3385,7 @@
         <w:sz w:val="24"/>
         <w:szCs w:val="24"/>
       </w:rPr>
-      <w:t xml:space="preserve"> 2021</w:t>
+      <w:t>2021</w:t>
     </w:r>
     <w:r>
       <w:rPr>
@@ -5346,7 +3552,7 @@
         <w:sz w:val="24"/>
         <w:szCs w:val="24"/>
       </w:rPr>
-      <w:t>June</w:t>
+      <w:t xml:space="preserve">August </w:t>
     </w:r>
     <w:r>
       <w:rPr>
@@ -5354,7 +3560,7 @@
         <w:sz w:val="24"/>
         <w:szCs w:val="24"/>
       </w:rPr>
-      <w:t xml:space="preserve"> 2021</w:t>
+      <w:t>2021</w:t>
     </w:r>
   </w:p>
 </w:ftr>
@@ -5378,6 +3584,9 @@
       </w:r>
     </w:p>
     <w:p/>
+    <w:p/>
+  </w:footnote>
+  <w:footnote w:type="continuationNotice" w:id="1">
     <w:p/>
   </w:footnote>
 </w:footnotes>
@@ -5529,44 +3738,6 @@
       <w:t>DEFENSE LOGISTICS ACQUISITION DIRECTIVE</w:t>
     </w:r>
   </w:p>
-  <w:p>
-    <w:pPr>
-      <w:tabs>
-        <w:tab w:val="clear" w:pos="360"/>
-        <w:tab w:val="clear" w:pos="720"/>
-        <w:tab w:val="clear" w:pos="1080"/>
-        <w:tab w:val="clear" w:pos="1440"/>
-        <w:tab w:val="clear" w:pos="1800"/>
-        <w:tab w:val="clear" w:pos="2160"/>
-        <w:tab w:val="clear" w:pos="2520"/>
-        <w:tab w:val="clear" w:pos="2880"/>
-        <w:tab w:val="clear" w:pos="3240"/>
-        <w:tab w:val="clear" w:pos="3600"/>
-        <w:tab w:val="clear" w:pos="3960"/>
-        <w:tab w:val="clear" w:pos="4320"/>
-        <w:tab w:val="clear" w:pos="4680"/>
-        <w:tab w:val="clear" w:pos="5040"/>
-        <w:tab w:val="clear" w:pos="5400"/>
-        <w:tab w:val="clear" w:pos="5760"/>
-        <w:tab w:val="clear" w:pos="6120"/>
-      </w:tabs>
-      <w:spacing w:after="240"/>
-      <w:jc w:val="center"/>
-      <w:outlineLvl w:val="0"/>
-      <w:rPr>
-        <w:b/>
-        <w:bCs/>
-      </w:rPr>
-    </w:pPr>
-    <w:r>
-      <w:rPr>
-        <w:b/>
-        <w:sz w:val="24"/>
-        <w:szCs w:val="24"/>
-      </w:rPr>
-      <w:t>PGI PART 25 – FOREIGN ACQUISITION</w:t>
-    </w:r>
-  </w:p>
 </w:hdr>
 </file>
 
@@ -5635,7 +3806,7 @@
   </w:abstractNum>
   <w:abstractNum w:abstractNumId="1" w15:restartNumberingAfterBreak="0">
     <w:nsid w:val="FFFFFF7D"/>
-    <w:multiLevelType w:val="singleLevel"/>
+    <w:multiLevelType w:val="multilevel"/>
     <w:tmpl w:val="4A1A1CBC"/>
     <w:lvl w:ilvl="0">
       <w:start w:val="1"/>
@@ -5650,12 +3821,52 @@
         <w:ind w:left="1440" w:hanging="360"/>
       </w:pPr>
     </w:lvl>
+    <w:lvl w:ilvl="1">
+      <w:numFmt w:val="decimal"/>
+      <w:lvlText w:val=""/>
+      <w:lvlJc w:val="left"/>
+    </w:lvl>
+    <w:lvl w:ilvl="2">
+      <w:numFmt w:val="decimal"/>
+      <w:lvlText w:val=""/>
+      <w:lvlJc w:val="left"/>
+    </w:lvl>
+    <w:lvl w:ilvl="3">
+      <w:numFmt w:val="decimal"/>
+      <w:lvlText w:val=""/>
+      <w:lvlJc w:val="left"/>
+    </w:lvl>
+    <w:lvl w:ilvl="4">
+      <w:numFmt w:val="decimal"/>
+      <w:lvlText w:val=""/>
+      <w:lvlJc w:val="left"/>
+    </w:lvl>
+    <w:lvl w:ilvl="5">
+      <w:numFmt w:val="decimal"/>
+      <w:lvlText w:val=""/>
+      <w:lvlJc w:val="left"/>
+    </w:lvl>
+    <w:lvl w:ilvl="6">
+      <w:numFmt w:val="decimal"/>
+      <w:lvlText w:val=""/>
+      <w:lvlJc w:val="left"/>
+    </w:lvl>
+    <w:lvl w:ilvl="7">
+      <w:numFmt w:val="decimal"/>
+      <w:lvlText w:val=""/>
+      <w:lvlJc w:val="left"/>
+    </w:lvl>
+    <w:lvl w:ilvl="8">
+      <w:numFmt w:val="decimal"/>
+      <w:lvlText w:val=""/>
+      <w:lvlJc w:val="left"/>
+    </w:lvl>
   </w:abstractNum>
   <w:abstractNum w:abstractNumId="2" w15:restartNumberingAfterBreak="0">
     <w:nsid w:val="FFFFFF7E"/>
-    <w:multiLevelType w:val="singleLevel"/>
+    <w:multiLevelType w:val="hybridMultilevel"/>
     <w:tmpl w:val="2362EA5A"/>
-    <w:lvl w:ilvl="0">
+    <w:lvl w:ilvl="0" w:tplc="7C3685E4">
       <w:start w:val="1"/>
       <w:numFmt w:val="decimal"/>
       <w:pStyle w:val="ListNumber3"/>
@@ -5668,10 +3879,50 @@
         <w:ind w:left="1080" w:hanging="360"/>
       </w:pPr>
     </w:lvl>
+    <w:lvl w:ilvl="1" w:tplc="20DE5B2A">
+      <w:numFmt w:val="decimal"/>
+      <w:lvlText w:val=""/>
+      <w:lvlJc w:val="left"/>
+    </w:lvl>
+    <w:lvl w:ilvl="2" w:tplc="E8FC9142">
+      <w:numFmt w:val="decimal"/>
+      <w:lvlText w:val=""/>
+      <w:lvlJc w:val="left"/>
+    </w:lvl>
+    <w:lvl w:ilvl="3" w:tplc="1442A99C">
+      <w:numFmt w:val="decimal"/>
+      <w:lvlText w:val=""/>
+      <w:lvlJc w:val="left"/>
+    </w:lvl>
+    <w:lvl w:ilvl="4" w:tplc="5FF6C186">
+      <w:numFmt w:val="decimal"/>
+      <w:lvlText w:val=""/>
+      <w:lvlJc w:val="left"/>
+    </w:lvl>
+    <w:lvl w:ilvl="5" w:tplc="EC843054">
+      <w:numFmt w:val="decimal"/>
+      <w:lvlText w:val=""/>
+      <w:lvlJc w:val="left"/>
+    </w:lvl>
+    <w:lvl w:ilvl="6" w:tplc="5300A182">
+      <w:numFmt w:val="decimal"/>
+      <w:lvlText w:val=""/>
+      <w:lvlJc w:val="left"/>
+    </w:lvl>
+    <w:lvl w:ilvl="7" w:tplc="A8DEDC36">
+      <w:numFmt w:val="decimal"/>
+      <w:lvlText w:val=""/>
+      <w:lvlJc w:val="left"/>
+    </w:lvl>
+    <w:lvl w:ilvl="8" w:tplc="B5842522">
+      <w:numFmt w:val="decimal"/>
+      <w:lvlText w:val=""/>
+      <w:lvlJc w:val="left"/>
+    </w:lvl>
   </w:abstractNum>
   <w:abstractNum w:abstractNumId="3" w15:restartNumberingAfterBreak="0">
     <w:nsid w:val="FFFFFF7F"/>
-    <w:multiLevelType w:val="singleLevel"/>
+    <w:multiLevelType w:val="multilevel"/>
     <w:tmpl w:val="7BD2BA2E"/>
     <w:lvl w:ilvl="0">
       <w:start w:val="1"/>
@@ -5685,6 +3936,46 @@
         </w:tabs>
         <w:ind w:left="720" w:hanging="360"/>
       </w:pPr>
+    </w:lvl>
+    <w:lvl w:ilvl="1">
+      <w:numFmt w:val="decimal"/>
+      <w:lvlText w:val=""/>
+      <w:lvlJc w:val="left"/>
+    </w:lvl>
+    <w:lvl w:ilvl="2">
+      <w:numFmt w:val="decimal"/>
+      <w:lvlText w:val=""/>
+      <w:lvlJc w:val="left"/>
+    </w:lvl>
+    <w:lvl w:ilvl="3">
+      <w:numFmt w:val="decimal"/>
+      <w:lvlText w:val=""/>
+      <w:lvlJc w:val="left"/>
+    </w:lvl>
+    <w:lvl w:ilvl="4">
+      <w:numFmt w:val="decimal"/>
+      <w:lvlText w:val=""/>
+      <w:lvlJc w:val="left"/>
+    </w:lvl>
+    <w:lvl w:ilvl="5">
+      <w:numFmt w:val="decimal"/>
+      <w:lvlText w:val=""/>
+      <w:lvlJc w:val="left"/>
+    </w:lvl>
+    <w:lvl w:ilvl="6">
+      <w:numFmt w:val="decimal"/>
+      <w:lvlText w:val=""/>
+      <w:lvlJc w:val="left"/>
+    </w:lvl>
+    <w:lvl w:ilvl="7">
+      <w:numFmt w:val="decimal"/>
+      <w:lvlText w:val=""/>
+      <w:lvlJc w:val="left"/>
+    </w:lvl>
+    <w:lvl w:ilvl="8">
+      <w:numFmt w:val="decimal"/>
+      <w:lvlText w:val=""/>
+      <w:lvlJc w:val="left"/>
     </w:lvl>
   </w:abstractNum>
   <w:abstractNum w:abstractNumId="4" w15:restartNumberingAfterBreak="0">
@@ -5812,7 +4103,7 @@
   </w:abstractNum>
   <w:abstractNum w:abstractNumId="10" w15:restartNumberingAfterBreak="0">
     <w:nsid w:val="02F35EDB"/>
-    <w:multiLevelType w:val="singleLevel"/>
+    <w:multiLevelType w:val="multilevel"/>
     <w:tmpl w:val="48A8C892"/>
     <w:lvl w:ilvl="0">
       <w:start w:val="1"/>
@@ -5831,6 +4122,46 @@
         <w:color w:val="auto"/>
         <w:sz w:val="19"/>
       </w:rPr>
+    </w:lvl>
+    <w:lvl w:ilvl="1">
+      <w:numFmt w:val="decimal"/>
+      <w:lvlText w:val=""/>
+      <w:lvlJc w:val="left"/>
+    </w:lvl>
+    <w:lvl w:ilvl="2">
+      <w:numFmt w:val="decimal"/>
+      <w:lvlText w:val=""/>
+      <w:lvlJc w:val="left"/>
+    </w:lvl>
+    <w:lvl w:ilvl="3">
+      <w:numFmt w:val="decimal"/>
+      <w:lvlText w:val=""/>
+      <w:lvlJc w:val="left"/>
+    </w:lvl>
+    <w:lvl w:ilvl="4">
+      <w:numFmt w:val="decimal"/>
+      <w:lvlText w:val=""/>
+      <w:lvlJc w:val="left"/>
+    </w:lvl>
+    <w:lvl w:ilvl="5">
+      <w:numFmt w:val="decimal"/>
+      <w:lvlText w:val=""/>
+      <w:lvlJc w:val="left"/>
+    </w:lvl>
+    <w:lvl w:ilvl="6">
+      <w:numFmt w:val="decimal"/>
+      <w:lvlText w:val=""/>
+      <w:lvlJc w:val="left"/>
+    </w:lvl>
+    <w:lvl w:ilvl="7">
+      <w:numFmt w:val="decimal"/>
+      <w:lvlText w:val=""/>
+      <w:lvlJc w:val="left"/>
+    </w:lvl>
+    <w:lvl w:ilvl="8">
+      <w:numFmt w:val="decimal"/>
+      <w:lvlText w:val=""/>
+      <w:lvlJc w:val="left"/>
     </w:lvl>
   </w:abstractNum>
   <w:abstractNum w:abstractNumId="11" w15:restartNumberingAfterBreak="0">
@@ -6405,10 +4736,10 @@
   </w:abstractNum>
   <w:abstractNum w:abstractNumId="16" w15:restartNumberingAfterBreak="0">
     <w:nsid w:val="48E70B54"/>
-    <w:multiLevelType w:val="multilevel"/>
+    <w:multiLevelType w:val="hybridMultilevel"/>
     <w:tmpl w:val="0409001D"/>
     <w:styleLink w:val="1ai"/>
-    <w:lvl w:ilvl="0">
+    <w:lvl w:ilvl="0" w:tplc="CA14D59C">
       <w:start w:val="1"/>
       <w:numFmt w:val="decimal"/>
       <w:lvlText w:val="%1)"/>
@@ -6420,7 +4751,7 @@
         <w:ind w:left="360" w:hanging="360"/>
       </w:pPr>
     </w:lvl>
-    <w:lvl w:ilvl="1">
+    <w:lvl w:ilvl="1" w:tplc="4F12F36C">
       <w:start w:val="1"/>
       <w:numFmt w:val="lowerLetter"/>
       <w:lvlText w:val="%2)"/>
@@ -6432,7 +4763,7 @@
         <w:ind w:left="720" w:hanging="360"/>
       </w:pPr>
     </w:lvl>
-    <w:lvl w:ilvl="2">
+    <w:lvl w:ilvl="2" w:tplc="1ECCE818">
       <w:start w:val="1"/>
       <w:numFmt w:val="lowerRoman"/>
       <w:lvlText w:val="%3)"/>
@@ -6444,7 +4775,7 @@
         <w:ind w:left="1080" w:hanging="360"/>
       </w:pPr>
     </w:lvl>
-    <w:lvl w:ilvl="3">
+    <w:lvl w:ilvl="3" w:tplc="809A0A06">
       <w:start w:val="1"/>
       <w:numFmt w:val="decimal"/>
       <w:lvlText w:val="(%4)"/>
@@ -6456,7 +4787,7 @@
         <w:ind w:left="1440" w:hanging="360"/>
       </w:pPr>
     </w:lvl>
-    <w:lvl w:ilvl="4">
+    <w:lvl w:ilvl="4" w:tplc="D708C78A">
       <w:start w:val="1"/>
       <w:numFmt w:val="lowerLetter"/>
       <w:lvlText w:val="(%5)"/>
@@ -6468,7 +4799,7 @@
         <w:ind w:left="1800" w:hanging="360"/>
       </w:pPr>
     </w:lvl>
-    <w:lvl w:ilvl="5">
+    <w:lvl w:ilvl="5" w:tplc="B6AC58F2">
       <w:start w:val="1"/>
       <w:numFmt w:val="lowerRoman"/>
       <w:lvlText w:val="(%6)"/>
@@ -6480,7 +4811,7 @@
         <w:ind w:left="2160" w:hanging="360"/>
       </w:pPr>
     </w:lvl>
-    <w:lvl w:ilvl="6">
+    <w:lvl w:ilvl="6" w:tplc="A070959C">
       <w:start w:val="1"/>
       <w:numFmt w:val="decimal"/>
       <w:lvlText w:val="%7."/>
@@ -6492,7 +4823,7 @@
         <w:ind w:left="2520" w:hanging="360"/>
       </w:pPr>
     </w:lvl>
-    <w:lvl w:ilvl="7">
+    <w:lvl w:ilvl="7" w:tplc="0A4C72D6">
       <w:start w:val="1"/>
       <w:numFmt w:val="lowerLetter"/>
       <w:lvlText w:val="%8."/>
@@ -6504,7 +4835,7 @@
         <w:ind w:left="2880" w:hanging="360"/>
       </w:pPr>
     </w:lvl>
-    <w:lvl w:ilvl="8">
+    <w:lvl w:ilvl="8" w:tplc="1FDE0204">
       <w:start w:val="1"/>
       <w:numFmt w:val="lowerRoman"/>
       <w:lvlText w:val="%9."/>
@@ -6519,7 +4850,7 @@
   </w:abstractNum>
   <w:abstractNum w:abstractNumId="17" w15:restartNumberingAfterBreak="0">
     <w:nsid w:val="4CAF2D23"/>
-    <w:multiLevelType w:val="singleLevel"/>
+    <w:multiLevelType w:val="multilevel"/>
     <w:tmpl w:val="8F2646EE"/>
     <w:styleLink w:val="1ai21"/>
     <w:lvl w:ilvl="0">
@@ -6536,6 +4867,46 @@
       <w:rPr>
         <w:rFonts w:hint="default"/>
       </w:rPr>
+    </w:lvl>
+    <w:lvl w:ilvl="1">
+      <w:numFmt w:val="decimal"/>
+      <w:lvlText w:val=""/>
+      <w:lvlJc w:val="left"/>
+    </w:lvl>
+    <w:lvl w:ilvl="2">
+      <w:numFmt w:val="decimal"/>
+      <w:lvlText w:val=""/>
+      <w:lvlJc w:val="left"/>
+    </w:lvl>
+    <w:lvl w:ilvl="3">
+      <w:numFmt w:val="decimal"/>
+      <w:lvlText w:val=""/>
+      <w:lvlJc w:val="left"/>
+    </w:lvl>
+    <w:lvl w:ilvl="4">
+      <w:numFmt w:val="decimal"/>
+      <w:lvlText w:val=""/>
+      <w:lvlJc w:val="left"/>
+    </w:lvl>
+    <w:lvl w:ilvl="5">
+      <w:numFmt w:val="decimal"/>
+      <w:lvlText w:val=""/>
+      <w:lvlJc w:val="left"/>
+    </w:lvl>
+    <w:lvl w:ilvl="6">
+      <w:numFmt w:val="decimal"/>
+      <w:lvlText w:val=""/>
+      <w:lvlJc w:val="left"/>
+    </w:lvl>
+    <w:lvl w:ilvl="7">
+      <w:numFmt w:val="decimal"/>
+      <w:lvlText w:val=""/>
+      <w:lvlJc w:val="left"/>
+    </w:lvl>
+    <w:lvl w:ilvl="8">
+      <w:numFmt w:val="decimal"/>
+      <w:lvlText w:val=""/>
+      <w:lvlJc w:val="left"/>
     </w:lvl>
   </w:abstractNum>
   <w:abstractNum w:abstractNumId="18" w15:restartNumberingAfterBreak="0">
@@ -6843,17 +5214,6 @@
   </w:num>
   <w:numIdMacAtCleanup w:val="16"/>
 </w:numbering>
-</file>
-
-<file path=word/people.xml><?xml version="1.0" encoding="utf-8"?>
-<w15:people xmlns:wpc="http://schemas.microsoft.com/office/word/2010/wordprocessingCanvas" xmlns:cx="http://schemas.microsoft.com/office/drawing/2014/chartex" xmlns:cx1="http://schemas.microsoft.com/office/drawing/2015/9/8/chartex" xmlns:cx2="http://schemas.microsoft.com/office/drawing/2015/10/21/chartex" xmlns:cx3="http://schemas.microsoft.com/office/drawing/2016/5/9/chartex" xmlns:cx4="http://schemas.microsoft.com/office/drawing/2016/5/10/chartex" xmlns:cx5="http://schemas.microsoft.com/office/drawing/2016/5/11/chartex" xmlns:cx6="http://schemas.microsoft.com/office/drawing/2016/5/12/chartex" xmlns:cx7="http://schemas.microsoft.com/office/drawing/2016/5/13/chartex" xmlns:cx8="http://schemas.microsoft.com/office/drawing/2016/5/14/chartex" xmlns:mc="http://schemas.openxmlformats.org/markup-compatibility/2006" xmlns:aink="http://schemas.microsoft.com/office/drawing/2016/ink" xmlns:am3d="http://schemas.microsoft.com/office/drawing/2017/model3d" xmlns:o="urn:schemas-microsoft-com:office:office" xmlns:r="http://schemas.openxmlformats.org/officeDocument/2006/relationships" xmlns:m="http://schemas.openxmlformats.org/officeDocument/2006/math" xmlns:v="urn:schemas-microsoft-com:vml" xmlns:wp14="http://schemas.microsoft.com/office/word/2010/wordprocessingDrawing" xmlns:wp="http://schemas.openxmlformats.org/drawingml/2006/wordprocessingDrawing" xmlns:w10="urn:schemas-microsoft-com:office:word" xmlns:w="http://schemas.openxmlformats.org/wordprocessingml/2006/main" xmlns:w14="http://schemas.microsoft.com/office/word/2010/wordml" xmlns:w15="http://schemas.microsoft.com/office/word/2012/wordml" xmlns:w16cex="http://schemas.microsoft.com/office/word/2018/wordml/cex" xmlns:w16cid="http://schemas.microsoft.com/office/word/2016/wordml/cid" xmlns:w16="http://schemas.microsoft.com/office/word/2018/wordml" xmlns:w16sdtdh="http://schemas.microsoft.com/office/word/2020/wordml/sdtdatahash" xmlns:w16se="http://schemas.microsoft.com/office/word/2015/wordml/symex" xmlns:wpg="http://schemas.microsoft.com/office/word/2010/wordprocessingGroup" xmlns:wpi="http://schemas.microsoft.com/office/word/2010/wordprocessingInk" xmlns:wne="http://schemas.microsoft.com/office/word/2006/wordml" xmlns:wps="http://schemas.microsoft.com/office/word/2010/wordprocessingShape" mc:Ignorable="w14 w15 w16se w16cid w16 w16cex w16sdtdh wp14">
-  <w15:person w15:author="Burleigh, Anne R CIV DLA ACQUISITION (USA)">
-    <w15:presenceInfo w15:providerId="AD" w15:userId="S-1-5-21-834781646-4038171650-3847639893-80601"/>
-  </w15:person>
-  <w15:person w15:author="Burleigh, Anne R CIV DLA ACQUISITION (USA) [2]">
-    <w15:presenceInfo w15:providerId="None" w15:userId="Burleigh, Anne R CIV DLA ACQUISITION (USA)"/>
-  </w15:person>
-</w15:people>
 </file>
 
 <file path=word/styles.xml><?xml version="1.0" encoding="utf-8"?>
@@ -7783,7 +6143,7 @@
     <w:basedOn w:val="Normal"/>
     <w:uiPriority w:val="99"/>
     <w:pPr>
-      <w:ind w:left="1080" w:hanging="360"/>
+      <w:ind w:left="720"/>
     </w:pPr>
   </w:style>
   <w:style w:type="paragraph" w:styleId="BodyText2">
@@ -8973,7 +7333,7 @@
     <w:link w:val="Indent2Char"/>
     <w:autoRedefine/>
     <w:qFormat/>
-    <w:rsid w:val="004D459B"/>
+    <w:rsid w:val="00CF455E"/>
     <w:pPr>
       <w:tabs>
         <w:tab w:val="clear" w:pos="720"/>
@@ -8992,6 +7352,7 @@
         <w:tab w:val="clear" w:pos="5760"/>
         <w:tab w:val="clear" w:pos="6120"/>
       </w:tabs>
+      <w:spacing w:after="240"/>
     </w:pPr>
     <w:rPr>
       <w:rFonts w:eastAsia="Calibri" w:cstheme="minorBidi"/>
@@ -9025,7 +7386,7 @@
   <w:style w:type="character" w:customStyle="1" w:styleId="Indent2Char">
     <w:name w:val="Indent 2 Char"/>
     <w:link w:val="Indent2"/>
-    <w:rsid w:val="004D459B"/>
+    <w:rsid w:val="00CF455E"/>
     <w:rPr>
       <w:rFonts w:eastAsia="Calibri" w:cstheme="minorBidi"/>
       <w:snapToGrid w:val="0"/>
@@ -11638,6 +9999,7 @@
   <w:style w:type="paragraph" w:styleId="List">
     <w:name w:val="List"/>
     <w:basedOn w:val="Normal"/>
+    <w:link w:val="ListChar"/>
     <w:uiPriority w:val="99"/>
     <w:unhideWhenUsed/>
     <w:rsid w:val="00E72D89"/>
@@ -11696,7 +10058,7 @@
       </w:tabs>
       <w:autoSpaceDE/>
       <w:autoSpaceDN/>
-      <w:ind w:left="720" w:hanging="360"/>
+      <w:ind w:left="360"/>
       <w:contextualSpacing/>
     </w:pPr>
     <w:rPr>
@@ -11706,6 +10068,7 @@
   <w:style w:type="paragraph" w:styleId="List4">
     <w:name w:val="List 4"/>
     <w:basedOn w:val="Normal"/>
+    <w:link w:val="List4Char"/>
     <w:uiPriority w:val="99"/>
     <w:unhideWhenUsed/>
     <w:rsid w:val="00E72D89"/>
@@ -11730,7 +10093,7 @@
       </w:tabs>
       <w:autoSpaceDE/>
       <w:autoSpaceDN/>
-      <w:ind w:left="1440" w:hanging="360"/>
+      <w:ind w:left="1080"/>
       <w:contextualSpacing/>
     </w:pPr>
     <w:rPr>
@@ -15667,6 +14030,119 @@
       <w:color w:val="0000FF"/>
       <w:u w:val="single"/>
       <w:shd w:val="clear" w:color="auto" w:fill="F3F2F1"/>
+    </w:rPr>
+  </w:style>
+  <w:style w:type="paragraph" w:customStyle="1" w:styleId="List1">
+    <w:name w:val="List 1"/>
+    <w:basedOn w:val="List"/>
+    <w:link w:val="List1Char"/>
+    <w:rsid w:val="00F91DDE"/>
+    <w:pPr>
+      <w:ind w:left="0" w:firstLine="0"/>
+    </w:pPr>
+    <w:rPr>
+      <w:sz w:val="24"/>
+    </w:rPr>
+  </w:style>
+  <w:style w:type="character" w:customStyle="1" w:styleId="ListChar">
+    <w:name w:val="List Char"/>
+    <w:basedOn w:val="DefaultParagraphFont"/>
+    <w:link w:val="List"/>
+    <w:uiPriority w:val="99"/>
+    <w:rsid w:val="00F91DDE"/>
+    <w:rPr>
+      <w:rFonts w:eastAsia="Calibri"/>
+    </w:rPr>
+  </w:style>
+  <w:style w:type="character" w:customStyle="1" w:styleId="List1Char">
+    <w:name w:val="List 1 Char"/>
+    <w:basedOn w:val="ListChar"/>
+    <w:link w:val="List1"/>
+    <w:rsid w:val="00F91DDE"/>
+    <w:rPr>
+      <w:rFonts w:eastAsia="Calibri"/>
+      <w:sz w:val="24"/>
+    </w:rPr>
+  </w:style>
+  <w:style w:type="paragraph" w:customStyle="1" w:styleId="List6">
+    <w:name w:val="List 6"/>
+    <w:basedOn w:val="List4"/>
+    <w:link w:val="List6Char"/>
+    <w:rsid w:val="00F91DDE"/>
+    <w:pPr>
+      <w:ind w:left="1800"/>
+    </w:pPr>
+    <w:rPr>
+      <w:sz w:val="24"/>
+    </w:rPr>
+  </w:style>
+  <w:style w:type="character" w:customStyle="1" w:styleId="List4Char">
+    <w:name w:val="List 4 Char"/>
+    <w:basedOn w:val="DefaultParagraphFont"/>
+    <w:link w:val="List4"/>
+    <w:uiPriority w:val="99"/>
+    <w:rsid w:val="00F91DDE"/>
+    <w:rPr>
+      <w:rFonts w:eastAsia="Calibri"/>
+    </w:rPr>
+  </w:style>
+  <w:style w:type="character" w:customStyle="1" w:styleId="List6Char">
+    <w:name w:val="List 6 Char"/>
+    <w:basedOn w:val="List4Char"/>
+    <w:link w:val="List6"/>
+    <w:rsid w:val="00F91DDE"/>
+    <w:rPr>
+      <w:rFonts w:eastAsia="Calibri"/>
+      <w:sz w:val="24"/>
+    </w:rPr>
+  </w:style>
+  <w:style w:type="paragraph" w:customStyle="1" w:styleId="List7">
+    <w:name w:val="List 7"/>
+    <w:basedOn w:val="List6"/>
+    <w:link w:val="List7Char"/>
+    <w:rsid w:val="00F91DDE"/>
+    <w:pPr>
+      <w:ind w:left="2160"/>
+    </w:pPr>
+    <w:rPr>
+      <w:szCs w:val="24"/>
+    </w:rPr>
+  </w:style>
+  <w:style w:type="character" w:customStyle="1" w:styleId="List7Char">
+    <w:name w:val="List 7 Char"/>
+    <w:basedOn w:val="List6Char"/>
+    <w:link w:val="List7"/>
+    <w:rsid w:val="00F91DDE"/>
+    <w:rPr>
+      <w:rFonts w:eastAsia="Calibri"/>
+      <w:sz w:val="24"/>
+      <w:szCs w:val="24"/>
+    </w:rPr>
+  </w:style>
+  <w:style w:type="paragraph" w:customStyle="1" w:styleId="List8">
+    <w:name w:val="List 8"/>
+    <w:basedOn w:val="List7"/>
+    <w:link w:val="List8Char"/>
+    <w:rsid w:val="00F91DDE"/>
+    <w:pPr>
+      <w:ind w:left="2520"/>
+    </w:pPr>
+    <w:rPr>
+      <w:snapToGrid w:val="0"/>
+      <w:lang w:eastAsia="x-none"/>
+    </w:rPr>
+  </w:style>
+  <w:style w:type="character" w:customStyle="1" w:styleId="List8Char">
+    <w:name w:val="List 8 Char"/>
+    <w:basedOn w:val="List7Char"/>
+    <w:link w:val="List8"/>
+    <w:rsid w:val="00F91DDE"/>
+    <w:rPr>
+      <w:rFonts w:eastAsia="Calibri"/>
+      <w:snapToGrid w:val="0"/>
+      <w:sz w:val="24"/>
+      <w:szCs w:val="24"/>
+      <w:lang w:eastAsia="x-none"/>
     </w:rPr>
   </w:style>
 </w:styles>
@@ -15958,30 +14434,23 @@
 </file>
 
 <file path=customXml/item1.xml><?xml version="1.0" encoding="utf-8"?>
-<?mso-contentType ?>
-<FormTemplates xmlns="http://schemas.microsoft.com/sharepoint/v3/contenttype/forms">
-  <Display>DocumentLibraryForm</Display>
-  <Edit>DocumentLibraryForm</Edit>
-  <New>DocumentLibraryForm</New>
-</FormTemplates>
-</file>
-
-<file path=customXml/item2.xml><?xml version="1.0" encoding="utf-8"?>
-<b:Sources xmlns:b="http://schemas.openxmlformats.org/officeDocument/2006/bibliography" xmlns="http://schemas.openxmlformats.org/officeDocument/2006/bibliography" SelectedStyle="\APA.XSL" StyleName="APA"/>
-</file>
-
-<file path=customXml/item3.xml><?xml version="1.0" encoding="utf-8"?>
-<ct:contentTypeSchema xmlns:ct="http://schemas.microsoft.com/office/2006/metadata/contentType" xmlns:ma="http://schemas.microsoft.com/office/2006/metadata/properties/metaAttributes" ct:_="" ma:_="" ma:contentTypeName="Document" ma:contentTypeID="0x010100BE531DCAF3800F4AA6B62BEE88E1CC56" ma:contentTypeVersion="1" ma:contentTypeDescription="Create a new document." ma:contentTypeScope="" ma:versionID="3718302065aa06593be7bda40b23e680">
-  <xsd:schema xmlns:xsd="http://www.w3.org/2001/XMLSchema" xmlns:p="http://schemas.microsoft.com/office/2006/metadata/properties" xmlns:ns1="http://schemas.microsoft.com/sharepoint/v3" targetNamespace="http://schemas.microsoft.com/office/2006/metadata/properties" ma:root="true" ma:fieldsID="01cab3443c9a0afcbac604a56671f5f9" ns1:_="">
-    <xsd:import namespace="http://schemas.microsoft.com/sharepoint/v3"/>
+<ct:contentTypeSchema xmlns:ct="http://schemas.microsoft.com/office/2006/metadata/contentType" xmlns:ma="http://schemas.microsoft.com/office/2006/metadata/properties/metaAttributes" ct:_="" ma:_="" ma:contentTypeName="Document" ma:contentTypeID="0x010100A1AB7ADCD23E644D94FBB28ED8587AED" ma:contentTypeVersion="7" ma:contentTypeDescription="Create a new document." ma:contentTypeScope="" ma:versionID="33e79d5b90ac8e61217afa6df820af56">
+  <xsd:schema xmlns:xsd="http://www.w3.org/2001/XMLSchema" xmlns:xs="http://www.w3.org/2001/XMLSchema" xmlns:p="http://schemas.microsoft.com/office/2006/metadata/properties" xmlns:ns2="d89c9d09-7171-4a78-9e34-3769a0a18812" xmlns:ns3="e21c44b2-3291-47a0-9623-acbfe44e63b8" targetNamespace="http://schemas.microsoft.com/office/2006/metadata/properties" ma:root="true" ma:fieldsID="944f11edc4e37d287e333606be201d75" ns2:_="" ns3:_="">
+    <xsd:import namespace="d89c9d09-7171-4a78-9e34-3769a0a18812"/>
+    <xsd:import namespace="e21c44b2-3291-47a0-9623-acbfe44e63b8"/>
     <xsd:element name="properties">
       <xsd:complexType>
         <xsd:sequence>
           <xsd:element name="documentManagement">
             <xsd:complexType>
               <xsd:all>
-                <xsd:element ref="ns1:PublishingStartDate" minOccurs="0"/>
-                <xsd:element ref="ns1:PublishingExpirationDate" minOccurs="0"/>
+                <xsd:element ref="ns2:MediaServiceMetadata" minOccurs="0"/>
+                <xsd:element ref="ns2:MediaServiceFastMetadata" minOccurs="0"/>
+                <xsd:element ref="ns3:SharedWithUsers" minOccurs="0"/>
+                <xsd:element ref="ns3:SharedWithDetails" minOccurs="0"/>
+                <xsd:element ref="ns2:MediaServiceAutoTags" minOccurs="0"/>
+                <xsd:element ref="ns2:MediaServiceGenerationTime" minOccurs="0"/>
+                <xsd:element ref="ns2:MediaServiceEventHashCode" minOccurs="0"/>
               </xsd:all>
             </xsd:complexType>
           </xsd:element>
@@ -15989,20 +14458,66 @@
       </xsd:complexType>
     </xsd:element>
   </xsd:schema>
-  <xsd:schema xmlns:xsd="http://www.w3.org/2001/XMLSchema" xmlns:dms="http://schemas.microsoft.com/office/2006/documentManagement/types" targetNamespace="http://schemas.microsoft.com/sharepoint/v3" elementFormDefault="qualified">
+  <xsd:schema xmlns:xsd="http://www.w3.org/2001/XMLSchema" xmlns:xs="http://www.w3.org/2001/XMLSchema" xmlns:dms="http://schemas.microsoft.com/office/2006/documentManagement/types" xmlns:pc="http://schemas.microsoft.com/office/infopath/2007/PartnerControls" targetNamespace="d89c9d09-7171-4a78-9e34-3769a0a18812" elementFormDefault="qualified">
     <xsd:import namespace="http://schemas.microsoft.com/office/2006/documentManagement/types"/>
-    <xsd:element name="PublishingStartDate" ma:index="8" nillable="true" ma:displayName="Scheduling Start Date" ma:description="This is the date and time article will be published." ma:internalName="PublishingStartDate">
+    <xsd:import namespace="http://schemas.microsoft.com/office/infopath/2007/PartnerControls"/>
+    <xsd:element name="MediaServiceMetadata" ma:index="8" nillable="true" ma:displayName="MediaServiceMetadata" ma:hidden="true" ma:internalName="MediaServiceMetadata" ma:readOnly="true">
       <xsd:simpleType>
-        <xsd:restriction base="dms:Unknown"/>
+        <xsd:restriction base="dms:Note"/>
       </xsd:simpleType>
     </xsd:element>
-    <xsd:element name="PublishingExpirationDate" ma:index="9" nillable="true" ma:displayName="Scheduling End Date" ma:description="" ma:internalName="PublishingExpirationDate">
+    <xsd:element name="MediaServiceFastMetadata" ma:index="9" nillable="true" ma:displayName="MediaServiceFastMetadata" ma:hidden="true" ma:internalName="MediaServiceFastMetadata" ma:readOnly="true">
       <xsd:simpleType>
-        <xsd:restriction base="dms:Unknown"/>
+        <xsd:restriction base="dms:Note"/>
+      </xsd:simpleType>
+    </xsd:element>
+    <xsd:element name="MediaServiceAutoTags" ma:index="12" nillable="true" ma:displayName="Tags" ma:internalName="MediaServiceAutoTags" ma:readOnly="true">
+      <xsd:simpleType>
+        <xsd:restriction base="dms:Text"/>
+      </xsd:simpleType>
+    </xsd:element>
+    <xsd:element name="MediaServiceGenerationTime" ma:index="13" nillable="true" ma:displayName="MediaServiceGenerationTime" ma:hidden="true" ma:internalName="MediaServiceGenerationTime" ma:readOnly="true">
+      <xsd:simpleType>
+        <xsd:restriction base="dms:Text"/>
+      </xsd:simpleType>
+    </xsd:element>
+    <xsd:element name="MediaServiceEventHashCode" ma:index="14" nillable="true" ma:displayName="MediaServiceEventHashCode" ma:hidden="true" ma:internalName="MediaServiceEventHashCode" ma:readOnly="true">
+      <xsd:simpleType>
+        <xsd:restriction base="dms:Text"/>
       </xsd:simpleType>
     </xsd:element>
   </xsd:schema>
-  <xsd:schema xmlns="http://schemas.openxmlformats.org/package/2006/metadata/core-properties" xmlns:xsd="http://www.w3.org/2001/XMLSchema" xmlns:xsi="http://www.w3.org/2001/XMLSchema-instance" xmlns:dc="http://purl.org/dc/elements/1.1/" xmlns:dcterms="http://purl.org/dc/terms/" xmlns:odoc="http://schemas.microsoft.com/office/internal/2005/internalDocumentation" targetNamespace="http://schemas.openxmlformats.org/package/2006/metadata/core-properties" elementFormDefault="qualified" attributeFormDefault="unqualified" blockDefault="#all">
+  <xsd:schema xmlns:xsd="http://www.w3.org/2001/XMLSchema" xmlns:xs="http://www.w3.org/2001/XMLSchema" xmlns:dms="http://schemas.microsoft.com/office/2006/documentManagement/types" xmlns:pc="http://schemas.microsoft.com/office/infopath/2007/PartnerControls" targetNamespace="e21c44b2-3291-47a0-9623-acbfe44e63b8" elementFormDefault="qualified">
+    <xsd:import namespace="http://schemas.microsoft.com/office/2006/documentManagement/types"/>
+    <xsd:import namespace="http://schemas.microsoft.com/office/infopath/2007/PartnerControls"/>
+    <xsd:element name="SharedWithUsers" ma:index="10" nillable="true" ma:displayName="Shared With" ma:internalName="SharedWithUsers" ma:readOnly="true">
+      <xsd:complexType>
+        <xsd:complexContent>
+          <xsd:extension base="dms:UserMulti">
+            <xsd:sequence>
+              <xsd:element name="UserInfo" minOccurs="0" maxOccurs="unbounded">
+                <xsd:complexType>
+                  <xsd:sequence>
+                    <xsd:element name="DisplayName" type="xsd:string" minOccurs="0"/>
+                    <xsd:element name="AccountId" type="dms:UserId" minOccurs="0" nillable="true"/>
+                    <xsd:element name="AccountType" type="xsd:string" minOccurs="0"/>
+                  </xsd:sequence>
+                </xsd:complexType>
+              </xsd:element>
+            </xsd:sequence>
+          </xsd:extension>
+        </xsd:complexContent>
+      </xsd:complexType>
+    </xsd:element>
+    <xsd:element name="SharedWithDetails" ma:index="11" nillable="true" ma:displayName="Shared With Details" ma:internalName="SharedWithDetails" ma:readOnly="true">
+      <xsd:simpleType>
+        <xsd:restriction base="dms:Note">
+          <xsd:maxLength value="255"/>
+        </xsd:restriction>
+      </xsd:simpleType>
+    </xsd:element>
+  </xsd:schema>
+  <xsd:schema xmlns="http://schemas.openxmlformats.org/package/2006/metadata/core-properties" xmlns:xsd="http://www.w3.org/2001/XMLSchema" xmlns:xsi="http://www.w3.org/2001/XMLSchema-instance" xmlns:dc="http://purl.org/dc/elements/1.1/" xmlns:dcterms="http://purl.org/dc/terms/" xmlns:odoc="http://schemas.microsoft.com/internal/obd" targetNamespace="http://schemas.openxmlformats.org/package/2006/metadata/core-properties" elementFormDefault="qualified" attributeFormDefault="unqualified" blockDefault="#all">
     <xsd:import namespace="http://purl.org/dc/elements/1.1/" schemaLocation="http://dublincore.org/schemas/xmls/qdc/2003/04/02/dc.xsd"/>
     <xsd:import namespace="http://purl.org/dc/terms/" schemaLocation="http://dublincore.org/schemas/xmls/qdc/2003/04/02/dcterms.xsd"/>
     <xsd:element name="coreProperties" type="CT_coreProperties"/>
@@ -16011,7 +14526,7 @@
         <xsd:element ref="dc:creator" minOccurs="0" maxOccurs="1"/>
         <xsd:element ref="dcterms:created" minOccurs="0" maxOccurs="1"/>
         <xsd:element ref="dc:identifier" minOccurs="0" maxOccurs="1"/>
-        <xsd:element name="contentType" minOccurs="0" maxOccurs="1" type="xsd:string" ma:index="0" ma:displayName="Content Type" ma:readOnly="true"/>
+        <xsd:element name="contentType" minOccurs="0" maxOccurs="1" type="xsd:string" ma:index="0" ma:displayName="Content Type"/>
         <xsd:element ref="dc:title" minOccurs="0" maxOccurs="1" ma:index="4" ma:displayName="Title"/>
         <xsd:element ref="dc:subject" minOccurs="0" maxOccurs="1"/>
         <xsd:element ref="dc:description" minOccurs="0" maxOccurs="1"/>
@@ -16028,24 +14543,118 @@
         </xsd:element>
         <xsd:element name="lastModifiedBy" minOccurs="0" maxOccurs="1" type="xsd:string"/>
         <xsd:element ref="dcterms:modified" minOccurs="0" maxOccurs="1"/>
-        <xsd:element name="lastPrinted" minOccurs="0" maxOccurs="1" type="xsd:dateTime"/>
         <xsd:element name="contentStatus" minOccurs="0" maxOccurs="1" type="xsd:string"/>
       </xsd:all>
     </xsd:complexType>
   </xsd:schema>
+  <xs:schema xmlns:pc="http://schemas.microsoft.com/office/infopath/2007/PartnerControls" xmlns:xs="http://www.w3.org/2001/XMLSchema" targetNamespace="http://schemas.microsoft.com/office/infopath/2007/PartnerControls" elementFormDefault="qualified" attributeFormDefault="unqualified">
+    <xs:element name="Person">
+      <xs:complexType>
+        <xs:sequence>
+          <xs:element ref="pc:DisplayName" minOccurs="0"/>
+          <xs:element ref="pc:AccountId" minOccurs="0"/>
+          <xs:element ref="pc:AccountType" minOccurs="0"/>
+        </xs:sequence>
+      </xs:complexType>
+    </xs:element>
+    <xs:element name="DisplayName" type="xs:string"/>
+    <xs:element name="AccountId" type="xs:string"/>
+    <xs:element name="AccountType" type="xs:string"/>
+    <xs:element name="BDCAssociatedEntity">
+      <xs:complexType>
+        <xs:sequence>
+          <xs:element ref="pc:BDCEntity" minOccurs="0" maxOccurs="unbounded"/>
+        </xs:sequence>
+        <xs:attribute ref="pc:EntityNamespace"/>
+        <xs:attribute ref="pc:EntityName"/>
+        <xs:attribute ref="pc:SystemInstanceName"/>
+        <xs:attribute ref="pc:AssociationName"/>
+      </xs:complexType>
+    </xs:element>
+    <xs:attribute name="EntityNamespace" type="xs:string"/>
+    <xs:attribute name="EntityName" type="xs:string"/>
+    <xs:attribute name="SystemInstanceName" type="xs:string"/>
+    <xs:attribute name="AssociationName" type="xs:string"/>
+    <xs:element name="BDCEntity">
+      <xs:complexType>
+        <xs:sequence>
+          <xs:element ref="pc:EntityDisplayName" minOccurs="0"/>
+          <xs:element ref="pc:EntityInstanceReference" minOccurs="0"/>
+          <xs:element ref="pc:EntityId1" minOccurs="0"/>
+          <xs:element ref="pc:EntityId2" minOccurs="0"/>
+          <xs:element ref="pc:EntityId3" minOccurs="0"/>
+          <xs:element ref="pc:EntityId4" minOccurs="0"/>
+          <xs:element ref="pc:EntityId5" minOccurs="0"/>
+        </xs:sequence>
+      </xs:complexType>
+    </xs:element>
+    <xs:element name="EntityDisplayName" type="xs:string"/>
+    <xs:element name="EntityInstanceReference" type="xs:string"/>
+    <xs:element name="EntityId1" type="xs:string"/>
+    <xs:element name="EntityId2" type="xs:string"/>
+    <xs:element name="EntityId3" type="xs:string"/>
+    <xs:element name="EntityId4" type="xs:string"/>
+    <xs:element name="EntityId5" type="xs:string"/>
+    <xs:element name="Terms">
+      <xs:complexType>
+        <xs:sequence>
+          <xs:element ref="pc:TermInfo" minOccurs="0" maxOccurs="unbounded"/>
+        </xs:sequence>
+      </xs:complexType>
+    </xs:element>
+    <xs:element name="TermInfo">
+      <xs:complexType>
+        <xs:sequence>
+          <xs:element ref="pc:TermName" minOccurs="0"/>
+          <xs:element ref="pc:TermId" minOccurs="0"/>
+        </xs:sequence>
+      </xs:complexType>
+    </xs:element>
+    <xs:element name="TermName" type="xs:string"/>
+    <xs:element name="TermId" type="xs:string"/>
+  </xs:schema>
 </ct:contentTypeSchema>
 </file>
 
-<file path=customXml/item4.xml><?xml version="1.0" encoding="utf-8"?>
+<file path=customXml/item2.xml><?xml version="1.0" encoding="utf-8"?>
+<?mso-contentType ?>
+<FormTemplates xmlns="http://schemas.microsoft.com/sharepoint/v3/contenttype/forms">
+  <Display>DocumentLibraryForm</Display>
+  <Edit>DocumentLibraryForm</Edit>
+  <New>DocumentLibraryForm</New>
+</FormTemplates>
+</file>
+
+<file path=customXml/item3.xml><?xml version="1.0" encoding="utf-8"?>
 <p:properties xmlns:p="http://schemas.microsoft.com/office/2006/metadata/properties" xmlns:xsi="http://www.w3.org/2001/XMLSchema-instance">
-  <documentManagement>
-    <PublishingExpirationDate xmlns="http://schemas.microsoft.com/sharepoint/v3" xsi:nil="true"/>
-    <PublishingStartDate xmlns="http://schemas.microsoft.com/sharepoint/v3" xsi:nil="true"/>
-  </documentManagement>
+  <documentManagement/>
 </p:properties>
 </file>
 
+<file path=customXml/item4.xml><?xml version="1.0" encoding="utf-8"?>
+<b:Sources xmlns:b="http://schemas.openxmlformats.org/officeDocument/2006/bibliography" xmlns="http://schemas.openxmlformats.org/officeDocument/2006/bibliography" SelectedStyle="\APA.XSL" StyleName="APA"/>
+</file>
+
 <file path=customXml/itemProps1.xml><?xml version="1.0" encoding="utf-8"?>
+<ds:datastoreItem xmlns:ds="http://schemas.openxmlformats.org/officeDocument/2006/customXml" ds:itemID="{290150AB-537F-47AA-8064-A101DAE885F4}">
+  <ds:schemaRefs>
+    <ds:schemaRef ds:uri="http://schemas.microsoft.com/office/2006/metadata/contentType"/>
+    <ds:schemaRef ds:uri="http://schemas.microsoft.com/office/2006/metadata/properties/metaAttributes"/>
+    <ds:schemaRef ds:uri="http://www.w3.org/2001/XMLSchema"/>
+    <ds:schemaRef ds:uri="http://schemas.microsoft.com/office/2006/metadata/properties"/>
+    <ds:schemaRef ds:uri="d89c9d09-7171-4a78-9e34-3769a0a18812"/>
+    <ds:schemaRef ds:uri="e21c44b2-3291-47a0-9623-acbfe44e63b8"/>
+    <ds:schemaRef ds:uri="http://schemas.microsoft.com/office/2006/documentManagement/types"/>
+    <ds:schemaRef ds:uri="http://schemas.microsoft.com/office/infopath/2007/PartnerControls"/>
+    <ds:schemaRef ds:uri="http://schemas.openxmlformats.org/package/2006/metadata/core-properties"/>
+    <ds:schemaRef ds:uri="http://purl.org/dc/elements/1.1/"/>
+    <ds:schemaRef ds:uri="http://purl.org/dc/terms/"/>
+    <ds:schemaRef ds:uri="http://schemas.microsoft.com/internal/obd"/>
+  </ds:schemaRefs>
+</ds:datastoreItem>
+</file>
+
+<file path=customXml/itemProps2.xml><?xml version="1.0" encoding="utf-8"?>
 <ds:datastoreItem xmlns:ds="http://schemas.openxmlformats.org/officeDocument/2006/customXml" ds:itemID="{C555A321-29DF-475F-9C73-1FB01B17D214}">
   <ds:schemaRefs>
     <ds:schemaRef ds:uri="http://schemas.microsoft.com/sharepoint/v3/contenttype/forms"/>
@@ -16053,36 +14662,18 @@
 </ds:datastoreItem>
 </file>
 
-<file path=customXml/itemProps2.xml><?xml version="1.0" encoding="utf-8"?>
+<file path=customXml/itemProps3.xml><?xml version="1.0" encoding="utf-8"?>
+<ds:datastoreItem xmlns:ds="http://schemas.openxmlformats.org/officeDocument/2006/customXml" ds:itemID="{26720EDD-1BDC-44BD-B499-0AAAD537832D}">
+  <ds:schemaRefs>
+    <ds:schemaRef ds:uri="http://schemas.microsoft.com/office/2006/metadata/properties"/>
+  </ds:schemaRefs>
+</ds:datastoreItem>
+</file>
+
+<file path=customXml/itemProps4.xml><?xml version="1.0" encoding="utf-8"?>
 <ds:datastoreItem xmlns:ds="http://schemas.openxmlformats.org/officeDocument/2006/customXml" ds:itemID="{07EDE04B-A2E6-464C-BB39-2F844E483024}">
   <ds:schemaRefs>
     <ds:schemaRef ds:uri="http://schemas.openxmlformats.org/officeDocument/2006/bibliography"/>
   </ds:schemaRefs>
 </ds:datastoreItem>
-</file>
-
-<file path=customXml/itemProps3.xml><?xml version="1.0" encoding="utf-8"?>
-<ds:datastoreItem xmlns:ds="http://schemas.openxmlformats.org/officeDocument/2006/customXml" ds:itemID="{57E12A9B-26F2-46BF-BB7D-6F72297B6794}">
-  <ds:schemaRefs>
-    <ds:schemaRef ds:uri="http://schemas.microsoft.com/office/2006/metadata/contentType"/>
-    <ds:schemaRef ds:uri="http://schemas.microsoft.com/office/2006/metadata/properties/metaAttributes"/>
-    <ds:schemaRef ds:uri="http://www.w3.org/2001/XMLSchema"/>
-    <ds:schemaRef ds:uri="http://schemas.microsoft.com/office/2006/metadata/properties"/>
-    <ds:schemaRef ds:uri="http://schemas.microsoft.com/sharepoint/v3"/>
-    <ds:schemaRef ds:uri="http://schemas.microsoft.com/office/2006/documentManagement/types"/>
-    <ds:schemaRef ds:uri="http://schemas.openxmlformats.org/package/2006/metadata/core-properties"/>
-    <ds:schemaRef ds:uri="http://purl.org/dc/elements/1.1/"/>
-    <ds:schemaRef ds:uri="http://purl.org/dc/terms/"/>
-    <ds:schemaRef ds:uri="http://schemas.microsoft.com/office/internal/2005/internalDocumentation"/>
-  </ds:schemaRefs>
-</ds:datastoreItem>
-</file>
-
-<file path=customXml/itemProps4.xml><?xml version="1.0" encoding="utf-8"?>
-<ds:datastoreItem xmlns:ds="http://schemas.openxmlformats.org/officeDocument/2006/customXml" ds:itemID="{26720EDD-1BDC-44BD-B499-0AAAD537832D}">
-  <ds:schemaRefs>
-    <ds:schemaRef ds:uri="http://schemas.microsoft.com/office/2006/metadata/properties"/>
-    <ds:schemaRef ds:uri="http://schemas.microsoft.com/sharepoint/v3"/>
-  </ds:schemaRefs>
-</ds:datastoreItem>
 </file>
--- a/DLAD/SOURCE/DLAD-PART-13.docx
+++ b/DLAD/SOURCE/DLAD-PART-13.docx
@@ -24,50 +24,20 @@
         <w:spacing w:after="240"/>
         <w:jc w:val="center"/>
         <w:rPr>
+          <w:rFonts w:eastAsiaTheme="minorHAnsi"/>
+          <w:b/>
           <w:i/>
-          <w:sz w:val="24"/>
-          <w:szCs w:val="24"/>
+          <w:iCs/>
         </w:rPr>
       </w:pPr>
       <w:r>
         <w:rPr>
           <w:i/>
-          <w:sz w:val="24"/>
-          <w:szCs w:val="24"/>
-        </w:rPr>
-        <w:t xml:space="preserve">(Revised </w:t>
-      </w:r>
-      <w:r>
-        <w:rPr>
-          <w:i/>
-          <w:sz w:val="24"/>
-          <w:szCs w:val="24"/>
-        </w:rPr>
-        <w:t>June 9, 2021</w:t>
-      </w:r>
-      <w:r>
-        <w:rPr>
-          <w:i/>
-          <w:sz w:val="24"/>
-          <w:szCs w:val="24"/>
-        </w:rPr>
-        <w:t xml:space="preserve"> through PROCLTR 20</w:t>
-      </w:r>
-      <w:r>
-        <w:rPr>
-          <w:i/>
-          <w:sz w:val="24"/>
-          <w:szCs w:val="24"/>
-        </w:rPr>
-        <w:t>21-11</w:t>
-      </w:r>
-      <w:r>
-        <w:rPr>
-          <w:i/>
-          <w:sz w:val="24"/>
-          <w:szCs w:val="24"/>
-        </w:rPr>
-        <w:t>)</w:t>
+          <w:iCs/>
+          <w:sz w:val="24"/>
+          <w:szCs w:val="24"/>
+        </w:rPr>
+        <w:t>(Revised January 11, 2022 through PROCLTR 2021-16)</w:t>
       </w:r>
     </w:p>
     <w:p>
@@ -445,7 +415,8 @@
     <w:p>
       <w:pPr>
         <w:rPr>
-          <w:b/>
+          <w:rFonts w:eastAsiaTheme="minorHAnsi"/>
+          <w:bCs/>
           <w:sz w:val="24"/>
           <w:szCs w:val="24"/>
         </w:rPr>
@@ -473,6 +444,7 @@
           <w:szCs w:val="24"/>
         </w:rPr>
         <w:tab/>
+        <w:t>Simplified i</w:t>
       </w:r>
       <w:r>
         <w:rPr>
@@ -481,8 +453,43 @@
           <w:sz w:val="24"/>
           <w:szCs w:val="24"/>
         </w:rPr>
-        <w:t xml:space="preserve">Indefinite delivery contracts (IDCs) below the simplified acquisition threshold (SAT). </w:t>
-      </w:r>
+        <w:t>ndefinite delivery contracts (SIDCs)).</w:t>
+      </w:r>
+    </w:p>
+    <w:p>
+      <w:pPr>
+        <w:rPr>
+          <w:color w:val="000000"/>
+          <w:sz w:val="24"/>
+          <w:szCs w:val="24"/>
+        </w:rPr>
+      </w:pPr>
+      <w:r>
+        <w:rPr>
+          <w:color w:val="000000"/>
+          <w:sz w:val="24"/>
+          <w:szCs w:val="24"/>
+        </w:rPr>
+        <w:t xml:space="preserve">13.391 </w:t>
+      </w:r>
+      <w:r>
+        <w:rPr>
+          <w:color w:val="000000"/>
+          <w:sz w:val="24"/>
+          <w:szCs w:val="24"/>
+        </w:rPr>
+        <w:tab/>
+        <w:t>Automated indefinite-delivery contracts (AIDCs).</w:t>
+      </w:r>
+    </w:p>
+    <w:p>
+      <w:pPr>
+        <w:rPr>
+          <w:b/>
+          <w:sz w:val="24"/>
+          <w:szCs w:val="24"/>
+        </w:rPr>
+      </w:pPr>
       <w:r>
         <w:rPr>
           <w:b/>
@@ -570,51 +577,75 @@
     </w:p>
     <w:p>
       <w:pPr>
-        <w:rPr>
-          <w:b/>
-          <w:sz w:val="24"/>
-          <w:szCs w:val="24"/>
-        </w:rPr>
-      </w:pPr>
-      <w:r>
-        <w:rPr>
-          <w:b/>
-          <w:sz w:val="24"/>
-          <w:szCs w:val="24"/>
-        </w:rPr>
+        <w:pStyle w:val="Heading2"/>
+        <w:jc w:val="left"/>
+        <w:rPr>
+          <w:b w:val="0"/>
+        </w:rPr>
+      </w:pPr>
+      <w:r>
         <w:t xml:space="preserve">SUBPART 13.5 – </w:t>
       </w:r>
       <w:hyperlink r:id="rId22" w:history="1">
         <w:r>
           <w:rPr>
             <w:rStyle w:val="Hyperlink"/>
-            <w:b/>
             <w:color w:val="auto"/>
+            <w:u w:val="none"/>
+          </w:rPr>
+          <w:t xml:space="preserve">SIMPLIFIED PROCEDURES FOR CERTAIN COMMERCIAL </w:t>
+        </w:r>
+        <w:r>
+          <w:rPr>
+            <w:rStyle w:val="eop"/>
+            <w:color w:val="000000"/>
+            <w:shd w:val="clear" w:color="auto" w:fill="FFFFFF"/>
+          </w:rPr>
+          <w:t>PRODUCTS AND COMMERCIAL SERVICES</w:t>
+        </w:r>
+      </w:hyperlink>
+    </w:p>
+    <w:p>
+      <w:pPr>
+        <w:rPr>
+          <w:sz w:val="24"/>
+          <w:szCs w:val="24"/>
+        </w:rPr>
+      </w:pPr>
+      <w:hyperlink r:id="rId23" w:anchor="P13_500" w:history="1">
+        <w:r>
+          <w:rPr>
+            <w:rStyle w:val="Hyperlink"/>
             <w:sz w:val="24"/>
             <w:szCs w:val="24"/>
-            <w:u w:val="none"/>
           </w:rPr>
-          <w:t>SIMPLIFIED PROCEDURES FOR CERTAIN COMMERCIAL ITEMS</w:t>
+          <w:t>13.500</w:t>
         </w:r>
       </w:hyperlink>
       <w:r>
         <w:rPr>
-          <w:b/>
-          <w:sz w:val="24"/>
-          <w:szCs w:val="24"/>
-        </w:rPr>
-        <w:t xml:space="preserve"> </w:t>
+          <w:sz w:val="24"/>
+          <w:szCs w:val="24"/>
+        </w:rPr>
+        <w:tab/>
+      </w:r>
+      <w:r>
+        <w:rPr>
+          <w:sz w:val="24"/>
+          <w:szCs w:val="24"/>
+        </w:rPr>
+        <w:tab/>
+        <w:t>General.</w:t>
       </w:r>
     </w:p>
     <w:p>
       <w:pPr>
-        <w:spacing w:after="240"/>
-        <w:rPr>
-          <w:sz w:val="24"/>
-          <w:szCs w:val="24"/>
-        </w:rPr>
-      </w:pPr>
-      <w:hyperlink r:id="rId23" w:anchor="P13_501" w:history="1">
+        <w:rPr>
+          <w:sz w:val="24"/>
+          <w:szCs w:val="24"/>
+        </w:rPr>
+      </w:pPr>
+      <w:hyperlink r:id="rId24" w:anchor="P13_501" w:history="1">
         <w:r>
           <w:rPr>
             <w:rStyle w:val="Hyperlink"/>
@@ -642,6 +673,63 @@
     </w:p>
     <w:p>
       <w:pPr>
+        <w:tabs>
+          <w:tab w:val="clear" w:pos="360"/>
+          <w:tab w:val="clear" w:pos="720"/>
+          <w:tab w:val="clear" w:pos="1080"/>
+          <w:tab w:val="clear" w:pos="1440"/>
+          <w:tab w:val="clear" w:pos="1800"/>
+          <w:tab w:val="clear" w:pos="2160"/>
+          <w:tab w:val="clear" w:pos="2520"/>
+          <w:tab w:val="clear" w:pos="2880"/>
+          <w:tab w:val="clear" w:pos="3240"/>
+          <w:tab w:val="clear" w:pos="3600"/>
+          <w:tab w:val="clear" w:pos="3960"/>
+          <w:tab w:val="clear" w:pos="4320"/>
+          <w:tab w:val="clear" w:pos="4680"/>
+          <w:tab w:val="clear" w:pos="5040"/>
+          <w:tab w:val="clear" w:pos="5400"/>
+          <w:tab w:val="clear" w:pos="5760"/>
+          <w:tab w:val="clear" w:pos="6120"/>
+        </w:tabs>
+        <w:adjustRightInd w:val="0"/>
+        <w:spacing w:after="240"/>
+        <w:rPr>
+          <w:color w:val="000000"/>
+          <w:sz w:val="24"/>
+          <w:szCs w:val="24"/>
+        </w:rPr>
+      </w:pPr>
+      <w:hyperlink r:id="rId25" w:anchor="P13_590" w:history="1">
+        <w:r>
+          <w:rPr>
+            <w:rStyle w:val="Hyperlink"/>
+            <w:sz w:val="24"/>
+            <w:szCs w:val="24"/>
+          </w:rPr>
+          <w:t>13.590</w:t>
+        </w:r>
+      </w:hyperlink>
+      <w:r>
+        <w:rPr>
+          <w:color w:val="000000"/>
+          <w:sz w:val="24"/>
+          <w:szCs w:val="24"/>
+        </w:rPr>
+        <w:t xml:space="preserve"> </w:t>
+      </w:r>
+      <w:r>
+        <w:rPr>
+          <w:color w:val="000000"/>
+          <w:sz w:val="24"/>
+          <w:szCs w:val="24"/>
+        </w:rPr>
+        <w:tab/>
+        <w:t>Simplified indefinite-delivery contracts (SIDCs).</w:t>
+      </w:r>
+    </w:p>
+    <w:p>
+      <w:pPr>
         <w:rPr>
           <w:rFonts w:eastAsiaTheme="minorHAnsi"/>
           <w:b/>
@@ -676,16 +764,9 @@
         <w:pStyle w:val="List1"/>
       </w:pPr>
       <w:r>
-        <w:rPr>
-          <w:rFonts w:eastAsiaTheme="minorHAnsi"/>
-          <w:szCs w:val="24"/>
-        </w:rPr>
         <w:t>(e)</w:t>
       </w:r>
       <w:r>
-        <w:rPr>
-          <w:szCs w:val="24"/>
-        </w:rPr>
         <w:t>(1) All items are candidates for automated solicitation, except that acquisitions for services, for non-NSN items, and for requirements bought using delivery orders against indefinite-delivery contracts are excluded.  The criteria for exclusion of items for automated evaluation or award are included in the functional specifications and managed through automated procurement system internal controls.  The Procurement Process Owner is the approval authority for system changes to the automated procurement exclusion capabilities.  The HCA is the approval authority for exclusions for individual purchase requests or materials from automated solicitation, evaluation, or award for each supply chain.  Individual purchase request or material exclusions will be recorded with a reason for exclusion and reported monthly to DLA Acquisition Programs by each procuring organization.  The HCA must provide the determination to the DLA Acquisition Procurement Process and Systems Division Chief for entry into the automated system.</w:t>
       </w:r>
     </w:p>
@@ -707,7 +788,7 @@
         </w:rPr>
         <w:t xml:space="preserve">(S-90) See </w:t>
       </w:r>
-      <w:hyperlink r:id="rId24" w:anchor="P18_271" w:history="1">
+      <w:hyperlink r:id="rId26" w:anchor="P18_271" w:history="1">
         <w:r>
           <w:rPr>
             <w:rStyle w:val="Hyperlink"/>
@@ -865,23 +946,27 @@
       <w:r>
         <w:rPr>
           <w:color w:val="000000"/>
-          <w:szCs w:val="24"/>
-        </w:rPr>
-        <w:t xml:space="preserve">(a) </w:t>
+        </w:rPr>
+        <w:lastRenderedPageBreak/>
+        <w:t>(a)</w:t>
+      </w:r>
+      <w:r>
+        <w:rPr>
+          <w:color w:val="000000"/>
+        </w:rPr>
+        <w:t xml:space="preserve"> </w:t>
       </w:r>
       <w:r>
         <w:rPr>
           <w:i/>
           <w:iCs/>
           <w:color w:val="000000"/>
-          <w:szCs w:val="24"/>
         </w:rPr>
         <w:t>Basis for award</w:t>
       </w:r>
       <w:r>
         <w:rPr>
           <w:color w:val="000000"/>
-          <w:szCs w:val="24"/>
         </w:rPr>
         <w:t>.</w:t>
       </w:r>
@@ -891,14 +976,17 @@
         <w:pStyle w:val="List2"/>
       </w:pPr>
       <w:r>
+        <w:t>(1)</w:t>
+      </w:r>
+      <w:r>
         <w:rPr>
           <w:color w:val="000000"/>
           <w:sz w:val="24"/>
           <w:szCs w:val="24"/>
         </w:rPr>
-        <w:t xml:space="preserve">(1)(S-90) Contracting officers shall use the PRC codes in </w:t>
-      </w:r>
-      <w:hyperlink r:id="rId25" w:anchor="P15_406_3_a_11" w:history="1">
+        <w:t xml:space="preserve">(S-90) Contracting officers shall use the PRC codes in </w:t>
+      </w:r>
+      <w:hyperlink r:id="rId27" w:anchor="P15_406_3_a_11" w:history="1">
         <w:r>
           <w:rPr>
             <w:rStyle w:val="Hyperlink"/>
@@ -924,7 +1012,7 @@
         </w:rPr>
         <w:t xml:space="preserve">at </w:t>
       </w:r>
-      <w:hyperlink r:id="rId26" w:anchor="P53_9013_a" w:history="1">
+      <w:hyperlink r:id="rId28" w:anchor="P53_9013_a" w:history="1">
         <w:r>
           <w:rPr>
             <w:rStyle w:val="Hyperlink"/>
@@ -958,7 +1046,7 @@
         </w:rPr>
         <w:t xml:space="preserve">format at </w:t>
       </w:r>
-      <w:hyperlink r:id="rId27" w:anchor="P53_9013_c" w:history="1">
+      <w:hyperlink r:id="rId29" w:anchor="P53_9013_c" w:history="1">
         <w:r>
           <w:rPr>
             <w:rStyle w:val="Hyperlink"/>
@@ -1014,11 +1102,14 @@
         <w:pStyle w:val="List4"/>
       </w:pPr>
       <w:r>
-        <w:rPr>
-          <w:sz w:val="24"/>
-          <w:szCs w:val="24"/>
-        </w:rPr>
-        <w:t>(A) There are offers from at least two distributors for the same sole source OEM item; and</w:t>
+        <w:t>(A)</w:t>
+      </w:r>
+      <w:r>
+        <w:rPr>
+          <w:sz w:val="24"/>
+          <w:szCs w:val="24"/>
+        </w:rPr>
+        <w:t xml:space="preserve"> There are offers from at least two distributors for the same sole source OEM item; and</w:t>
       </w:r>
     </w:p>
     <w:p>
@@ -1090,7 +1181,7 @@
         </w:rPr>
         <w:t xml:space="preserve">The offered prices are independent (see </w:t>
       </w:r>
-      <w:hyperlink r:id="rId28" w:anchor="P13_106_3_a_1_S92" w:history="1">
+      <w:hyperlink r:id="rId30" w:anchor="P13_106_3_a_1_S92" w:history="1">
         <w:r>
           <w:rPr>
             <w:rStyle w:val="Hyperlink"/>
@@ -1409,7 +1500,7 @@
         </w:rPr>
         <w:t xml:space="preserve"> The contracting officer shall use “B” in the second position of the PRC (see </w:t>
       </w:r>
-      <w:hyperlink r:id="rId29" w:anchor="P15_406_3_a_11" w:history="1">
+      <w:hyperlink r:id="rId31" w:anchor="P15_406_3_a_11" w:history="1">
         <w:r>
           <w:rPr>
             <w:rStyle w:val="Hyperlink"/>
@@ -1436,46 +1527,36 @@
       </w:pPr>
       <w:bookmarkStart w:id="8" w:name="P13_106_3_b"/>
       <w:r>
-        <w:rPr>
-          <w:szCs w:val="24"/>
-        </w:rPr>
         <w:t>(b)</w:t>
       </w:r>
       <w:bookmarkEnd w:id="8"/>
       <w:r>
-        <w:rPr>
-          <w:szCs w:val="24"/>
-        </w:rPr>
         <w:t xml:space="preserve"> File documentation and retention. Contracting officers shall document the basis for award for all simplified acquisitions. Contracting officers at DLA Aviation, DLA Land and Maritime, and DLA Troop Support shall use the SAAD format at </w:t>
       </w:r>
-      <w:hyperlink r:id="rId30" w:anchor="P53_9013_a" w:history="1">
+      <w:hyperlink r:id="rId32" w:anchor="P53_9013_a" w:history="1">
         <w:r>
           <w:rPr>
             <w:rStyle w:val="Hyperlink"/>
-            <w:szCs w:val="24"/>
           </w:rPr>
           <w:t>53.9013(a)</w:t>
         </w:r>
       </w:hyperlink>
       <w:r>
-        <w:rPr>
-          <w:szCs w:val="24"/>
-        </w:rPr>
-        <w:t xml:space="preserve">. Contracting officers at DLA Distribution, DLA Disposition Services, DLA Contracting Services Office, DLA Strategic Materials, and DLA Energy shall use the Alternate SAAD format at </w:t>
-      </w:r>
-      <w:hyperlink r:id="rId31" w:anchor="P53_9013_c" w:history="1">
+        <w:t xml:space="preserve">. Contracting officers at DLA </w:t>
+      </w:r>
+      <w:r>
+        <w:lastRenderedPageBreak/>
+        <w:t xml:space="preserve">Distribution, DLA Disposition Services, DLA Contracting Services Office, DLA Strategic Materials, and DLA Energy shall use the Alternate SAAD format at </w:t>
+      </w:r>
+      <w:hyperlink r:id="rId33" w:anchor="P53_9013_c" w:history="1">
         <w:r>
           <w:rPr>
             <w:rStyle w:val="Hyperlink"/>
-            <w:szCs w:val="24"/>
           </w:rPr>
           <w:t>53.9013(c)</w:t>
         </w:r>
       </w:hyperlink>
       <w:r>
-        <w:rPr>
-          <w:szCs w:val="24"/>
-        </w:rPr>
         <w:t>. The basis for award includes the best value trade-off determination required when awarding to other than the lowest price/highest SPRS rating (or to other than the lowest price/highest scored when using FAR 13.5 or when other evaluation factors apply); and the price reasonableness determination. Each procuring organization may add standardized supplemental information only by appending it at the end of the SAAD or the Alternate SAAD format, in order to foster uniform presentation across the Agency. Contracting officers shall also confirm the prospective awardee is not debarred, suspended, or proposed for suspension</w:t>
       </w:r>
       <w:r>
@@ -1568,52 +1649,27 @@
         <w:pStyle w:val="List1"/>
       </w:pPr>
       <w:r>
-        <w:rPr>
-          <w:szCs w:val="24"/>
-        </w:rPr>
-        <w:t xml:space="preserve">(g)(1) </w:t>
-      </w:r>
-      <w:r>
-        <w:rPr>
-          <w:rFonts w:eastAsiaTheme="minorHAnsi"/>
-          <w:szCs w:val="24"/>
-        </w:rPr>
-        <w:t>For other than purchase card acquisitions, the DLA Acquisition Director has delegated this authority to the contracting officer</w:t>
-      </w:r>
-      <w:r>
-        <w:rPr>
-          <w:rFonts w:eastAsiaTheme="minorHAnsi"/>
-          <w:szCs w:val="24"/>
-        </w:rPr>
+        <w:t>(g)</w:t>
+      </w:r>
+      <w:r>
+        <w:t>(1) For other than purchase card acquisitions, the DLA Acquisition Director has delegated this authority to the contracting officer</w:t>
+      </w:r>
+      <w:r>
         <w:t xml:space="preserve"> </w:t>
       </w:r>
       <w:r>
-        <w:rPr>
-          <w:szCs w:val="24"/>
-        </w:rPr>
         <w:t xml:space="preserve">(see </w:t>
       </w:r>
-      <w:hyperlink r:id="rId32" w:anchor="P18_270" w:history="1">
+      <w:hyperlink r:id="rId34" w:anchor="P18_270" w:history="1">
         <w:r>
           <w:rPr>
             <w:rStyle w:val="Hyperlink"/>
-            <w:szCs w:val="24"/>
           </w:rPr>
           <w:t>18.270</w:t>
         </w:r>
       </w:hyperlink>
       <w:r>
-        <w:rPr>
-          <w:szCs w:val="24"/>
-        </w:rPr>
-        <w:t>)</w:t>
-      </w:r>
-      <w:r>
-        <w:rPr>
-          <w:rFonts w:eastAsiaTheme="minorHAnsi"/>
-          <w:szCs w:val="24"/>
-        </w:rPr>
-        <w:t>. For purchase card acquisitions, the determination authority is the HCA.</w:t>
+        <w:t>). For purchase card acquisitions, the determination authority is the HCA.</w:t>
       </w:r>
     </w:p>
     <w:p>
@@ -1669,7 +1725,39 @@
           <w:sz w:val="24"/>
           <w:szCs w:val="24"/>
         </w:rPr>
-        <w:t>(Revised August 14, 2019 through PROCLTR 2019-18)</w:t>
+        <w:t xml:space="preserve">(Revised </w:t>
+      </w:r>
+      <w:r>
+        <w:rPr>
+          <w:i/>
+          <w:sz w:val="24"/>
+          <w:szCs w:val="24"/>
+        </w:rPr>
+        <w:t>January 13, 2022</w:t>
+      </w:r>
+      <w:r>
+        <w:rPr>
+          <w:i/>
+          <w:sz w:val="24"/>
+          <w:szCs w:val="24"/>
+        </w:rPr>
+        <w:t xml:space="preserve"> through PROCLTR 20</w:t>
+      </w:r>
+      <w:r>
+        <w:rPr>
+          <w:i/>
+          <w:sz w:val="24"/>
+          <w:szCs w:val="24"/>
+        </w:rPr>
+        <w:t>21-15</w:t>
+      </w:r>
+      <w:r>
+        <w:rPr>
+          <w:i/>
+          <w:sz w:val="24"/>
+          <w:szCs w:val="24"/>
+        </w:rPr>
+        <w:t>)</w:t>
       </w:r>
     </w:p>
     <w:p>
@@ -1709,10 +1797,15 @@
       </w:pPr>
       <w:r>
         <w:rPr>
-          <w:szCs w:val="24"/>
           <w:lang w:val="en"/>
         </w:rPr>
-        <w:t>(a) The DLA Director delegated Level 4 agency/organization program coordinator appointment authority to the HCAs.  HCAs may delegate this authority no lower than the CCO.</w:t>
+        <w:t>(a)</w:t>
+      </w:r>
+      <w:r>
+        <w:rPr>
+          <w:lang w:val="en"/>
+        </w:rPr>
+        <w:t xml:space="preserve"> The DLA Director delegated Level 4 agency/organization program coordinator appointment authority to the HCAs.  HCAs may delegate this authority no lower than the CCO.</w:t>
       </w:r>
     </w:p>
     <w:p>
@@ -1721,16 +1814,20 @@
       </w:pPr>
       <w:r>
         <w:rPr>
-          <w:szCs w:val="24"/>
           <w:lang w:val="en"/>
         </w:rPr>
-        <w:t xml:space="preserve">(b) Governmentwide commercial purchase cardholders shall follow </w:t>
-      </w:r>
-      <w:hyperlink r:id="rId33" w:anchor="search=5025%2E07" w:history="1">
+        <w:t>(b)</w:t>
+      </w:r>
+      <w:r>
+        <w:rPr>
+          <w:lang w:val="en"/>
+        </w:rPr>
+        <w:t xml:space="preserve"> Governmentwide commercial purchase cardholders shall follow </w:t>
+      </w:r>
+      <w:hyperlink r:id="rId35" w:anchor="search=5025%2E07" w:history="1">
         <w:r>
           <w:rPr>
             <w:rStyle w:val="Hyperlink"/>
-            <w:szCs w:val="24"/>
           </w:rPr>
           <w:t>DLAM 5025.07, Government Purchase Card (GPC) Program</w:t>
         </w:r>
@@ -1738,15 +1835,13 @@
       <w:r>
         <w:rPr>
           <w:color w:val="000000"/>
-          <w:szCs w:val="24"/>
         </w:rPr>
         <w:t xml:space="preserve"> (</w:t>
       </w:r>
-      <w:hyperlink r:id="rId34" w:anchor="search=5025%2E07" w:history="1">
+      <w:hyperlink r:id="rId36" w:anchor="search=5025%2E07" w:history="1">
         <w:r>
           <w:rPr>
             <w:rStyle w:val="Hyperlink"/>
-            <w:szCs w:val="24"/>
           </w:rPr>
           <w:t>https://issuances.dla.mil/Published_Issuances/Government%20Purchase%20Card%20Program%20(GPC).pdf#search=5025%2E07</w:t>
         </w:r>
@@ -1754,14 +1849,12 @@
       <w:r>
         <w:rPr>
           <w:color w:val="000000"/>
-          <w:szCs w:val="24"/>
         </w:rPr>
         <w:t>)</w:t>
       </w:r>
       <w:r>
         <w:rPr>
           <w:color w:val="000000"/>
-          <w:szCs w:val="24"/>
         </w:rPr>
         <w:t>.</w:t>
       </w:r>
@@ -1775,14 +1868,18 @@
       </w:pPr>
       <w:r>
         <w:rPr>
-          <w:szCs w:val="24"/>
           <w:lang w:val="en"/>
         </w:rPr>
-        <w:t>(c) The requirement to purchase AbilityOne items for all products on the AbilityOne procurement list may not be waived but can be satisfied by ordering from On-Base</w:t>
-      </w:r>
-      <w:r>
-        <w:rPr>
-          <w:szCs w:val="24"/>
+        <w:t>(c)</w:t>
+      </w:r>
+      <w:r>
+        <w:rPr>
+          <w:lang w:val="en"/>
+        </w:rPr>
+        <w:t xml:space="preserve"> The requirement to purchase AbilityOne items for all products on the AbilityOne procurement list may not be waived but can be satisfied by ordering from On-Base</w:t>
+      </w:r>
+      <w:r>
+        <w:rPr>
           <w:lang w:val="en"/>
         </w:rPr>
         <w:t xml:space="preserve"> AbilityOne stores, AbilityOne.com, AbilityOne participating nonprofit agencies, or DoD FedMall.</w:t>
@@ -1797,10 +1894,15 @@
       </w:pPr>
       <w:r>
         <w:rPr>
-          <w:szCs w:val="24"/>
           <w:lang w:val="en"/>
         </w:rPr>
-        <w:t>(d) The requirement to use DoD FedMall may be waived when the use of DoD FedMall will not meet the delivery requirements or will result in unreasonable or excessive cost to the requiring activity.</w:t>
+        <w:t>(d)</w:t>
+      </w:r>
+      <w:r>
+        <w:rPr>
+          <w:lang w:val="en"/>
+        </w:rPr>
+        <w:t xml:space="preserve"> The requirement to use DoD FedMall may be waived when the use of DoD FedMall will not meet the delivery requirements or will result in unreasonable or excessive cost to the requiring activity.</w:t>
       </w:r>
     </w:p>
     <w:p>
@@ -1812,10 +1914,15 @@
       </w:pPr>
       <w:r>
         <w:rPr>
-          <w:szCs w:val="24"/>
           <w:lang w:val="en"/>
         </w:rPr>
-        <w:t>(e) Use the following order of precedence to satisfy AbilityOne purchase requirements:</w:t>
+        <w:t>(e)</w:t>
+      </w:r>
+      <w:r>
+        <w:rPr>
+          <w:lang w:val="en"/>
+        </w:rPr>
+        <w:t xml:space="preserve"> Use the following order of precedence to satisfy AbilityOne purchase requirements:</w:t>
       </w:r>
     </w:p>
     <w:p>
@@ -1935,11 +2042,10 @@
         <w:pStyle w:val="List1"/>
       </w:pPr>
       <w:r>
-        <w:rPr>
-          <w:rFonts w:eastAsiaTheme="minorHAnsi"/>
-          <w:szCs w:val="24"/>
-        </w:rPr>
-        <w:t>(c)(3)(S-90) BPAs with federal supply schedule (FSS) contractors for non-FSS items shall state the BPA excludes all items on FSSs.</w:t>
+        <w:t>(c)</w:t>
+      </w:r>
+      <w:r>
+        <w:t>(3)(S-90) BPAs with federal supply schedule (FSS) contractors for non-FSS items shall state the BPA excludes all items on FSSs.</w:t>
       </w:r>
     </w:p>
     <w:p>
@@ -1975,441 +2081,500 @@
         <w:pStyle w:val="List1"/>
       </w:pPr>
       <w:r>
-        <w:rPr>
-          <w:rFonts w:eastAsiaTheme="minorHAnsi"/>
-          <w:szCs w:val="24"/>
-        </w:rPr>
-        <w:t>(a)(1) HCAs shall establish the maximum aggregate amount, if any, of all calls to be issued against one BPA.</w:t>
+        <w:t>(a)</w:t>
+      </w:r>
+      <w:r>
+        <w:t>(1) HCAs shall establish the maximum aggregate amount, if any, of all calls to be issued against one BPA.</w:t>
       </w:r>
     </w:p>
     <w:p>
       <w:pPr>
         <w:pStyle w:val="Heading3"/>
         <w:rPr>
+          <w:sz w:val="24"/>
+          <w:szCs w:val="24"/>
+        </w:rPr>
+      </w:pPr>
+      <w:bookmarkStart w:id="15" w:name="P13_390"/>
+      <w:r>
+        <w:rPr>
           <w:rFonts w:eastAsiaTheme="minorHAnsi"/>
           <w:sz w:val="24"/>
           <w:szCs w:val="24"/>
         </w:rPr>
-      </w:pPr>
-      <w:bookmarkStart w:id="15" w:name="P13_390"/>
+        <w:lastRenderedPageBreak/>
+        <w:t>13.390</w:t>
+      </w:r>
+      <w:bookmarkEnd w:id="15"/>
       <w:r>
         <w:rPr>
           <w:rFonts w:eastAsiaTheme="minorHAnsi"/>
           <w:sz w:val="24"/>
           <w:szCs w:val="24"/>
         </w:rPr>
-        <w:t>13.390</w:t>
-      </w:r>
-      <w:bookmarkEnd w:id="15"/>
-      <w:r>
-        <w:rPr>
-          <w:rFonts w:eastAsiaTheme="minorHAnsi"/>
-          <w:sz w:val="24"/>
-          <w:szCs w:val="24"/>
-        </w:rPr>
-        <w:t xml:space="preserve"> Indefinite delivery contracts (IDCs) below the simplified acquisition threshold (SAT).</w:t>
+        <w:t xml:space="preserve"> </w:t>
+      </w:r>
+      <w:r>
+        <w:rPr>
+          <w:sz w:val="24"/>
+          <w:szCs w:val="24"/>
+        </w:rPr>
+        <w:t>Simplified indefinite-delivery contracts (SIDCs).</w:t>
       </w:r>
     </w:p>
     <w:p>
       <w:pPr>
-        <w:pStyle w:val="List1"/>
-      </w:pPr>
-      <w:r>
-        <w:rPr>
-          <w:rFonts w:eastAsiaTheme="minorHAnsi"/>
-          <w:szCs w:val="24"/>
-          <w:lang w:val="en"/>
-        </w:rPr>
-        <w:t xml:space="preserve">(a) IDCs below the SAT use simplified procedures to acquire an indefinite quantity of supplies in amounts </w:t>
-      </w:r>
-      <w:r>
-        <w:rPr>
-          <w:szCs w:val="24"/>
-        </w:rPr>
-        <w:t xml:space="preserve">not to exceed the simplified acquisition threshold for the total contract period. The basic contract will establish the terms and conditions of the IDC below the SAT. </w:t>
-      </w:r>
-      <w:r>
-        <w:rPr>
-          <w:rFonts w:eastAsiaTheme="minorHAnsi"/>
-          <w:szCs w:val="24"/>
-        </w:rPr>
-        <w:t>IDCs below the SAT are useful when repetitive low dollar value purchases are made for the same item, the price of the item is expected to be stable, and expected yearly or other long–term demands are not sufficient to establish an indefinite delivery contract using FAR Part 15 procedures. A guaranteed minimum (GM) must be established for the base period and is optional for any option periods. To satisfy the GM, t</w:t>
-      </w:r>
-      <w:r>
-        <w:rPr>
-          <w:szCs w:val="24"/>
-        </w:rPr>
-        <w:t>he first delivery order shall be issued with the basic contract or a GM account shall be established.</w:t>
+        <w:pStyle w:val="Default"/>
+        <w:tabs>
+          <w:tab w:val="left" w:pos="180"/>
+          <w:tab w:val="left" w:pos="360"/>
+        </w:tabs>
+        <w:rPr>
+          <w:rFonts w:ascii="Times New Roman" w:hAnsi="Times New Roman" w:cs="Times New Roman"/>
+        </w:rPr>
+      </w:pPr>
+      <w:r>
+        <w:rPr>
+          <w:rFonts w:ascii="Times New Roman" w:hAnsi="Times New Roman" w:cs="Times New Roman"/>
+        </w:rPr>
+        <w:t xml:space="preserve">(a)(1) </w:t>
+      </w:r>
+      <w:r>
+        <w:rPr>
+          <w:rFonts w:ascii="Times New Roman" w:hAnsi="Times New Roman" w:cs="Times New Roman"/>
+          <w:i/>
+          <w:iCs/>
+        </w:rPr>
+        <w:t>Application</w:t>
+      </w:r>
+      <w:r>
+        <w:rPr>
+          <w:rFonts w:ascii="Times New Roman" w:hAnsi="Times New Roman" w:cs="Times New Roman"/>
+        </w:rPr>
+        <w:t>. SIDCs use simplified acquisition procedures to acquire an indefinite quantity of supplies or services for the total period of performance of the SIDC in amounts not to exceed the SAT; or, for SIDCs using FAR subpart 13.5, the thresholds in FAR 13.500(a). There are two types of SIDCs, bilateral and unilateral. Procurement notes H05 and H06 establish when award occurs for each type. Following award, contracting officers may issue task orders for services or delivery orders for supplies against the SIDC, as applicable. SIDCs are useful when DLA makes repetitive low dollar value purchases for the same item or service, the price is expected to be stable, and the expected yearly or other long–term demands are not sufficient to establish an indefinite-delivery contract using FAR part 15 procedures.</w:t>
       </w:r>
     </w:p>
     <w:p>
       <w:pPr>
-        <w:pStyle w:val="List1"/>
-      </w:pPr>
-      <w:r>
-        <w:rPr>
-          <w:rFonts w:eastAsiaTheme="minorHAnsi"/>
-          <w:szCs w:val="24"/>
-        </w:rPr>
-        <w:t xml:space="preserve">(b) Contracting officers shall coordinate </w:t>
-      </w:r>
-      <w:r>
-        <w:rPr>
-          <w:rFonts w:eastAsiaTheme="minorHAnsi"/>
-          <w:szCs w:val="24"/>
-          <w:lang w:val="en"/>
-        </w:rPr>
-        <w:t xml:space="preserve">expected duration and frequency </w:t>
-      </w:r>
-      <w:r>
-        <w:rPr>
-          <w:rFonts w:eastAsiaTheme="minorHAnsi"/>
-          <w:szCs w:val="24"/>
-        </w:rPr>
-        <w:t>with the materiel planner before deciding to use an IDC below the SAT.</w:t>
+        <w:pStyle w:val="List2"/>
+      </w:pPr>
+      <w:r>
+        <w:t xml:space="preserve">(2) </w:t>
+      </w:r>
+      <w:r>
+        <w:rPr>
+          <w:i/>
+          <w:iCs/>
+        </w:rPr>
+        <w:t>Guaranteed minimum (GM) purchase requirements and obligations</w:t>
+      </w:r>
+      <w:r>
+        <w:t>.</w:t>
       </w:r>
     </w:p>
     <w:p>
       <w:pPr>
-        <w:pStyle w:val="List1"/>
-        <w:rPr>
-          <w:lang w:val="en"/>
-        </w:rPr>
-      </w:pPr>
-      <w:r>
-        <w:rPr>
-          <w:rFonts w:eastAsiaTheme="minorHAnsi"/>
-          <w:szCs w:val="24"/>
-        </w:rPr>
-        <w:t>(c) Only one IDC below the SAT shall be established per item</w:t>
-      </w:r>
-      <w:r>
-        <w:rPr>
-          <w:szCs w:val="24"/>
-          <w:lang w:val="en"/>
-        </w:rPr>
-        <w:t xml:space="preserve">; except that multiple </w:t>
-      </w:r>
-      <w:r>
-        <w:rPr>
-          <w:rFonts w:eastAsiaTheme="minorHAnsi"/>
-          <w:szCs w:val="24"/>
-        </w:rPr>
-        <w:t xml:space="preserve">IDCs below the SAT </w:t>
-      </w:r>
-      <w:r>
-        <w:rPr>
-          <w:szCs w:val="24"/>
-          <w:lang w:val="en"/>
-        </w:rPr>
-        <w:t>for the same item may be awarded if the awardee's performance under each ID</w:t>
-      </w:r>
-      <w:r>
-        <w:rPr>
-          <w:rFonts w:eastAsiaTheme="minorHAnsi"/>
-          <w:szCs w:val="24"/>
-        </w:rPr>
-        <w:t xml:space="preserve">C below the SAT </w:t>
-      </w:r>
-      <w:r>
-        <w:rPr>
-          <w:szCs w:val="24"/>
-          <w:lang w:val="en"/>
-        </w:rPr>
-        <w:t>is limited to a separate and distinct region or physical location.</w:t>
+        <w:pStyle w:val="List3"/>
+      </w:pPr>
+      <w:r>
+        <w:t xml:space="preserve">(i) Contracting officers shall establish a GM quantity </w:t>
+      </w:r>
+      <w:r>
+        <w:t xml:space="preserve">or GM dollar value </w:t>
+      </w:r>
+      <w:r>
+        <w:t>of supplies or services for the SIDC and record an obligation in the amount of the GM at the time of award of the SIDC. Contracting officers shall follow the job aids referenced at 16.504(a)(1)(S-90)(A).</w:t>
       </w:r>
     </w:p>
     <w:p>
       <w:pPr>
-        <w:pStyle w:val="List1"/>
-      </w:pPr>
-      <w:r>
-        <w:rPr>
-          <w:szCs w:val="24"/>
-        </w:rPr>
-        <w:t>(d) IDCs below the SAT may be unilateral or bilateral depending on the risk associated with the item and contractor.</w:t>
+        <w:pStyle w:val="List3"/>
+      </w:pPr>
+      <w:r>
+        <w:t xml:space="preserve">(ii) Failures to include a </w:t>
+      </w:r>
+      <w:r>
+        <w:t xml:space="preserve">GM </w:t>
+      </w:r>
+      <w:r>
+        <w:t xml:space="preserve">quantity </w:t>
+      </w:r>
+      <w:r>
+        <w:t xml:space="preserve">or GM dollar value </w:t>
+      </w:r>
+      <w:r>
+        <w:t xml:space="preserve">and/or record an obligation in the amount of the guaranteed minimum purchase requirement when awarding an SIDC are reflected in warrant proficiency scores and require creation of a contracting officer corrective action plan (see </w:t>
+      </w:r>
+      <w:hyperlink r:id="rId37" w:anchor="P16_504" w:history="1">
+        <w:r>
+          <w:rPr>
+            <w:rStyle w:val="Hyperlink"/>
+          </w:rPr>
+          <w:t>16.504</w:t>
+        </w:r>
+      </w:hyperlink>
+      <w:r>
+        <w:t>(a)(1)(S-90)(B) and Monthly Review and Reporting Requirements at mandatory PGI 16.504(a)(1)(S-90)(B)).</w:t>
       </w:r>
     </w:p>
     <w:p>
       <w:pPr>
-        <w:pStyle w:val="List1"/>
-        <w:rPr>
-          <w:lang w:val="en"/>
-        </w:rPr>
-      </w:pPr>
-      <w:r>
-        <w:rPr>
-          <w:rFonts w:eastAsiaTheme="minorHAnsi"/>
-          <w:szCs w:val="24"/>
-        </w:rPr>
-        <w:t xml:space="preserve">(e) </w:t>
-      </w:r>
-      <w:r>
-        <w:rPr>
-          <w:szCs w:val="24"/>
-          <w:lang w:val="en"/>
-        </w:rPr>
-        <w:t>Contracting officers shall include procurement notes H05 or H06 in IDCs below the SAT RFQs.</w:t>
+        <w:pStyle w:val="List3"/>
+      </w:pPr>
+      <w:r>
+        <w:t>(iii) See 17.207(S-90) regarding GMs for option periods</w:t>
+      </w:r>
+      <w:r>
+        <w:rPr>
+          <w:b/>
+          <w:bCs/>
+        </w:rPr>
+        <w:t>.</w:t>
       </w:r>
     </w:p>
     <w:p>
       <w:pPr>
-        <w:adjustRightInd w:val="0"/>
-        <w:rPr>
-          <w:sz w:val="24"/>
-          <w:szCs w:val="24"/>
-          <w:lang w:val="en"/>
-        </w:rPr>
-      </w:pPr>
-      <w:r>
-        <w:rPr>
-          <w:sz w:val="24"/>
-          <w:szCs w:val="24"/>
-          <w:lang w:val="en"/>
-        </w:rPr>
-        <w:t>*****</w:t>
+        <w:pStyle w:val="List3"/>
+      </w:pPr>
+      <w:r>
+        <w:t>(iv) Contracting officers shall only issue a task or delivery order at the time of award of the basic SIDC if there is a requirement at that time.</w:t>
       </w:r>
     </w:p>
     <w:p>
       <w:pPr>
-        <w:rPr>
-          <w:rFonts w:eastAsiaTheme="minorHAnsi"/>
-          <w:sz w:val="24"/>
-          <w:szCs w:val="24"/>
-        </w:rPr>
-      </w:pPr>
-      <w:r>
-        <w:rPr>
-          <w:rFonts w:eastAsiaTheme="minorHAnsi"/>
-          <w:sz w:val="24"/>
-          <w:szCs w:val="24"/>
-        </w:rPr>
-        <w:t>H05 Bilateral Indefinite-Delivery Contract (IDC) Below the Simplified Acquisition Threshold (SAT) (SEP 2017)</w:t>
+        <w:pStyle w:val="Default"/>
+        <w:tabs>
+          <w:tab w:val="left" w:pos="360"/>
+        </w:tabs>
+        <w:rPr>
+          <w:rFonts w:ascii="Times New Roman" w:hAnsi="Times New Roman" w:cs="Times New Roman"/>
+        </w:rPr>
+      </w:pPr>
+      <w:r>
+        <w:rPr>
+          <w:rFonts w:ascii="Times New Roman" w:hAnsi="Times New Roman" w:cs="Times New Roman"/>
+        </w:rPr>
+        <w:t>(b) Contracting officers shall coordinate expected duration and frequency with the materiel planner for supplies or the originator of the requirement for services before deciding to use an SIDC.</w:t>
       </w:r>
     </w:p>
     <w:p>
       <w:pPr>
-        <w:rPr>
-          <w:rFonts w:eastAsiaTheme="minorHAnsi"/>
-          <w:sz w:val="24"/>
-          <w:szCs w:val="24"/>
-        </w:rPr>
-      </w:pPr>
-      <w:r>
-        <w:rPr>
-          <w:rFonts w:eastAsiaTheme="minorHAnsi"/>
-          <w:sz w:val="24"/>
-          <w:szCs w:val="24"/>
-        </w:rPr>
-        <w:t>(1) The Government will award a bilateral IDC below the SAT resulting from this request for quote to the responsible offeror whose offer conforming to the terms and conditions in the request for quote will be most advantageous to the Government, price and other factors considered. The offeror receiving the award is required to sign the basic contract and return the signed contract to the contracting officer.</w:t>
+        <w:pStyle w:val="Default"/>
+        <w:tabs>
+          <w:tab w:val="left" w:pos="360"/>
+        </w:tabs>
+        <w:rPr>
+          <w:rFonts w:ascii="Times New Roman" w:hAnsi="Times New Roman" w:cs="Times New Roman"/>
+        </w:rPr>
+      </w:pPr>
+      <w:r>
+        <w:rPr>
+          <w:rFonts w:ascii="Times New Roman" w:hAnsi="Times New Roman" w:cs="Times New Roman"/>
+        </w:rPr>
+        <w:t>(c) Contracting officers shall establish only one SIDC per item; except that contracting officers may award multiple SIDCs for the same item if each SIDC limits the awardee’s performance to a separate and distinct region or physical location.</w:t>
       </w:r>
     </w:p>
     <w:p>
       <w:pPr>
-        <w:rPr>
-          <w:rFonts w:eastAsiaTheme="minorHAnsi"/>
-          <w:sz w:val="24"/>
-          <w:szCs w:val="24"/>
-        </w:rPr>
-      </w:pPr>
-      <w:r>
-        <w:rPr>
-          <w:rFonts w:eastAsiaTheme="minorHAnsi"/>
-          <w:sz w:val="24"/>
-          <w:szCs w:val="24"/>
-        </w:rPr>
-        <w:t>(2) Price evaluation will be based on the price quoted for the estimated annual demand in the schedule.</w:t>
+        <w:pStyle w:val="Default"/>
+        <w:tabs>
+          <w:tab w:val="left" w:pos="360"/>
+          <w:tab w:val="left" w:pos="720"/>
+        </w:tabs>
+        <w:rPr>
+          <w:rFonts w:ascii="Times New Roman" w:hAnsi="Times New Roman" w:cs="Times New Roman"/>
+        </w:rPr>
+      </w:pPr>
+      <w:r>
+        <w:rPr>
+          <w:rFonts w:ascii="Times New Roman" w:hAnsi="Times New Roman" w:cs="Times New Roman"/>
+        </w:rPr>
+        <w:t>(d) If during contract performance, the contracting officer does not expect demand during the remaining performance period to fulfill the GM, see 16.504(a)(1)(S-90)(D).</w:t>
       </w:r>
     </w:p>
     <w:p>
       <w:pPr>
-        <w:rPr>
-          <w:rFonts w:eastAsiaTheme="minorHAnsi"/>
-          <w:sz w:val="24"/>
-          <w:szCs w:val="24"/>
-        </w:rPr>
-      </w:pPr>
-      <w:r>
-        <w:rPr>
-          <w:rFonts w:eastAsiaTheme="minorHAnsi"/>
-          <w:sz w:val="24"/>
-          <w:szCs w:val="24"/>
-        </w:rPr>
-        <w:t>(3) Once the guaranteed minimum quantity for the IDC is met, the Government is under no obligation to place additional orders. The Government may place additional orders for the period of performance stated in the basic contract, effective from the date of the basic award. All additional orders will reference the basic contract, which documents the terms and conditions of the IDC. The maximum aggregate value of orders under the IDC below the SAT is stated in the basic contract; the aggregate value of all orders will not exceed the simplified acquisition threshold or, for IDCs below the SAT using FAR Subpart 13.5, the thresholds in 13.500(a).</w:t>
+        <w:pStyle w:val="Default"/>
+        <w:tabs>
+          <w:tab w:val="left" w:pos="360"/>
+        </w:tabs>
+        <w:rPr>
+          <w:rFonts w:ascii="Times New Roman" w:hAnsi="Times New Roman" w:cs="Times New Roman"/>
+        </w:rPr>
+      </w:pPr>
+      <w:r>
+        <w:rPr>
+          <w:rFonts w:ascii="Times New Roman" w:hAnsi="Times New Roman" w:cs="Times New Roman"/>
+        </w:rPr>
+        <w:t>(e) Contracting officers may award unilateral or bilateral SIDCs, depending on the risk associated with the item and contractor.</w:t>
       </w:r>
     </w:p>
     <w:p>
       <w:pPr>
-        <w:rPr>
-          <w:rFonts w:eastAsiaTheme="minorHAnsi"/>
-          <w:sz w:val="24"/>
-          <w:szCs w:val="24"/>
-        </w:rPr>
-      </w:pPr>
-      <w:r>
-        <w:rPr>
-          <w:rFonts w:eastAsiaTheme="minorHAnsi"/>
-          <w:sz w:val="24"/>
-          <w:szCs w:val="24"/>
-        </w:rPr>
-        <w:t>(4) Pricing of orders. The unit price for orders is based on the price for the quantity range that will cover the total quantity on the order, regardless of destination, if applicable.</w:t>
+        <w:pStyle w:val="Default"/>
+        <w:tabs>
+          <w:tab w:val="left" w:pos="360"/>
+        </w:tabs>
+        <w:rPr>
+          <w:rFonts w:ascii="Times New Roman" w:hAnsi="Times New Roman" w:cs="Times New Roman"/>
+        </w:rPr>
+      </w:pPr>
+      <w:r>
+        <w:rPr>
+          <w:rFonts w:ascii="Times New Roman" w:hAnsi="Times New Roman" w:cs="Times New Roman"/>
+        </w:rPr>
+        <w:t>(f) Contracting officers shall include procurement notes H05 or procurement note H06, as applicable, in RFQs for SIDCs.</w:t>
       </w:r>
     </w:p>
     <w:p>
       <w:pPr>
-        <w:adjustRightInd w:val="0"/>
-        <w:rPr>
-          <w:rFonts w:eastAsiaTheme="minorHAnsi"/>
-          <w:sz w:val="24"/>
-          <w:szCs w:val="24"/>
-        </w:rPr>
-      </w:pPr>
-      <w:r>
-        <w:rPr>
-          <w:rFonts w:eastAsiaTheme="minorHAnsi"/>
-          <w:sz w:val="24"/>
-          <w:szCs w:val="24"/>
-        </w:rPr>
-        <w:t>*****</w:t>
+        <w:pStyle w:val="Default"/>
+        <w:rPr>
+          <w:rFonts w:ascii="Times New Roman" w:hAnsi="Times New Roman" w:cs="Times New Roman"/>
+        </w:rPr>
+      </w:pPr>
+      <w:r>
+        <w:rPr>
+          <w:rFonts w:ascii="Times New Roman" w:hAnsi="Times New Roman" w:cs="Times New Roman"/>
+        </w:rPr>
+        <w:t xml:space="preserve">***** </w:t>
       </w:r>
     </w:p>
     <w:p>
       <w:pPr>
-        <w:rPr>
-          <w:rFonts w:eastAsiaTheme="minorHAnsi"/>
-          <w:sz w:val="24"/>
-          <w:szCs w:val="24"/>
-        </w:rPr>
-      </w:pPr>
-      <w:r>
-        <w:rPr>
-          <w:rFonts w:eastAsiaTheme="minorHAnsi"/>
-          <w:sz w:val="24"/>
-          <w:szCs w:val="24"/>
-        </w:rPr>
-        <w:t>H06 Unilateral Indefinite-Delivery Contract (IDC) Below the Simplified Acquisition Threshold (SAT) (SEP 2017)</w:t>
+        <w:pStyle w:val="Default"/>
+        <w:rPr>
+          <w:rFonts w:ascii="Times New Roman" w:hAnsi="Times New Roman" w:cs="Times New Roman"/>
+        </w:rPr>
+      </w:pPr>
+      <w:r>
+        <w:rPr>
+          <w:rFonts w:ascii="Times New Roman" w:hAnsi="Times New Roman" w:cs="Times New Roman"/>
+        </w:rPr>
+        <w:t>H05 Bilateral Simplified Indefinite-Delivery Contract (SIDC) (SEP 2021)</w:t>
       </w:r>
     </w:p>
     <w:p>
       <w:pPr>
-        <w:rPr>
-          <w:rFonts w:eastAsiaTheme="minorHAnsi"/>
-          <w:sz w:val="24"/>
-          <w:szCs w:val="24"/>
-        </w:rPr>
-      </w:pPr>
-      <w:r>
-        <w:rPr>
-          <w:rFonts w:eastAsiaTheme="minorHAnsi"/>
-          <w:sz w:val="24"/>
-          <w:szCs w:val="24"/>
-        </w:rPr>
-        <w:t>(1) The Government will award an IDC below the SAT resulting from this request for quote to the responsible offeror whose offer conforming to the terms and conditions in the request for quote will be most advantageous to the Government, price and other factors considered.</w:t>
+        <w:pStyle w:val="Default"/>
+        <w:rPr>
+          <w:rFonts w:ascii="Times New Roman" w:hAnsi="Times New Roman" w:cs="Times New Roman"/>
+        </w:rPr>
+      </w:pPr>
+      <w:r>
+        <w:rPr>
+          <w:rFonts w:ascii="Times New Roman" w:hAnsi="Times New Roman" w:cs="Times New Roman"/>
+        </w:rPr>
+        <w:t>(1) The Government will award a bilateral SIDC resulting from this request for quote (RFQ) to the responsible offeror whose quote conforms to the terms and conditions in the RFQ and will be most advantageous to the Government, after considering price and other factors. The awardee shall sign the SIDC, which creates a binding contract. The contractor shall return the signed SIDC to the contracting officer.</w:t>
       </w:r>
     </w:p>
     <w:p>
       <w:pPr>
-        <w:rPr>
-          <w:rFonts w:eastAsiaTheme="minorHAnsi"/>
-          <w:sz w:val="24"/>
-          <w:szCs w:val="24"/>
-        </w:rPr>
-      </w:pPr>
-      <w:r>
-        <w:rPr>
-          <w:rFonts w:eastAsiaTheme="minorHAnsi"/>
-          <w:sz w:val="24"/>
-          <w:szCs w:val="24"/>
-        </w:rPr>
-        <w:t>(2) Price evaluation will be based on the price quoted for the estimated annual demand in the schedule.</w:t>
+        <w:pStyle w:val="Default"/>
+        <w:rPr>
+          <w:rFonts w:ascii="Times New Roman" w:hAnsi="Times New Roman" w:cs="Times New Roman"/>
+        </w:rPr>
+      </w:pPr>
+      <w:r>
+        <w:rPr>
+          <w:rFonts w:ascii="Times New Roman" w:hAnsi="Times New Roman" w:cs="Times New Roman"/>
+        </w:rPr>
+        <w:t>(2) Pricing of orders. The unit price for orders is based on the price for the quantity range that will cover the total quantity on the order, regardless of destination.</w:t>
       </w:r>
     </w:p>
     <w:p>
       <w:pPr>
-        <w:rPr>
-          <w:rFonts w:eastAsiaTheme="minorHAnsi"/>
-          <w:sz w:val="24"/>
-          <w:szCs w:val="24"/>
-        </w:rPr>
-      </w:pPr>
-      <w:r>
-        <w:rPr>
-          <w:rFonts w:eastAsiaTheme="minorHAnsi"/>
-          <w:sz w:val="24"/>
-          <w:szCs w:val="24"/>
-        </w:rPr>
-        <w:t>(3) Acceptable contractor performance on the initial delivery order creates the IDC below the SAT, and is agreement by the contractor to accept additional orders under the same terms and conditions specified in the basic award.</w:t>
+        <w:pStyle w:val="Default"/>
+        <w:rPr>
+          <w:rFonts w:ascii="Times New Roman" w:hAnsi="Times New Roman" w:cs="Times New Roman"/>
+        </w:rPr>
+      </w:pPr>
+      <w:r>
+        <w:rPr>
+          <w:rFonts w:ascii="Times New Roman" w:hAnsi="Times New Roman" w:cs="Times New Roman"/>
+        </w:rPr>
+        <w:t>(3) Price evaluation will be based on the price quoted for the estimated annual demand in the schedule.</w:t>
       </w:r>
     </w:p>
     <w:p>
       <w:pPr>
-        <w:rPr>
-          <w:rFonts w:eastAsiaTheme="minorHAnsi"/>
-          <w:sz w:val="24"/>
-          <w:szCs w:val="24"/>
-        </w:rPr>
-      </w:pPr>
-      <w:r>
-        <w:rPr>
-          <w:rFonts w:eastAsiaTheme="minorHAnsi"/>
-          <w:sz w:val="24"/>
-          <w:szCs w:val="24"/>
-        </w:rPr>
-        <w:t>(4) Once the guaranteed minimum quantity for the IDC is met, the Government is under no obligation to place additional orders. The Government may place additional orders for the period of performance stated in the basic award, effective from the award date. All additional orders will reference the basic award, which documents the terms and conditions of the IDC. The maximum aggregate value of orders under the IDC below the SAT is stated in the basic award; the aggregate value of all orders will not exceed the simplified acquisition threshold or, for IDCs below the SAT using FAR Subpart 13.5, the thresholds in 13.500(a).</w:t>
+        <w:pStyle w:val="Default"/>
+        <w:rPr>
+          <w:rFonts w:ascii="Times New Roman" w:hAnsi="Times New Roman" w:cs="Times New Roman"/>
+        </w:rPr>
+      </w:pPr>
+      <w:r>
+        <w:rPr>
+          <w:rFonts w:ascii="Times New Roman" w:hAnsi="Times New Roman" w:cs="Times New Roman"/>
+        </w:rPr>
+        <w:lastRenderedPageBreak/>
+        <w:t>(4) Once the guaranteed minimum quantity stated in the SIDC is met, the Government is under no obligation to place additional orders. The Government may place additional orders for the period of performance stated in the SIDC, effective from the award date of the SIDC. All additional orders will reference the SIDC, which documents the terms and conditions applicable to each order. The SIDC states the maximum value of each task or delivery orders under the SIDC. The maximum value of the SIDC will not exceed the SAT; or, for SIDCs using FAR Subpart 13.5, the thresholds in 13.500(a).</w:t>
       </w:r>
     </w:p>
     <w:p>
       <w:pPr>
-        <w:rPr>
-          <w:rFonts w:eastAsiaTheme="minorHAnsi"/>
-          <w:sz w:val="24"/>
-          <w:szCs w:val="24"/>
-        </w:rPr>
-      </w:pPr>
-      <w:r>
-        <w:rPr>
-          <w:rFonts w:eastAsiaTheme="minorHAnsi"/>
-          <w:sz w:val="24"/>
-          <w:szCs w:val="24"/>
-        </w:rPr>
-        <w:t>(5) Pricing of orders. The unit price for orders is based on the price for the quantity range that will cover the total quantity on the order, regardless of destination, if applicable.</w:t>
+        <w:pStyle w:val="Default"/>
+        <w:rPr>
+          <w:rFonts w:ascii="Times New Roman" w:hAnsi="Times New Roman" w:cs="Times New Roman"/>
+        </w:rPr>
+      </w:pPr>
+      <w:r>
+        <w:rPr>
+          <w:rFonts w:ascii="Times New Roman" w:hAnsi="Times New Roman" w:cs="Times New Roman"/>
+        </w:rPr>
+        <w:t xml:space="preserve">***** </w:t>
       </w:r>
     </w:p>
     <w:p>
       <w:pPr>
-        <w:adjustRightInd w:val="0"/>
-        <w:spacing w:after="240"/>
-        <w:rPr>
-          <w:rFonts w:eastAsiaTheme="minorHAnsi"/>
-          <w:sz w:val="24"/>
-          <w:szCs w:val="24"/>
-        </w:rPr>
-      </w:pPr>
-      <w:r>
-        <w:rPr>
-          <w:rFonts w:eastAsiaTheme="minorHAnsi"/>
-          <w:sz w:val="24"/>
-          <w:szCs w:val="24"/>
-        </w:rPr>
-        <w:t>*****</w:t>
+        <w:pStyle w:val="Default"/>
+        <w:rPr>
+          <w:rFonts w:ascii="Times New Roman" w:hAnsi="Times New Roman" w:cs="Times New Roman"/>
+        </w:rPr>
+      </w:pPr>
+      <w:r>
+        <w:rPr>
+          <w:rFonts w:ascii="Times New Roman" w:hAnsi="Times New Roman" w:cs="Times New Roman"/>
+        </w:rPr>
+        <w:t>H06 Unilateral Simplified Indefinite-Delivery Contract (SIDC) (SEP 2021)</w:t>
       </w:r>
     </w:p>
     <w:p>
       <w:pPr>
-        <w:pStyle w:val="Heading2"/>
-        <w:rPr>
-          <w:rFonts w:eastAsiaTheme="minorHAnsi"/>
-        </w:rPr>
-      </w:pPr>
-      <w:r>
-        <w:rPr>
-          <w:rFonts w:eastAsiaTheme="minorHAnsi"/>
-        </w:rPr>
-        <w:t>SUBPART 13.4 – FAST PAYMENT PROCEDURE</w:t>
+        <w:pStyle w:val="Default"/>
+        <w:rPr>
+          <w:rFonts w:ascii="Times New Roman" w:hAnsi="Times New Roman" w:cs="Times New Roman"/>
+        </w:rPr>
+      </w:pPr>
+      <w:r>
+        <w:rPr>
+          <w:rFonts w:ascii="Times New Roman" w:hAnsi="Times New Roman" w:cs="Times New Roman"/>
+        </w:rPr>
+        <w:t>(1) The Government will award a unilateral SIDC resulting from this request for quote (RFQ) to the responsible offeror whose quote conforms to the terms and conditions in the (RFQ) and will be most advantageous to the Government, after considering price and other factors. This initial unilateral SIDC is referred to hereafter as the “basic SIDC”.</w:t>
       </w:r>
     </w:p>
     <w:p>
       <w:pPr>
+        <w:pStyle w:val="Default"/>
+        <w:rPr>
+          <w:rFonts w:ascii="Times New Roman" w:hAnsi="Times New Roman" w:cs="Times New Roman"/>
+        </w:rPr>
+      </w:pPr>
+      <w:r>
+        <w:rPr>
+          <w:rFonts w:ascii="Times New Roman" w:hAnsi="Times New Roman" w:cs="Times New Roman"/>
+        </w:rPr>
+        <w:t>(2) Pricing of orders. The unit price for orders is based on the price for the quantity range that will cover the total quantity on the order, regardless of destination.</w:t>
+      </w:r>
+    </w:p>
+    <w:p>
+      <w:pPr>
+        <w:pStyle w:val="Default"/>
+        <w:rPr>
+          <w:rFonts w:ascii="Times New Roman" w:hAnsi="Times New Roman" w:cs="Times New Roman"/>
+        </w:rPr>
+      </w:pPr>
+      <w:r>
+        <w:rPr>
+          <w:rFonts w:ascii="Times New Roman" w:hAnsi="Times New Roman" w:cs="Times New Roman"/>
+        </w:rPr>
+        <w:t>(3) Price evaluation will be based on the price quoted for the estimated annual demand in the schedule.</w:t>
+      </w:r>
+    </w:p>
+    <w:p>
+      <w:pPr>
+        <w:pStyle w:val="Default"/>
+        <w:rPr>
+          <w:rFonts w:ascii="Times New Roman" w:hAnsi="Times New Roman" w:cs="Times New Roman"/>
+        </w:rPr>
+      </w:pPr>
+      <w:r>
+        <w:rPr>
+          <w:rFonts w:ascii="Times New Roman" w:hAnsi="Times New Roman" w:cs="Times New Roman"/>
+        </w:rPr>
+        <w:t>(4) Acceptable contractor performance on the initial task or delivery order creates the SIDC and constitutes agreement by the contractor to accept additional orders under the same terms and conditions specified in the basic SIDC. The guaranteed minimum quantity stated in the basic SIDC becomes applicable at this point.</w:t>
+      </w:r>
+    </w:p>
+    <w:p>
+      <w:pPr>
+        <w:pStyle w:val="Default"/>
+        <w:rPr>
+          <w:rFonts w:ascii="Times New Roman" w:hAnsi="Times New Roman" w:cs="Times New Roman"/>
+        </w:rPr>
+      </w:pPr>
+      <w:r>
+        <w:rPr>
+          <w:rFonts w:ascii="Times New Roman" w:hAnsi="Times New Roman" w:cs="Times New Roman"/>
+        </w:rPr>
+        <w:t>(5) Once the guaranteed minimum quantity stated in the basic SIDC is met, the Government is under no obligation to place additional orders. The Government may place additional orders for the period of performance stated in the basic SIDC, effective from the award date of the basic SIDC. All additional orders will reference the basic SIDC, which documents the terms and conditions of the SIDC. The basic SIDC states the maximum value of each task or delivery orders under the SIDC. The maximum value of the SIDC will not exceed the SAT; or, for SIDCs using FAR subpart 13.5, the thresholds in 13.500(a).</w:t>
+      </w:r>
+    </w:p>
+    <w:p>
+      <w:pPr>
+        <w:pStyle w:val="Default"/>
+        <w:spacing w:after="240"/>
+        <w:rPr>
+          <w:sz w:val="23"/>
+          <w:szCs w:val="23"/>
+        </w:rPr>
+      </w:pPr>
+      <w:r>
+        <w:rPr>
+          <w:rFonts w:ascii="Times New Roman" w:hAnsi="Times New Roman" w:cs="Times New Roman"/>
+        </w:rPr>
+        <w:t>*****</w:t>
+      </w:r>
+    </w:p>
+    <w:p>
+      <w:pPr>
+        <w:pStyle w:val="Heading3"/>
+        <w:rPr>
+          <w:sz w:val="24"/>
+          <w:szCs w:val="24"/>
+        </w:rPr>
+      </w:pPr>
+      <w:r>
+        <w:rPr>
+          <w:sz w:val="24"/>
+          <w:szCs w:val="24"/>
+        </w:rPr>
+        <w:t>13.391 Automated indefinite-delivery contracts (AIDCs).</w:t>
+      </w:r>
+    </w:p>
+    <w:p>
+      <w:pPr>
+        <w:spacing w:after="240"/>
+        <w:rPr>
+          <w:rFonts w:eastAsiaTheme="minorHAnsi"/>
+          <w:bCs/>
+          <w:sz w:val="24"/>
+          <w:szCs w:val="24"/>
+        </w:rPr>
+      </w:pPr>
+      <w:r>
+        <w:rPr>
+          <w:sz w:val="24"/>
+          <w:szCs w:val="24"/>
+        </w:rPr>
+        <w:t>The AIDC process creates guaranteed minimums (GMs) automatically in the solicitation and records the obligation of the GM at time of award for the acquisitions generated by the Automated One-Time Buy (AOTB) system. The automatic GM and obligation processes also occur for AIDCs manually awarded using the buyer assist function.</w:t>
+      </w:r>
+    </w:p>
+    <w:p>
+      <w:pPr>
+        <w:pStyle w:val="Heading2"/>
+        <w:rPr>
+          <w:rFonts w:eastAsiaTheme="minorHAnsi"/>
+        </w:rPr>
+      </w:pPr>
+      <w:r>
+        <w:rPr>
+          <w:rFonts w:eastAsiaTheme="minorHAnsi"/>
+        </w:rPr>
+        <w:t>SUBPART 13.4 – FAST PAYMENT PROCEDURE</w:t>
+      </w:r>
+    </w:p>
+    <w:p>
+      <w:pPr>
         <w:spacing w:after="240"/>
         <w:jc w:val="center"/>
         <w:rPr>
@@ -2425,39 +2590,7 @@
           <w:sz w:val="24"/>
           <w:szCs w:val="24"/>
         </w:rPr>
-        <w:t xml:space="preserve">(Revised </w:t>
-      </w:r>
-      <w:r>
-        <w:rPr>
-          <w:i/>
-          <w:sz w:val="24"/>
-          <w:szCs w:val="24"/>
-        </w:rPr>
-        <w:t>April 2, 2021</w:t>
-      </w:r>
-      <w:r>
-        <w:rPr>
-          <w:i/>
-          <w:sz w:val="24"/>
-          <w:szCs w:val="24"/>
-        </w:rPr>
-        <w:t xml:space="preserve"> through PROCLTR 20</w:t>
-      </w:r>
-      <w:r>
-        <w:rPr>
-          <w:i/>
-          <w:sz w:val="24"/>
-          <w:szCs w:val="24"/>
-        </w:rPr>
-        <w:t>21-07</w:t>
-      </w:r>
-      <w:r>
-        <w:rPr>
-          <w:i/>
-          <w:sz w:val="24"/>
-          <w:szCs w:val="24"/>
-        </w:rPr>
-        <w:t>)</w:t>
+        <w:t>(Revised April 2, 2021 through PROCLTR 2021-07)</w:t>
       </w:r>
     </w:p>
     <w:p>
@@ -2492,37 +2625,43 @@
         <w:pStyle w:val="List1"/>
       </w:pPr>
       <w:r>
-        <w:rPr>
-          <w:szCs w:val="24"/>
-        </w:rPr>
-        <w:t>(a) DLA Troop Support Construction and Equipment Prime Vendor programs and DLA Aviation Chemicals and Packaged Petroleum, Oils, and Lubricants requirements for OCONUS are authorized to use fast payment procedures on individual orders up to $150,000. (Refer to PROCLTR 16-03</w:t>
+        <w:t>(a)</w:t>
+      </w:r>
+      <w:r>
+        <w:t xml:space="preserve"> DLA Troop Support Construction and Equipment Prime Vendor programs and DLA Aviation Chemicals and Packaged Petroleum, Oils, and Lubricants requirements for OCONUS are authorized to use fast payment procedures on individual orders up to $150,000. (Refer to PROCLTR 16-03</w:t>
       </w:r>
       <w:r>
         <w:rPr>
           <w:b/>
-          <w:szCs w:val="24"/>
         </w:rPr>
         <w:t xml:space="preserve">.) </w:t>
       </w:r>
       <w:r>
-        <w:rPr>
-          <w:szCs w:val="24"/>
-        </w:rPr>
         <w:t xml:space="preserve">DLA Troop Support Construction and Equipment is authorized to use fast payment procedures for its tailored logistics support of FSG 80 requirements on individual orders with a maximum threshold of $35,000 for CONUS and $150,000 for OCONUS. </w:t>
       </w:r>
       <w:r>
         <w:rPr>
           <w:bCs/>
-          <w:szCs w:val="24"/>
-        </w:rPr>
-        <w:t xml:space="preserve">Tailored logistics support contracting initiatives (see </w:t>
-      </w:r>
-      <w:hyperlink r:id="rId35" w:anchor="P17_9500" w:history="1">
+        </w:rPr>
+        <w:t>Tailored</w:t>
+      </w:r>
+      <w:r>
+        <w:rPr>
+          <w:bCs/>
+        </w:rPr>
+        <w:t xml:space="preserve"> </w:t>
+      </w:r>
+      <w:r>
+        <w:rPr>
+          <w:bCs/>
+        </w:rPr>
+        <w:t xml:space="preserve">logistics support contracting initiatives (see </w:t>
+      </w:r>
+      <w:hyperlink r:id="rId38" w:anchor="P17_9500" w:history="1">
         <w:r>
           <w:rPr>
             <w:rStyle w:val="Hyperlink"/>
             <w:bCs/>
-            <w:szCs w:val="24"/>
           </w:rPr>
           <w:t>17.9500</w:t>
         </w:r>
@@ -2530,7 +2669,6 @@
       <w:r>
         <w:rPr>
           <w:bCs/>
-          <w:szCs w:val="24"/>
         </w:rPr>
         <w:t>) are prime vendor programs for purposes of these authorities.</w:t>
       </w:r>
@@ -2540,24 +2678,21 @@
         <w:pStyle w:val="List1"/>
       </w:pPr>
       <w:r>
-        <w:rPr>
-          <w:szCs w:val="24"/>
-        </w:rPr>
-        <w:t xml:space="preserve">(f) Procuring organizations shall follow internal control procedures at </w:t>
+        <w:lastRenderedPageBreak/>
+        <w:t>(f)</w:t>
+      </w:r>
+      <w:r>
+        <w:t xml:space="preserve"> Procuring organizations shall follow internal control procedures at </w:t>
       </w:r>
       <w:hyperlink w:anchor="P_PGI_13_402_f" w:history="1">
         <w:r>
           <w:rPr>
             <w:rStyle w:val="Hyperlink"/>
-            <w:szCs w:val="24"/>
           </w:rPr>
           <w:t>PGI 13.402(f)</w:t>
         </w:r>
       </w:hyperlink>
       <w:r>
-        <w:rPr>
-          <w:szCs w:val="24"/>
-        </w:rPr>
         <w:t xml:space="preserve"> to monitor contract actions using fast payment procedures. Contracting officers, contract compliance offices, and procurement policy offices shall ensure compliance with these controls.</w:t>
       </w:r>
     </w:p>
@@ -2699,92 +2834,52 @@
           <w:sz w:val="24"/>
           <w:szCs w:val="24"/>
         </w:rPr>
-        <w:t xml:space="preserve">(S-90) DEVIATION </w:t>
-      </w:r>
-      <w:r>
-        <w:rPr>
-          <w:rFonts w:eastAsiaTheme="minorHAnsi"/>
-          <w:sz w:val="24"/>
-          <w:szCs w:val="24"/>
-        </w:rPr>
-        <w:t>20-05</w:t>
-      </w:r>
-      <w:r>
-        <w:rPr>
-          <w:rFonts w:eastAsiaTheme="minorHAnsi"/>
-          <w:sz w:val="24"/>
-          <w:szCs w:val="24"/>
-        </w:rPr>
-        <w:t xml:space="preserve"> waives the requirements in FAR 52.213</w:t>
-      </w:r>
-      <w:r>
-        <w:rPr>
-          <w:rFonts w:eastAsiaTheme="minorHAnsi"/>
-          <w:sz w:val="24"/>
-          <w:szCs w:val="24"/>
-        </w:rPr>
-        <w:t>-1</w:t>
-      </w:r>
-      <w:r>
-        <w:rPr>
-          <w:rFonts w:eastAsiaTheme="minorHAnsi"/>
-          <w:sz w:val="24"/>
-          <w:szCs w:val="24"/>
-        </w:rPr>
-        <w:t>(c)(2) for the FDT Program.</w:t>
+        <w:t>(S-90) DEVIATION 20-05 waives the requirements in FAR 52.213-1(c)(2) for the FDT Program.</w:t>
       </w:r>
     </w:p>
     <w:p>
       <w:pPr>
         <w:pStyle w:val="Heading2"/>
         <w:rPr>
+          <w:rStyle w:val="Hyperlink"/>
+          <w:color w:val="auto"/>
+          <w:u w:val="none"/>
+        </w:rPr>
+      </w:pPr>
+      <w:r>
+        <w:rPr>
           <w:rFonts w:eastAsiaTheme="minorHAnsi"/>
         </w:rPr>
-      </w:pPr>
-      <w:r>
-        <w:rPr>
-          <w:rFonts w:eastAsiaTheme="minorHAnsi"/>
-        </w:rPr>
         <w:t xml:space="preserve">SUBPART 13.5 – </w:t>
       </w:r>
-      <w:hyperlink r:id="rId36" w:history="1">
+      <w:hyperlink r:id="rId39" w:history="1">
         <w:r>
           <w:rPr>
             <w:rStyle w:val="Hyperlink"/>
             <w:color w:val="auto"/>
             <w:u w:val="none"/>
           </w:rPr>
-          <w:t>SIMPLIFIED PROCEDURES FOR CERTAIN COMMERCIAL ITEMS</w:t>
+          <w:t xml:space="preserve">SIMPLIFIED PROCEDURES FOR CERTAIN COMMERCIAL </w:t>
+        </w:r>
+        <w:r>
+          <w:rPr>
+            <w:rStyle w:val="eop"/>
+            <w:color w:val="000000"/>
+            <w:shd w:val="clear" w:color="auto" w:fill="FFFFFF"/>
+          </w:rPr>
+          <w:t>PRODUCTS AND COMMERCIAL SERVICES</w:t>
         </w:r>
       </w:hyperlink>
     </w:p>
     <w:p>
       <w:pPr>
-        <w:tabs>
-          <w:tab w:val="clear" w:pos="360"/>
-          <w:tab w:val="clear" w:pos="720"/>
-          <w:tab w:val="clear" w:pos="1080"/>
-          <w:tab w:val="clear" w:pos="1440"/>
-          <w:tab w:val="clear" w:pos="1800"/>
-          <w:tab w:val="clear" w:pos="2160"/>
-          <w:tab w:val="clear" w:pos="2520"/>
-          <w:tab w:val="clear" w:pos="2880"/>
-          <w:tab w:val="clear" w:pos="3240"/>
-          <w:tab w:val="clear" w:pos="3600"/>
-          <w:tab w:val="clear" w:pos="3960"/>
-          <w:tab w:val="clear" w:pos="4320"/>
-          <w:tab w:val="clear" w:pos="4680"/>
-          <w:tab w:val="clear" w:pos="5040"/>
-          <w:tab w:val="clear" w:pos="5400"/>
-          <w:tab w:val="clear" w:pos="5760"/>
-          <w:tab w:val="clear" w:pos="6120"/>
-        </w:tabs>
-        <w:autoSpaceDE/>
-        <w:autoSpaceDN/>
         <w:spacing w:after="240"/>
         <w:jc w:val="center"/>
         <w:rPr>
+          <w:rFonts w:eastAsiaTheme="minorHAnsi"/>
+          <w:b/>
           <w:i/>
+          <w:iCs/>
           <w:sz w:val="24"/>
           <w:szCs w:val="24"/>
         </w:rPr>
@@ -2792,10 +2887,251 @@
       <w:r>
         <w:rPr>
           <w:i/>
-          <w:sz w:val="24"/>
-          <w:szCs w:val="24"/>
-        </w:rPr>
-        <w:t>(Revised October 1, 2020 through PROCLTR 2020-18)</w:t>
+          <w:iCs/>
+          <w:sz w:val="24"/>
+          <w:szCs w:val="24"/>
+        </w:rPr>
+        <w:t>(Revised January 11, 2022 through PROCLTR 2021-16)</w:t>
+      </w:r>
+    </w:p>
+    <w:p>
+      <w:pPr>
+        <w:pStyle w:val="Heading3"/>
+        <w:rPr>
+          <w:sz w:val="24"/>
+          <w:szCs w:val="24"/>
+        </w:rPr>
+      </w:pPr>
+      <w:bookmarkStart w:id="18" w:name="P13_500"/>
+      <w:bookmarkEnd w:id="18"/>
+      <w:r>
+        <w:rPr>
+          <w:sz w:val="24"/>
+          <w:szCs w:val="24"/>
+        </w:rPr>
+        <w:t>13.500 General.</w:t>
+      </w:r>
+    </w:p>
+    <w:p>
+      <w:pPr>
+        <w:pStyle w:val="List1"/>
+      </w:pPr>
+      <w:r>
+        <w:t>(c)</w:t>
+      </w:r>
+      <w:r>
+        <w:t>(1) The DLA Acquisition Director has delegated authority to the contracting officer to make the determination at FAR 13.500(c)(1).</w:t>
+      </w:r>
+    </w:p>
+    <w:p>
+      <w:pPr>
+        <w:pStyle w:val="Heading3"/>
+        <w:rPr>
+          <w:sz w:val="24"/>
+          <w:szCs w:val="24"/>
+        </w:rPr>
+      </w:pPr>
+      <w:bookmarkStart w:id="19" w:name="P13_501"/>
+      <w:r>
+        <w:rPr>
+          <w:sz w:val="24"/>
+          <w:szCs w:val="24"/>
+        </w:rPr>
+        <w:t xml:space="preserve">13.501 </w:t>
+      </w:r>
+      <w:bookmarkEnd w:id="19"/>
+      <w:r>
+        <w:rPr>
+          <w:sz w:val="24"/>
+          <w:szCs w:val="24"/>
+        </w:rPr>
+        <w:t>Special documentation requirements.</w:t>
+      </w:r>
+    </w:p>
+    <w:p>
+      <w:pPr>
+        <w:pStyle w:val="List1"/>
+      </w:pPr>
+      <w:r>
+        <w:rPr>
+          <w:color w:val="000000"/>
+        </w:rPr>
+        <w:t>(b)</w:t>
+      </w:r>
+      <w:r>
+        <w:rPr>
+          <w:color w:val="000000"/>
+        </w:rPr>
+        <w:t xml:space="preserve"> Contract file documentation.</w:t>
+      </w:r>
+    </w:p>
+    <w:p>
+      <w:pPr>
+        <w:pStyle w:val="List2"/>
+      </w:pPr>
+      <w:r>
+        <w:rPr>
+          <w:sz w:val="24"/>
+          <w:szCs w:val="24"/>
+        </w:rPr>
+        <w:t xml:space="preserve">(3) Contracting officers shall use the Market Research for Commerciality Determination Memorandum (MRCDM) format at </w:t>
+      </w:r>
+      <w:hyperlink r:id="rId40" w:anchor="P53_9013_b" w:history="1">
+        <w:r>
+          <w:rPr>
+            <w:rStyle w:val="Hyperlink"/>
+            <w:sz w:val="24"/>
+            <w:szCs w:val="24"/>
+          </w:rPr>
+          <w:t>53.9013(b)</w:t>
+        </w:r>
+      </w:hyperlink>
+      <w:r>
+        <w:rPr>
+          <w:sz w:val="24"/>
+          <w:szCs w:val="24"/>
+        </w:rPr>
+        <w:t xml:space="preserve"> to document the market research the procuring organization conducted to determine whether the </w:t>
+      </w:r>
+      <w:r>
+        <w:rPr>
+          <w:sz w:val="24"/>
+          <w:szCs w:val="24"/>
+        </w:rPr>
+        <w:t>product or service</w:t>
+      </w:r>
+      <w:r>
+        <w:rPr>
+          <w:sz w:val="24"/>
+          <w:szCs w:val="24"/>
+        </w:rPr>
+        <w:t xml:space="preserve"> is commercial. Each procuring organization may add standardized supplemental information only by appending it at the end of the MRCDM format, in order to foster uniform presentation across the Agency. Contracting officers </w:t>
+      </w:r>
+      <w:r>
+        <w:rPr>
+          <w:bCs/>
+          <w:sz w:val="24"/>
+          <w:szCs w:val="24"/>
+        </w:rPr>
+        <w:t xml:space="preserve">are encouraged, but are not required, to </w:t>
+      </w:r>
+      <w:r>
+        <w:rPr>
+          <w:sz w:val="24"/>
+          <w:szCs w:val="24"/>
+        </w:rPr>
+        <w:t xml:space="preserve">use the SAAD format at </w:t>
+      </w:r>
+      <w:hyperlink r:id="rId41" w:anchor="P53_9013_a" w:history="1">
+        <w:r>
+          <w:rPr>
+            <w:rStyle w:val="Hyperlink"/>
+            <w:sz w:val="24"/>
+            <w:szCs w:val="24"/>
+          </w:rPr>
+          <w:t>53.9013(a)</w:t>
+        </w:r>
+      </w:hyperlink>
+      <w:r>
+        <w:rPr>
+          <w:sz w:val="24"/>
+          <w:szCs w:val="24"/>
+        </w:rPr>
+        <w:t xml:space="preserve"> </w:t>
+      </w:r>
+      <w:r>
+        <w:rPr>
+          <w:bCs/>
+          <w:sz w:val="24"/>
+          <w:szCs w:val="24"/>
+        </w:rPr>
+        <w:t xml:space="preserve">or Alternate SAAD format at </w:t>
+      </w:r>
+      <w:hyperlink r:id="rId42" w:anchor="P53_9013_c" w:history="1">
+        <w:r>
+          <w:rPr>
+            <w:rStyle w:val="Hyperlink"/>
+            <w:bCs/>
+            <w:sz w:val="24"/>
+            <w:szCs w:val="24"/>
+          </w:rPr>
+          <w:t>53.9013(c)</w:t>
+        </w:r>
+      </w:hyperlink>
+      <w:r>
+        <w:rPr>
+          <w:bCs/>
+          <w:sz w:val="24"/>
+          <w:szCs w:val="24"/>
+        </w:rPr>
+        <w:t xml:space="preserve">, as prescribed in </w:t>
+      </w:r>
+      <w:hyperlink r:id="rId43" w:anchor="P13_106_3_b" w:history="1">
+        <w:r>
+          <w:rPr>
+            <w:rStyle w:val="Hyperlink"/>
+            <w:bCs/>
+            <w:sz w:val="24"/>
+            <w:szCs w:val="24"/>
+          </w:rPr>
+          <w:t>13.106-3(b)</w:t>
+        </w:r>
+      </w:hyperlink>
+      <w:r>
+        <w:rPr>
+          <w:bCs/>
+          <w:sz w:val="24"/>
+          <w:szCs w:val="24"/>
+        </w:rPr>
+        <w:t xml:space="preserve"> and </w:t>
+      </w:r>
+      <w:hyperlink r:id="rId44" w:anchor="P15_406_1" w:history="1">
+        <w:r>
+          <w:rPr>
+            <w:rStyle w:val="Hyperlink"/>
+            <w:bCs/>
+            <w:sz w:val="24"/>
+            <w:szCs w:val="24"/>
+          </w:rPr>
+          <w:t>15.406-1(b)(1)</w:t>
+        </w:r>
+      </w:hyperlink>
+      <w:r>
+        <w:rPr>
+          <w:bCs/>
+          <w:sz w:val="24"/>
+          <w:szCs w:val="24"/>
+        </w:rPr>
+        <w:t xml:space="preserve">, in place of a PNM, </w:t>
+      </w:r>
+      <w:r>
+        <w:rPr>
+          <w:sz w:val="24"/>
+          <w:szCs w:val="24"/>
+        </w:rPr>
+        <w:t xml:space="preserve">to document the basis for award </w:t>
+      </w:r>
+      <w:r>
+        <w:rPr>
+          <w:bCs/>
+          <w:sz w:val="24"/>
+          <w:szCs w:val="24"/>
+        </w:rPr>
+        <w:t>of actions valued within</w:t>
+      </w:r>
+      <w:r>
+        <w:rPr>
+          <w:bCs/>
+        </w:rPr>
+        <w:t xml:space="preserve"> the </w:t>
+      </w:r>
+      <w:r>
+        <w:rPr>
+          <w:bCs/>
+          <w:sz w:val="24"/>
+          <w:szCs w:val="24"/>
+        </w:rPr>
+        <w:t>thresholds at FAR 13.500(a).</w:t>
       </w:r>
     </w:p>
     <w:p>
@@ -2821,206 +3157,59 @@
         </w:tabs>
         <w:adjustRightInd w:val="0"/>
         <w:rPr>
+          <w:color w:val="000000"/>
+          <w:sz w:val="24"/>
+          <w:szCs w:val="24"/>
+        </w:rPr>
+      </w:pPr>
+      <w:bookmarkStart w:id="20" w:name="P13_590"/>
+      <w:r>
+        <w:rPr>
           <w:b/>
+          <w:bCs/>
           <w:color w:val="000000"/>
           <w:sz w:val="24"/>
           <w:szCs w:val="24"/>
         </w:rPr>
-      </w:pPr>
-      <w:bookmarkStart w:id="18" w:name="P13_501"/>
+        <w:t>13.590</w:t>
+      </w:r>
+      <w:bookmarkEnd w:id="20"/>
       <w:r>
         <w:rPr>
           <w:b/>
+          <w:bCs/>
           <w:color w:val="000000"/>
           <w:sz w:val="24"/>
           <w:szCs w:val="24"/>
         </w:rPr>
-        <w:t>13.501 Special documentation requirements.</w:t>
+        <w:t xml:space="preserve"> Simplified indefinite-delivery contracts (SIDCs).</w:t>
       </w:r>
     </w:p>
     <w:p>
       <w:pPr>
-        <w:pStyle w:val="List1"/>
+        <w:spacing w:after="240"/>
+        <w:rPr>
+          <w:rFonts w:eastAsiaTheme="minorHAnsi"/>
+          <w:sz w:val="24"/>
+          <w:szCs w:val="24"/>
+        </w:rPr>
       </w:pPr>
       <w:r>
         <w:rPr>
           <w:color w:val="000000"/>
-          <w:szCs w:val="24"/>
-        </w:rPr>
-        <w:t>(b) Contract file documentation.</w:t>
+          <w:sz w:val="24"/>
+          <w:szCs w:val="24"/>
+        </w:rPr>
+        <w:t>For SIDCs using FAR subpart 13.5, contracting officers shall comply with 13.390.</w:t>
       </w:r>
     </w:p>
     <w:p>
       <w:pPr>
-        <w:pStyle w:val="List2"/>
-      </w:pPr>
-      <w:r>
-        <w:rPr>
-          <w:sz w:val="24"/>
-          <w:szCs w:val="24"/>
-        </w:rPr>
-        <w:t xml:space="preserve">(3) Contracting officers shall use the Market Research for Commercial Items and Commerciality Determination Memorandum (MRCICDM) format at </w:t>
-      </w:r>
-      <w:hyperlink r:id="rId37" w:anchor="P53_9013_b" w:history="1">
-        <w:r>
-          <w:rPr>
-            <w:rStyle w:val="Hyperlink"/>
-            <w:sz w:val="24"/>
-            <w:szCs w:val="24"/>
-          </w:rPr>
-          <w:t>53.9013(b)</w:t>
-        </w:r>
-      </w:hyperlink>
-      <w:r>
-        <w:rPr>
-          <w:sz w:val="24"/>
-          <w:szCs w:val="24"/>
-        </w:rPr>
-        <w:t xml:space="preserve"> to document the market research the procuring organization conducted to determine whether the item is commercial. Each procuring organization may add standardized supplemental information only by appending it at the end of the MRCICDM format, in order to foster uniform presentation across the Agency. Contracting officers </w:t>
-      </w:r>
-      <w:r>
-        <w:rPr>
-          <w:bCs/>
-          <w:sz w:val="24"/>
-          <w:szCs w:val="24"/>
-        </w:rPr>
-        <w:t xml:space="preserve">are encouraged, but are not required, to </w:t>
-      </w:r>
-      <w:r>
-        <w:rPr>
-          <w:sz w:val="24"/>
-          <w:szCs w:val="24"/>
-        </w:rPr>
-        <w:t xml:space="preserve">use the SAAD format at </w:t>
-      </w:r>
-      <w:hyperlink r:id="rId38" w:anchor="P53_9013_a" w:history="1">
-        <w:r>
-          <w:rPr>
-            <w:rStyle w:val="Hyperlink"/>
-            <w:sz w:val="24"/>
-            <w:szCs w:val="24"/>
-          </w:rPr>
-          <w:t>53.9013(a)</w:t>
-        </w:r>
-      </w:hyperlink>
-      <w:r>
-        <w:rPr>
-          <w:sz w:val="24"/>
-          <w:szCs w:val="24"/>
-        </w:rPr>
-        <w:t xml:space="preserve"> </w:t>
-      </w:r>
-      <w:r>
-        <w:rPr>
-          <w:bCs/>
-          <w:sz w:val="24"/>
-          <w:szCs w:val="24"/>
-        </w:rPr>
-        <w:t xml:space="preserve">or Alternate SAAD format at </w:t>
-      </w:r>
-      <w:hyperlink r:id="rId39" w:anchor="P53_9013_c" w:history="1">
-        <w:r>
-          <w:rPr>
-            <w:rStyle w:val="Hyperlink"/>
-            <w:bCs/>
-            <w:sz w:val="24"/>
-            <w:szCs w:val="24"/>
-          </w:rPr>
-          <w:t>53.9013(c)</w:t>
-        </w:r>
-      </w:hyperlink>
-      <w:r>
-        <w:rPr>
-          <w:bCs/>
-          <w:sz w:val="24"/>
-          <w:szCs w:val="24"/>
-        </w:rPr>
-        <w:t xml:space="preserve">, as prescribed in </w:t>
-      </w:r>
-      <w:hyperlink r:id="rId40" w:anchor="P13_106_3_b" w:history="1">
-        <w:r>
-          <w:rPr>
-            <w:rStyle w:val="Hyperlink"/>
-            <w:bCs/>
-            <w:sz w:val="24"/>
-            <w:szCs w:val="24"/>
-          </w:rPr>
-          <w:t>13.106-3(b)</w:t>
-        </w:r>
-      </w:hyperlink>
-      <w:r>
-        <w:rPr>
-          <w:bCs/>
-          <w:sz w:val="24"/>
-          <w:szCs w:val="24"/>
-        </w:rPr>
-        <w:t xml:space="preserve"> and </w:t>
-      </w:r>
-      <w:hyperlink r:id="rId41" w:anchor="P15_406_1" w:history="1">
-        <w:r>
-          <w:rPr>
-            <w:rStyle w:val="Hyperlink"/>
-            <w:bCs/>
-            <w:sz w:val="24"/>
-            <w:szCs w:val="24"/>
-          </w:rPr>
-          <w:t>15.406-1(b)(1)</w:t>
-        </w:r>
-      </w:hyperlink>
-      <w:r>
-        <w:rPr>
-          <w:bCs/>
-          <w:sz w:val="24"/>
-          <w:szCs w:val="24"/>
-        </w:rPr>
-        <w:t xml:space="preserve">, in place of a PNM, </w:t>
-      </w:r>
-      <w:r>
-        <w:rPr>
-          <w:sz w:val="24"/>
-          <w:szCs w:val="24"/>
-        </w:rPr>
-        <w:t xml:space="preserve">to document the basis for award </w:t>
-      </w:r>
-      <w:r>
-        <w:rPr>
-          <w:bCs/>
-          <w:sz w:val="24"/>
-          <w:szCs w:val="24"/>
-        </w:rPr>
-        <w:t>of actions valued within</w:t>
-      </w:r>
-      <w:r>
-        <w:rPr>
-          <w:bCs/>
-        </w:rPr>
-        <w:t xml:space="preserve"> the </w:t>
-      </w:r>
-      <w:r>
-        <w:rPr>
-          <w:bCs/>
-          <w:sz w:val="24"/>
-          <w:szCs w:val="24"/>
-        </w:rPr>
-        <w:t>thresholds at FAR 13.500(a)</w:t>
-      </w:r>
-      <w:bookmarkEnd w:id="18"/>
-      <w:r>
-        <w:rPr>
-          <w:bCs/>
-          <w:sz w:val="24"/>
-          <w:szCs w:val="24"/>
-        </w:rPr>
-        <w:t>.</w:t>
-      </w:r>
-    </w:p>
-    <w:p>
-      <w:pPr>
         <w:sectPr>
-          <w:headerReference w:type="even" r:id="rId42"/>
-          <w:headerReference w:type="default" r:id="rId43"/>
-          <w:footerReference w:type="even" r:id="rId44"/>
-          <w:footerReference w:type="default" r:id="rId45"/>
+          <w:headerReference w:type="even" r:id="rId45"/>
+          <w:headerReference w:type="default" r:id="rId46"/>
+          <w:footerReference w:type="even" r:id="rId47"/>
+          <w:footerReference w:type="default" r:id="rId48"/>
           <w:pgSz w:w="12240" w:h="15840"/>
           <w:pgMar w:top="1440" w:right="1440" w:bottom="1440" w:left="1440" w:header="720" w:footer="720" w:gutter="0"/>
           <w:cols w:space="720"/>
@@ -3031,7 +3220,6 @@
     <w:p>
       <w:pPr>
         <w:tabs>
-          <w:tab w:val="clear" w:pos="360"/>
           <w:tab w:val="clear" w:pos="720"/>
           <w:tab w:val="clear" w:pos="1080"/>
           <w:tab w:val="clear" w:pos="1440"/>
@@ -3051,16 +3239,17 @@
         </w:tabs>
         <w:adjustRightInd w:val="0"/>
         <w:rPr>
+          <w:color w:val="000000"/>
           <w:sz w:val="24"/>
           <w:szCs w:val="24"/>
         </w:rPr>
       </w:pPr>
     </w:p>
     <w:sectPr>
-      <w:headerReference w:type="even" r:id="rId46"/>
-      <w:headerReference w:type="default" r:id="rId47"/>
-      <w:footerReference w:type="even" r:id="rId48"/>
-      <w:footerReference w:type="default" r:id="rId49"/>
+      <w:headerReference w:type="even" r:id="rId49"/>
+      <w:headerReference w:type="default" r:id="rId50"/>
+      <w:footerReference w:type="even" r:id="rId51"/>
+      <w:footerReference w:type="default" r:id="rId52"/>
       <w:pgSz w:w="12240" w:h="15840"/>
       <w:pgMar w:top="1080" w:right="1080" w:bottom="1080" w:left="1080" w:header="720" w:footer="720" w:gutter="0"/>
       <w:cols w:space="720"/>
@@ -3134,23 +3323,7 @@
         <w:sz w:val="24"/>
         <w:szCs w:val="24"/>
       </w:rPr>
-      <w:t xml:space="preserve">August </w:t>
-    </w:r>
-    <w:r>
-      <w:rPr>
-        <w:b/>
-        <w:sz w:val="24"/>
-        <w:szCs w:val="24"/>
-      </w:rPr>
-      <w:t>202</w:t>
-    </w:r>
-    <w:r>
-      <w:rPr>
-        <w:b/>
-        <w:sz w:val="24"/>
-        <w:szCs w:val="24"/>
-      </w:rPr>
-      <w:t>1</w:t>
+      <w:t>March 2022</w:t>
     </w:r>
     <w:r>
       <w:rPr>
@@ -3317,23 +3490,7 @@
         <w:sz w:val="24"/>
         <w:szCs w:val="24"/>
       </w:rPr>
-      <w:t xml:space="preserve">August </w:t>
-    </w:r>
-    <w:r>
-      <w:rPr>
-        <w:b/>
-        <w:sz w:val="24"/>
-        <w:szCs w:val="24"/>
-      </w:rPr>
-      <w:t>202</w:t>
-    </w:r>
-    <w:r>
-      <w:rPr>
-        <w:b/>
-        <w:sz w:val="24"/>
-        <w:szCs w:val="24"/>
-      </w:rPr>
-      <w:t>1</w:t>
+      <w:t>March 2022</w:t>
     </w:r>
   </w:p>
 </w:ftr>
@@ -3377,7 +3534,7 @@
         <w:sz w:val="24"/>
         <w:szCs w:val="24"/>
       </w:rPr>
-      <w:t xml:space="preserve">August </w:t>
+      <w:t>March</w:t>
     </w:r>
     <w:r>
       <w:rPr>
@@ -3385,7 +3542,7 @@
         <w:sz w:val="24"/>
         <w:szCs w:val="24"/>
       </w:rPr>
-      <w:t>2021</w:t>
+      <w:t xml:space="preserve"> 2022</w:t>
     </w:r>
     <w:r>
       <w:rPr>
@@ -3552,7 +3709,7 @@
         <w:sz w:val="24"/>
         <w:szCs w:val="24"/>
       </w:rPr>
-      <w:t xml:space="preserve">August </w:t>
+      <w:t>March</w:t>
     </w:r>
     <w:r>
       <w:rPr>
@@ -3560,7 +3717,7 @@
         <w:sz w:val="24"/>
         <w:szCs w:val="24"/>
       </w:rPr>
-      <w:t>2021</w:t>
+      <w:t xml:space="preserve"> 2022</w:t>
     </w:r>
   </w:p>
 </w:ftr>
@@ -3761,24 +3918,6 @@
         <w:szCs w:val="24"/>
       </w:rPr>
       <w:t>DEFENSE LOGISTICS ACQUISITION DIRECTIVE</w:t>
-    </w:r>
-  </w:p>
-  <w:p>
-    <w:pPr>
-      <w:spacing w:after="240"/>
-      <w:jc w:val="center"/>
-      <w:outlineLvl w:val="0"/>
-      <w:rPr>
-        <w:b/>
-      </w:rPr>
-    </w:pPr>
-    <w:r>
-      <w:rPr>
-        <w:b/>
-        <w:sz w:val="24"/>
-        <w:szCs w:val="24"/>
-      </w:rPr>
-      <w:t>PGI PART 25 – FOREIGN ACQUISITION</w:t>
     </w:r>
   </w:p>
 </w:hdr>
@@ -4525,6 +4664,95 @@
     </w:lvl>
   </w:abstractNum>
   <w:abstractNum w:abstractNumId="14" w15:restartNumberingAfterBreak="0">
+    <w:nsid w:val="30381160"/>
+    <w:multiLevelType w:val="hybridMultilevel"/>
+    <w:tmpl w:val="35D0ED62"/>
+    <w:lvl w:ilvl="0" w:tplc="0409000F">
+      <w:start w:val="1"/>
+      <w:numFmt w:val="decimal"/>
+      <w:lvlText w:val="%1."/>
+      <w:lvlJc w:val="left"/>
+      <w:pPr>
+        <w:ind w:left="720" w:hanging="360"/>
+      </w:pPr>
+      <w:rPr>
+        <w:rFonts w:hint="default"/>
+      </w:rPr>
+    </w:lvl>
+    <w:lvl w:ilvl="1" w:tplc="04090019" w:tentative="1">
+      <w:start w:val="1"/>
+      <w:numFmt w:val="lowerLetter"/>
+      <w:lvlText w:val="%2."/>
+      <w:lvlJc w:val="left"/>
+      <w:pPr>
+        <w:ind w:left="1440" w:hanging="360"/>
+      </w:pPr>
+    </w:lvl>
+    <w:lvl w:ilvl="2" w:tplc="0409001B" w:tentative="1">
+      <w:start w:val="1"/>
+      <w:numFmt w:val="lowerRoman"/>
+      <w:lvlText w:val="%3."/>
+      <w:lvlJc w:val="right"/>
+      <w:pPr>
+        <w:ind w:left="2160" w:hanging="180"/>
+      </w:pPr>
+    </w:lvl>
+    <w:lvl w:ilvl="3" w:tplc="0409000F" w:tentative="1">
+      <w:start w:val="1"/>
+      <w:numFmt w:val="decimal"/>
+      <w:lvlText w:val="%4."/>
+      <w:lvlJc w:val="left"/>
+      <w:pPr>
+        <w:ind w:left="2880" w:hanging="360"/>
+      </w:pPr>
+    </w:lvl>
+    <w:lvl w:ilvl="4" w:tplc="04090019" w:tentative="1">
+      <w:start w:val="1"/>
+      <w:numFmt w:val="lowerLetter"/>
+      <w:lvlText w:val="%5."/>
+      <w:lvlJc w:val="left"/>
+      <w:pPr>
+        <w:ind w:left="3600" w:hanging="360"/>
+      </w:pPr>
+    </w:lvl>
+    <w:lvl w:ilvl="5" w:tplc="0409001B" w:tentative="1">
+      <w:start w:val="1"/>
+      <w:numFmt w:val="lowerRoman"/>
+      <w:lvlText w:val="%6."/>
+      <w:lvlJc w:val="right"/>
+      <w:pPr>
+        <w:ind w:left="4320" w:hanging="180"/>
+      </w:pPr>
+    </w:lvl>
+    <w:lvl w:ilvl="6" w:tplc="0409000F" w:tentative="1">
+      <w:start w:val="1"/>
+      <w:numFmt w:val="decimal"/>
+      <w:lvlText w:val="%7."/>
+      <w:lvlJc w:val="left"/>
+      <w:pPr>
+        <w:ind w:left="5040" w:hanging="360"/>
+      </w:pPr>
+    </w:lvl>
+    <w:lvl w:ilvl="7" w:tplc="04090019" w:tentative="1">
+      <w:start w:val="1"/>
+      <w:numFmt w:val="lowerLetter"/>
+      <w:lvlText w:val="%8."/>
+      <w:lvlJc w:val="left"/>
+      <w:pPr>
+        <w:ind w:left="5760" w:hanging="360"/>
+      </w:pPr>
+    </w:lvl>
+    <w:lvl w:ilvl="8" w:tplc="0409001B" w:tentative="1">
+      <w:start w:val="1"/>
+      <w:numFmt w:val="lowerRoman"/>
+      <w:lvlText w:val="%9."/>
+      <w:lvlJc w:val="right"/>
+      <w:pPr>
+        <w:ind w:left="6480" w:hanging="180"/>
+      </w:pPr>
+    </w:lvl>
+  </w:abstractNum>
+  <w:abstractNum w:abstractNumId="15" w15:restartNumberingAfterBreak="0">
     <w:nsid w:val="3DC60639"/>
     <w:multiLevelType w:val="hybridMultilevel"/>
     <w:tmpl w:val="E7C8947C"/>
@@ -4644,7 +4872,7 @@
       </w:rPr>
     </w:lvl>
   </w:abstractNum>
-  <w:abstractNum w:abstractNumId="15" w15:restartNumberingAfterBreak="0">
+  <w:abstractNum w:abstractNumId="16" w15:restartNumberingAfterBreak="0">
     <w:nsid w:val="407751B4"/>
     <w:multiLevelType w:val="hybridMultilevel"/>
     <w:tmpl w:val="58BA576A"/>
@@ -4734,7 +4962,7 @@
       </w:pPr>
     </w:lvl>
   </w:abstractNum>
-  <w:abstractNum w:abstractNumId="16" w15:restartNumberingAfterBreak="0">
+  <w:abstractNum w:abstractNumId="17" w15:restartNumberingAfterBreak="0">
     <w:nsid w:val="48E70B54"/>
     <w:multiLevelType w:val="hybridMultilevel"/>
     <w:tmpl w:val="0409001D"/>
@@ -4848,7 +5076,7 @@
       </w:pPr>
     </w:lvl>
   </w:abstractNum>
-  <w:abstractNum w:abstractNumId="17" w15:restartNumberingAfterBreak="0">
+  <w:abstractNum w:abstractNumId="18" w15:restartNumberingAfterBreak="0">
     <w:nsid w:val="4CAF2D23"/>
     <w:multiLevelType w:val="multilevel"/>
     <w:tmpl w:val="8F2646EE"/>
@@ -4909,7 +5137,185 @@
       <w:lvlJc w:val="left"/>
     </w:lvl>
   </w:abstractNum>
-  <w:abstractNum w:abstractNumId="18" w15:restartNumberingAfterBreak="0">
+  <w:abstractNum w:abstractNumId="19" w15:restartNumberingAfterBreak="0">
+    <w:nsid w:val="57F7687F"/>
+    <w:multiLevelType w:val="hybridMultilevel"/>
+    <w:tmpl w:val="64D49958"/>
+    <w:lvl w:ilvl="0" w:tplc="0409000F">
+      <w:start w:val="1"/>
+      <w:numFmt w:val="decimal"/>
+      <w:lvlText w:val="%1."/>
+      <w:lvlJc w:val="left"/>
+      <w:pPr>
+        <w:ind w:left="720" w:hanging="360"/>
+      </w:pPr>
+      <w:rPr>
+        <w:rFonts w:hint="default"/>
+      </w:rPr>
+    </w:lvl>
+    <w:lvl w:ilvl="1" w:tplc="04090019" w:tentative="1">
+      <w:start w:val="1"/>
+      <w:numFmt w:val="lowerLetter"/>
+      <w:lvlText w:val="%2."/>
+      <w:lvlJc w:val="left"/>
+      <w:pPr>
+        <w:ind w:left="1440" w:hanging="360"/>
+      </w:pPr>
+    </w:lvl>
+    <w:lvl w:ilvl="2" w:tplc="0409001B" w:tentative="1">
+      <w:start w:val="1"/>
+      <w:numFmt w:val="lowerRoman"/>
+      <w:lvlText w:val="%3."/>
+      <w:lvlJc w:val="right"/>
+      <w:pPr>
+        <w:ind w:left="2160" w:hanging="180"/>
+      </w:pPr>
+    </w:lvl>
+    <w:lvl w:ilvl="3" w:tplc="0409000F" w:tentative="1">
+      <w:start w:val="1"/>
+      <w:numFmt w:val="decimal"/>
+      <w:lvlText w:val="%4."/>
+      <w:lvlJc w:val="left"/>
+      <w:pPr>
+        <w:ind w:left="2880" w:hanging="360"/>
+      </w:pPr>
+    </w:lvl>
+    <w:lvl w:ilvl="4" w:tplc="04090019" w:tentative="1">
+      <w:start w:val="1"/>
+      <w:numFmt w:val="lowerLetter"/>
+      <w:lvlText w:val="%5."/>
+      <w:lvlJc w:val="left"/>
+      <w:pPr>
+        <w:ind w:left="3600" w:hanging="360"/>
+      </w:pPr>
+    </w:lvl>
+    <w:lvl w:ilvl="5" w:tplc="0409001B" w:tentative="1">
+      <w:start w:val="1"/>
+      <w:numFmt w:val="lowerRoman"/>
+      <w:lvlText w:val="%6."/>
+      <w:lvlJc w:val="right"/>
+      <w:pPr>
+        <w:ind w:left="4320" w:hanging="180"/>
+      </w:pPr>
+    </w:lvl>
+    <w:lvl w:ilvl="6" w:tplc="0409000F" w:tentative="1">
+      <w:start w:val="1"/>
+      <w:numFmt w:val="decimal"/>
+      <w:lvlText w:val="%7."/>
+      <w:lvlJc w:val="left"/>
+      <w:pPr>
+        <w:ind w:left="5040" w:hanging="360"/>
+      </w:pPr>
+    </w:lvl>
+    <w:lvl w:ilvl="7" w:tplc="04090019" w:tentative="1">
+      <w:start w:val="1"/>
+      <w:numFmt w:val="lowerLetter"/>
+      <w:lvlText w:val="%8."/>
+      <w:lvlJc w:val="left"/>
+      <w:pPr>
+        <w:ind w:left="5760" w:hanging="360"/>
+      </w:pPr>
+    </w:lvl>
+    <w:lvl w:ilvl="8" w:tplc="0409001B" w:tentative="1">
+      <w:start w:val="1"/>
+      <w:numFmt w:val="lowerRoman"/>
+      <w:lvlText w:val="%9."/>
+      <w:lvlJc w:val="right"/>
+      <w:pPr>
+        <w:ind w:left="6480" w:hanging="180"/>
+      </w:pPr>
+    </w:lvl>
+  </w:abstractNum>
+  <w:abstractNum w:abstractNumId="20" w15:restartNumberingAfterBreak="0">
+    <w:nsid w:val="702E6B1C"/>
+    <w:multiLevelType w:val="hybridMultilevel"/>
+    <w:tmpl w:val="7C404380"/>
+    <w:lvl w:ilvl="0" w:tplc="0409000F">
+      <w:start w:val="1"/>
+      <w:numFmt w:val="decimal"/>
+      <w:lvlText w:val="%1."/>
+      <w:lvlJc w:val="left"/>
+      <w:pPr>
+        <w:ind w:left="720" w:hanging="360"/>
+      </w:pPr>
+      <w:rPr>
+        <w:rFonts w:hint="default"/>
+      </w:rPr>
+    </w:lvl>
+    <w:lvl w:ilvl="1" w:tplc="04090019" w:tentative="1">
+      <w:start w:val="1"/>
+      <w:numFmt w:val="lowerLetter"/>
+      <w:lvlText w:val="%2."/>
+      <w:lvlJc w:val="left"/>
+      <w:pPr>
+        <w:ind w:left="1440" w:hanging="360"/>
+      </w:pPr>
+    </w:lvl>
+    <w:lvl w:ilvl="2" w:tplc="0409001B" w:tentative="1">
+      <w:start w:val="1"/>
+      <w:numFmt w:val="lowerRoman"/>
+      <w:lvlText w:val="%3."/>
+      <w:lvlJc w:val="right"/>
+      <w:pPr>
+        <w:ind w:left="2160" w:hanging="180"/>
+      </w:pPr>
+    </w:lvl>
+    <w:lvl w:ilvl="3" w:tplc="0409000F" w:tentative="1">
+      <w:start w:val="1"/>
+      <w:numFmt w:val="decimal"/>
+      <w:lvlText w:val="%4."/>
+      <w:lvlJc w:val="left"/>
+      <w:pPr>
+        <w:ind w:left="2880" w:hanging="360"/>
+      </w:pPr>
+    </w:lvl>
+    <w:lvl w:ilvl="4" w:tplc="04090019" w:tentative="1">
+      <w:start w:val="1"/>
+      <w:numFmt w:val="lowerLetter"/>
+      <w:lvlText w:val="%5."/>
+      <w:lvlJc w:val="left"/>
+      <w:pPr>
+        <w:ind w:left="3600" w:hanging="360"/>
+      </w:pPr>
+    </w:lvl>
+    <w:lvl w:ilvl="5" w:tplc="0409001B" w:tentative="1">
+      <w:start w:val="1"/>
+      <w:numFmt w:val="lowerRoman"/>
+      <w:lvlText w:val="%6."/>
+      <w:lvlJc w:val="right"/>
+      <w:pPr>
+        <w:ind w:left="4320" w:hanging="180"/>
+      </w:pPr>
+    </w:lvl>
+    <w:lvl w:ilvl="6" w:tplc="0409000F" w:tentative="1">
+      <w:start w:val="1"/>
+      <w:numFmt w:val="decimal"/>
+      <w:lvlText w:val="%7."/>
+      <w:lvlJc w:val="left"/>
+      <w:pPr>
+        <w:ind w:left="5040" w:hanging="360"/>
+      </w:pPr>
+    </w:lvl>
+    <w:lvl w:ilvl="7" w:tplc="04090019" w:tentative="1">
+      <w:start w:val="1"/>
+      <w:numFmt w:val="lowerLetter"/>
+      <w:lvlText w:val="%8."/>
+      <w:lvlJc w:val="left"/>
+      <w:pPr>
+        <w:ind w:left="5760" w:hanging="360"/>
+      </w:pPr>
+    </w:lvl>
+    <w:lvl w:ilvl="8" w:tplc="0409001B" w:tentative="1">
+      <w:start w:val="1"/>
+      <w:numFmt w:val="lowerRoman"/>
+      <w:lvlText w:val="%9."/>
+      <w:lvlJc w:val="right"/>
+      <w:pPr>
+        <w:ind w:left="6480" w:hanging="180"/>
+      </w:pPr>
+    </w:lvl>
+  </w:abstractNum>
+  <w:abstractNum w:abstractNumId="21" w15:restartNumberingAfterBreak="0">
     <w:nsid w:val="76A43EEA"/>
     <w:multiLevelType w:val="multilevel"/>
     <w:tmpl w:val="9E083E0A"/>
@@ -5031,7 +5437,7 @@
       </w:rPr>
     </w:lvl>
   </w:abstractNum>
-  <w:abstractNum w:abstractNumId="19" w15:restartNumberingAfterBreak="0">
+  <w:abstractNum w:abstractNumId="22" w15:restartNumberingAfterBreak="0">
     <w:nsid w:val="7AE621DF"/>
     <w:multiLevelType w:val="hybridMultilevel"/>
     <w:tmpl w:val="32C899D0"/>
@@ -5152,65 +5558,74 @@
       </w:rPr>
     </w:lvl>
   </w:abstractNum>
-  <w:num w:numId="1">
+  <w:num w:numId="1" w16cid:durableId="1961523276">
+    <w:abstractNumId w:val="18"/>
+  </w:num>
+  <w:num w:numId="2" w16cid:durableId="2110545860">
     <w:abstractNumId w:val="17"/>
   </w:num>
-  <w:num w:numId="2">
+  <w:num w:numId="3" w16cid:durableId="1624191355">
+    <w:abstractNumId w:val="12"/>
+  </w:num>
+  <w:num w:numId="4" w16cid:durableId="634606679">
+    <w:abstractNumId w:val="9"/>
+  </w:num>
+  <w:num w:numId="5" w16cid:durableId="1326781317">
+    <w:abstractNumId w:val="7"/>
+  </w:num>
+  <w:num w:numId="6" w16cid:durableId="454102114">
+    <w:abstractNumId w:val="6"/>
+  </w:num>
+  <w:num w:numId="7" w16cid:durableId="327758353">
+    <w:abstractNumId w:val="5"/>
+  </w:num>
+  <w:num w:numId="8" w16cid:durableId="1492983835">
+    <w:abstractNumId w:val="4"/>
+  </w:num>
+  <w:num w:numId="9" w16cid:durableId="997225737">
+    <w:abstractNumId w:val="8"/>
+  </w:num>
+  <w:num w:numId="10" w16cid:durableId="1309826770">
+    <w:abstractNumId w:val="3"/>
+  </w:num>
+  <w:num w:numId="11" w16cid:durableId="1547912634">
+    <w:abstractNumId w:val="2"/>
+  </w:num>
+  <w:num w:numId="12" w16cid:durableId="232663789">
+    <w:abstractNumId w:val="1"/>
+  </w:num>
+  <w:num w:numId="13" w16cid:durableId="315914404">
+    <w:abstractNumId w:val="0"/>
+  </w:num>
+  <w:num w:numId="14" w16cid:durableId="1758212736">
+    <w:abstractNumId w:val="10"/>
+  </w:num>
+  <w:num w:numId="15" w16cid:durableId="952248240">
     <w:abstractNumId w:val="16"/>
   </w:num>
-  <w:num w:numId="3">
-    <w:abstractNumId w:val="12"/>
+  <w:num w:numId="16" w16cid:durableId="1421096218">
+    <w:abstractNumId w:val="21"/>
   </w:num>
-  <w:num w:numId="4">
-    <w:abstractNumId w:val="9"/>
+  <w:num w:numId="17" w16cid:durableId="709959134">
+    <w:abstractNumId w:val="11"/>
   </w:num>
-  <w:num w:numId="5">
-    <w:abstractNumId w:val="7"/>
-  </w:num>
-  <w:num w:numId="6">
-    <w:abstractNumId w:val="6"/>
-  </w:num>
-  <w:num w:numId="7">
-    <w:abstractNumId w:val="5"/>
-  </w:num>
-  <w:num w:numId="8">
-    <w:abstractNumId w:val="4"/>
-  </w:num>
-  <w:num w:numId="9">
-    <w:abstractNumId w:val="8"/>
-  </w:num>
-  <w:num w:numId="10">
-    <w:abstractNumId w:val="3"/>
-  </w:num>
-  <w:num w:numId="11">
-    <w:abstractNumId w:val="2"/>
-  </w:num>
-  <w:num w:numId="12">
-    <w:abstractNumId w:val="1"/>
-  </w:num>
-  <w:num w:numId="13">
-    <w:abstractNumId w:val="0"/>
-  </w:num>
-  <w:num w:numId="14">
-    <w:abstractNumId w:val="10"/>
-  </w:num>
-  <w:num w:numId="15">
+  <w:num w:numId="18" w16cid:durableId="1048649203">
     <w:abstractNumId w:val="15"/>
   </w:num>
-  <w:num w:numId="16">
-    <w:abstractNumId w:val="18"/>
+  <w:num w:numId="19" w16cid:durableId="1887447437">
+    <w:abstractNumId w:val="22"/>
   </w:num>
-  <w:num w:numId="17">
-    <w:abstractNumId w:val="11"/>
+  <w:num w:numId="20" w16cid:durableId="1137995082">
+    <w:abstractNumId w:val="13"/>
   </w:num>
-  <w:num w:numId="18">
-    <w:abstractNumId w:val="14"/>
+  <w:num w:numId="21" w16cid:durableId="1559631072">
+    <w:abstractNumId w:val="20"/>
   </w:num>
-  <w:num w:numId="19">
+  <w:num w:numId="22" w16cid:durableId="62069225">
     <w:abstractNumId w:val="19"/>
   </w:num>
-  <w:num w:numId="20">
-    <w:abstractNumId w:val="13"/>
+  <w:num w:numId="23" w16cid:durableId="319845176">
+    <w:abstractNumId w:val="14"/>
   </w:num>
   <w:numIdMacAtCleanup w:val="16"/>
 </w:numbering>
@@ -7299,7 +7714,7 @@
     <w:link w:val="Indent1Char"/>
     <w:autoRedefine/>
     <w:qFormat/>
-    <w:rsid w:val="00754A67"/>
+    <w:rsid w:val="00F9525C"/>
     <w:pPr>
       <w:tabs>
         <w:tab w:val="clear" w:pos="1440"/>
@@ -7333,7 +7748,7 @@
     <w:link w:val="Indent2Char"/>
     <w:autoRedefine/>
     <w:qFormat/>
-    <w:rsid w:val="00CF455E"/>
+    <w:rsid w:val="00B95821"/>
     <w:pPr>
       <w:tabs>
         <w:tab w:val="clear" w:pos="720"/>
@@ -7352,7 +7767,7 @@
         <w:tab w:val="clear" w:pos="5760"/>
         <w:tab w:val="clear" w:pos="6120"/>
       </w:tabs>
-      <w:spacing w:after="240"/>
+      <w:spacing w:before="240" w:after="240"/>
     </w:pPr>
     <w:rPr>
       <w:rFonts w:eastAsia="Calibri" w:cstheme="minorBidi"/>
@@ -7365,7 +7780,7 @@
   <w:style w:type="character" w:customStyle="1" w:styleId="Indent1Char">
     <w:name w:val="Indent 1 Char"/>
     <w:link w:val="Indent1"/>
-    <w:rsid w:val="00754A67"/>
+    <w:rsid w:val="00F9525C"/>
     <w:rPr>
       <w:rFonts w:eastAsia="Calibri"/>
       <w:bCs/>
@@ -7386,7 +7801,7 @@
   <w:style w:type="character" w:customStyle="1" w:styleId="Indent2Char">
     <w:name w:val="Indent 2 Char"/>
     <w:link w:val="Indent2"/>
-    <w:rsid w:val="00CF455E"/>
+    <w:rsid w:val="00B95821"/>
     <w:rPr>
       <w:rFonts w:eastAsia="Calibri" w:cstheme="minorBidi"/>
       <w:snapToGrid w:val="0"/>
@@ -14032,16 +14447,98 @@
       <w:shd w:val="clear" w:color="auto" w:fill="F3F2F1"/>
     </w:rPr>
   </w:style>
+  <w:style w:type="character" w:customStyle="1" w:styleId="eop">
+    <w:name w:val="eop"/>
+    <w:basedOn w:val="DefaultParagraphFont"/>
+    <w:rsid w:val="001F63CB"/>
+  </w:style>
+  <w:style w:type="character" w:customStyle="1" w:styleId="normaltextrun">
+    <w:name w:val="normaltextrun"/>
+    <w:basedOn w:val="DefaultParagraphFont"/>
+    <w:rsid w:val="00A46972"/>
+  </w:style>
+  <w:style w:type="paragraph" w:customStyle="1" w:styleId="paragraph">
+    <w:name w:val="paragraph"/>
+    <w:basedOn w:val="Normal"/>
+    <w:rsid w:val="0091657E"/>
+    <w:pPr>
+      <w:tabs>
+        <w:tab w:val="clear" w:pos="360"/>
+        <w:tab w:val="clear" w:pos="720"/>
+        <w:tab w:val="clear" w:pos="1080"/>
+        <w:tab w:val="clear" w:pos="1440"/>
+        <w:tab w:val="clear" w:pos="1800"/>
+        <w:tab w:val="clear" w:pos="2160"/>
+        <w:tab w:val="clear" w:pos="2520"/>
+        <w:tab w:val="clear" w:pos="2880"/>
+        <w:tab w:val="clear" w:pos="3240"/>
+        <w:tab w:val="clear" w:pos="3600"/>
+        <w:tab w:val="clear" w:pos="3960"/>
+        <w:tab w:val="clear" w:pos="4320"/>
+        <w:tab w:val="clear" w:pos="4680"/>
+        <w:tab w:val="clear" w:pos="5040"/>
+        <w:tab w:val="clear" w:pos="5400"/>
+        <w:tab w:val="clear" w:pos="5760"/>
+        <w:tab w:val="clear" w:pos="6120"/>
+      </w:tabs>
+      <w:autoSpaceDE/>
+      <w:autoSpaceDN/>
+    </w:pPr>
+    <w:rPr>
+      <w:sz w:val="24"/>
+      <w:szCs w:val="24"/>
+    </w:rPr>
+  </w:style>
+  <w:style w:type="paragraph" w:customStyle="1" w:styleId="null">
+    <w:name w:val="null"/>
+    <w:basedOn w:val="Normal"/>
+    <w:rsid w:val="00982F2F"/>
+    <w:pPr>
+      <w:tabs>
+        <w:tab w:val="clear" w:pos="360"/>
+        <w:tab w:val="clear" w:pos="720"/>
+        <w:tab w:val="clear" w:pos="1080"/>
+        <w:tab w:val="clear" w:pos="1440"/>
+        <w:tab w:val="clear" w:pos="1800"/>
+        <w:tab w:val="clear" w:pos="2160"/>
+        <w:tab w:val="clear" w:pos="2520"/>
+        <w:tab w:val="clear" w:pos="2880"/>
+        <w:tab w:val="clear" w:pos="3240"/>
+        <w:tab w:val="clear" w:pos="3600"/>
+        <w:tab w:val="clear" w:pos="3960"/>
+        <w:tab w:val="clear" w:pos="4320"/>
+        <w:tab w:val="clear" w:pos="4680"/>
+        <w:tab w:val="clear" w:pos="5040"/>
+        <w:tab w:val="clear" w:pos="5400"/>
+        <w:tab w:val="clear" w:pos="5760"/>
+        <w:tab w:val="clear" w:pos="6120"/>
+      </w:tabs>
+      <w:autoSpaceDE/>
+      <w:autoSpaceDN/>
+      <w:spacing w:before="100" w:beforeAutospacing="1" w:after="100" w:afterAutospacing="1"/>
+    </w:pPr>
+    <w:rPr>
+      <w:rFonts w:ascii="Calibri" w:eastAsiaTheme="minorHAnsi" w:hAnsi="Calibri" w:cs="Calibri"/>
+    </w:rPr>
+  </w:style>
+  <w:style w:type="character" w:customStyle="1" w:styleId="null1">
+    <w:name w:val="null1"/>
+    <w:basedOn w:val="DefaultParagraphFont"/>
+    <w:rsid w:val="00982F2F"/>
+  </w:style>
   <w:style w:type="paragraph" w:customStyle="1" w:styleId="List1">
     <w:name w:val="List 1"/>
     <w:basedOn w:val="List"/>
     <w:link w:val="List1Char"/>
-    <w:rsid w:val="00F91DDE"/>
+    <w:rsid w:val="004247AE"/>
     <w:pPr>
       <w:ind w:left="0" w:firstLine="0"/>
-    </w:pPr>
-    <w:rPr>
+      <w:contextualSpacing/>
+    </w:pPr>
+    <w:rPr>
+      <w:rFonts w:eastAsiaTheme="minorHAnsi"/>
       <w:sz w:val="24"/>
+      <w:szCs w:val="24"/>
     </w:rPr>
   </w:style>
   <w:style w:type="character" w:customStyle="1" w:styleId="ListChar">
@@ -14049,7 +14546,7 @@
     <w:basedOn w:val="DefaultParagraphFont"/>
     <w:link w:val="List"/>
     <w:uiPriority w:val="99"/>
-    <w:rsid w:val="00F91DDE"/>
+    <w:rsid w:val="004247AE"/>
     <w:rPr>
       <w:rFonts w:eastAsia="Calibri"/>
     </w:rPr>
@@ -14058,17 +14555,18 @@
     <w:name w:val="List 1 Char"/>
     <w:basedOn w:val="ListChar"/>
     <w:link w:val="List1"/>
-    <w:rsid w:val="00F91DDE"/>
-    <w:rPr>
-      <w:rFonts w:eastAsia="Calibri"/>
+    <w:rsid w:val="004247AE"/>
+    <w:rPr>
+      <w:rFonts w:eastAsiaTheme="minorHAnsi"/>
       <w:sz w:val="24"/>
+      <w:szCs w:val="24"/>
     </w:rPr>
   </w:style>
   <w:style w:type="paragraph" w:customStyle="1" w:styleId="List6">
     <w:name w:val="List 6"/>
     <w:basedOn w:val="List4"/>
     <w:link w:val="List6Char"/>
-    <w:rsid w:val="00F91DDE"/>
+    <w:rsid w:val="004247AE"/>
     <w:pPr>
       <w:ind w:left="1800"/>
     </w:pPr>
@@ -14081,7 +14579,7 @@
     <w:basedOn w:val="DefaultParagraphFont"/>
     <w:link w:val="List4"/>
     <w:uiPriority w:val="99"/>
-    <w:rsid w:val="00F91DDE"/>
+    <w:rsid w:val="004247AE"/>
     <w:rPr>
       <w:rFonts w:eastAsia="Calibri"/>
     </w:rPr>
@@ -14090,7 +14588,7 @@
     <w:name w:val="List 6 Char"/>
     <w:basedOn w:val="List4Char"/>
     <w:link w:val="List6"/>
-    <w:rsid w:val="00F91DDE"/>
+    <w:rsid w:val="004247AE"/>
     <w:rPr>
       <w:rFonts w:eastAsia="Calibri"/>
       <w:sz w:val="24"/>
@@ -14100,7 +14598,7 @@
     <w:name w:val="List 7"/>
     <w:basedOn w:val="List6"/>
     <w:link w:val="List7Char"/>
-    <w:rsid w:val="00F91DDE"/>
+    <w:rsid w:val="004247AE"/>
     <w:pPr>
       <w:ind w:left="2160"/>
     </w:pPr>
@@ -14112,7 +14610,7 @@
     <w:name w:val="List 7 Char"/>
     <w:basedOn w:val="List6Char"/>
     <w:link w:val="List7"/>
-    <w:rsid w:val="00F91DDE"/>
+    <w:rsid w:val="004247AE"/>
     <w:rPr>
       <w:rFonts w:eastAsia="Calibri"/>
       <w:sz w:val="24"/>
@@ -14121,28 +14619,25 @@
   </w:style>
   <w:style w:type="paragraph" w:customStyle="1" w:styleId="List8">
     <w:name w:val="List 8"/>
-    <w:basedOn w:val="List7"/>
+    <w:basedOn w:val="List6"/>
     <w:link w:val="List8Char"/>
-    <w:rsid w:val="00F91DDE"/>
+    <w:rsid w:val="004247AE"/>
     <w:pPr>
       <w:ind w:left="2520"/>
     </w:pPr>
     <w:rPr>
-      <w:snapToGrid w:val="0"/>
-      <w:lang w:eastAsia="x-none"/>
+      <w:szCs w:val="24"/>
     </w:rPr>
   </w:style>
   <w:style w:type="character" w:customStyle="1" w:styleId="List8Char">
     <w:name w:val="List 8 Char"/>
-    <w:basedOn w:val="List7Char"/>
+    <w:basedOn w:val="List6Char"/>
     <w:link w:val="List8"/>
-    <w:rsid w:val="00F91DDE"/>
+    <w:rsid w:val="004247AE"/>
     <w:rPr>
       <w:rFonts w:eastAsia="Calibri"/>
-      <w:snapToGrid w:val="0"/>
       <w:sz w:val="24"/>
       <w:szCs w:val="24"/>
-      <w:lang w:eastAsia="x-none"/>
     </w:rPr>
   </w:style>
 </w:styles>
@@ -14434,6 +14929,16 @@
 </file>
 
 <file path=customXml/item1.xml><?xml version="1.0" encoding="utf-8"?>
+<p:properties xmlns:p="http://schemas.microsoft.com/office/2006/metadata/properties" xmlns:xsi="http://www.w3.org/2001/XMLSchema-instance">
+  <documentManagement/>
+</p:properties>
+</file>
+
+<file path=customXml/item2.xml><?xml version="1.0" encoding="utf-8"?>
+<b:Sources xmlns:b="http://schemas.openxmlformats.org/officeDocument/2006/bibliography" xmlns="http://schemas.openxmlformats.org/officeDocument/2006/bibliography" SelectedStyle="\APA.XSL" StyleName="APA"/>
+</file>
+
+<file path=customXml/item3.xml><?xml version="1.0" encoding="utf-8"?>
 <ct:contentTypeSchema xmlns:ct="http://schemas.microsoft.com/office/2006/metadata/contentType" xmlns:ma="http://schemas.microsoft.com/office/2006/metadata/properties/metaAttributes" ct:_="" ma:_="" ma:contentTypeName="Document" ma:contentTypeID="0x010100A1AB7ADCD23E644D94FBB28ED8587AED" ma:contentTypeVersion="7" ma:contentTypeDescription="Create a new document." ma:contentTypeScope="" ma:versionID="33e79d5b90ac8e61217afa6df820af56">
   <xsd:schema xmlns:xsd="http://www.w3.org/2001/XMLSchema" xmlns:xs="http://www.w3.org/2001/XMLSchema" xmlns:p="http://schemas.microsoft.com/office/2006/metadata/properties" xmlns:ns2="d89c9d09-7171-4a78-9e34-3769a0a18812" xmlns:ns3="e21c44b2-3291-47a0-9623-acbfe44e63b8" targetNamespace="http://schemas.microsoft.com/office/2006/metadata/properties" ma:root="true" ma:fieldsID="944f11edc4e37d287e333606be201d75" ns2:_="" ns3:_="">
     <xsd:import namespace="d89c9d09-7171-4a78-9e34-3769a0a18812"/>
@@ -14616,7 +15121,7 @@
 </ct:contentTypeSchema>
 </file>
 
-<file path=customXml/item2.xml><?xml version="1.0" encoding="utf-8"?>
+<file path=customXml/item4.xml><?xml version="1.0" encoding="utf-8"?>
 <?mso-contentType ?>
 <FormTemplates xmlns="http://schemas.microsoft.com/sharepoint/v3/contenttype/forms">
   <Display>DocumentLibraryForm</Display>
@@ -14625,18 +15130,24 @@
 </FormTemplates>
 </file>
 
-<file path=customXml/item3.xml><?xml version="1.0" encoding="utf-8"?>
-<p:properties xmlns:p="http://schemas.microsoft.com/office/2006/metadata/properties" xmlns:xsi="http://www.w3.org/2001/XMLSchema-instance">
-  <documentManagement/>
-</p:properties>
+<file path=customXml/itemProps1.xml><?xml version="1.0" encoding="utf-8"?>
+<ds:datastoreItem xmlns:ds="http://schemas.openxmlformats.org/officeDocument/2006/customXml" ds:itemID="{26720EDD-1BDC-44BD-B499-0AAAD537832D}">
+  <ds:schemaRefs>
+    <ds:schemaRef ds:uri="http://schemas.microsoft.com/office/2006/metadata/properties"/>
+  </ds:schemaRefs>
+</ds:datastoreItem>
 </file>
 
-<file path=customXml/item4.xml><?xml version="1.0" encoding="utf-8"?>
-<b:Sources xmlns:b="http://schemas.openxmlformats.org/officeDocument/2006/bibliography" xmlns="http://schemas.openxmlformats.org/officeDocument/2006/bibliography" SelectedStyle="\APA.XSL" StyleName="APA"/>
+<file path=customXml/itemProps2.xml><?xml version="1.0" encoding="utf-8"?>
+<ds:datastoreItem xmlns:ds="http://schemas.openxmlformats.org/officeDocument/2006/customXml" ds:itemID="{07EDE04B-A2E6-464C-BB39-2F844E483024}">
+  <ds:schemaRefs>
+    <ds:schemaRef ds:uri="http://schemas.openxmlformats.org/officeDocument/2006/bibliography"/>
+  </ds:schemaRefs>
+</ds:datastoreItem>
 </file>
 
-<file path=customXml/itemProps1.xml><?xml version="1.0" encoding="utf-8"?>
-<ds:datastoreItem xmlns:ds="http://schemas.openxmlformats.org/officeDocument/2006/customXml" ds:itemID="{290150AB-537F-47AA-8064-A101DAE885F4}">
+<file path=customXml/itemProps3.xml><?xml version="1.0" encoding="utf-8"?>
+<ds:datastoreItem xmlns:ds="http://schemas.openxmlformats.org/officeDocument/2006/customXml" ds:itemID="{C9C315F0-1D5B-4648-9BF2-5FF8149FDB08}">
   <ds:schemaRefs>
     <ds:schemaRef ds:uri="http://schemas.microsoft.com/office/2006/metadata/contentType"/>
     <ds:schemaRef ds:uri="http://schemas.microsoft.com/office/2006/metadata/properties/metaAttributes"/>
@@ -14654,26 +15165,10 @@
 </ds:datastoreItem>
 </file>
 
-<file path=customXml/itemProps2.xml><?xml version="1.0" encoding="utf-8"?>
+<file path=customXml/itemProps4.xml><?xml version="1.0" encoding="utf-8"?>
 <ds:datastoreItem xmlns:ds="http://schemas.openxmlformats.org/officeDocument/2006/customXml" ds:itemID="{C555A321-29DF-475F-9C73-1FB01B17D214}">
   <ds:schemaRefs>
     <ds:schemaRef ds:uri="http://schemas.microsoft.com/sharepoint/v3/contenttype/forms"/>
   </ds:schemaRefs>
 </ds:datastoreItem>
-</file>
-
-<file path=customXml/itemProps3.xml><?xml version="1.0" encoding="utf-8"?>
-<ds:datastoreItem xmlns:ds="http://schemas.openxmlformats.org/officeDocument/2006/customXml" ds:itemID="{26720EDD-1BDC-44BD-B499-0AAAD537832D}">
-  <ds:schemaRefs>
-    <ds:schemaRef ds:uri="http://schemas.microsoft.com/office/2006/metadata/properties"/>
-  </ds:schemaRefs>
-</ds:datastoreItem>
-</file>
-
-<file path=customXml/itemProps4.xml><?xml version="1.0" encoding="utf-8"?>
-<ds:datastoreItem xmlns:ds="http://schemas.openxmlformats.org/officeDocument/2006/customXml" ds:itemID="{07EDE04B-A2E6-464C-BB39-2F844E483024}">
-  <ds:schemaRefs>
-    <ds:schemaRef ds:uri="http://schemas.openxmlformats.org/officeDocument/2006/bibliography"/>
-  </ds:schemaRefs>
-</ds:datastoreItem>
 </file>